--- a/oblig4v2/Report IN3030 oblig4 haiyuec.docx
+++ b/oblig4v2/Report IN3030 oblig4 haiyuec.docx
@@ -44,27 +44,7 @@
           <w:sz w:val="40"/>
           <w:szCs w:val="40"/>
         </w:rPr>
-        <w:t xml:space="preserve"> </w:t>
-      </w:r>
-      <w:r>
-        <w:rPr>
-          <w:rFonts w:cs="Calibri"/>
-          <w:b/>
-          <w:bCs/>
-          <w:sz w:val="40"/>
-          <w:szCs w:val="40"/>
-        </w:rPr>
-        <w:t>4</w:t>
-      </w:r>
-      <w:r>
-        <w:rPr>
-          <w:rFonts w:cs="Calibri"/>
-          <w:b/>
-          <w:bCs/>
-          <w:sz w:val="40"/>
-          <w:szCs w:val="40"/>
-        </w:rPr>
-        <w:t xml:space="preserve"> IN3030</w:t>
+        <w:t xml:space="preserve"> 4 IN3030</w:t>
       </w:r>
     </w:p>
     <w:p>
@@ -122,13 +102,7 @@
         <w:rPr>
           <w:rFonts w:cs="Calibri"/>
         </w:rPr>
-        <w:t xml:space="preserve">Intel </w:t>
-      </w:r>
-      <w:r>
-        <w:rPr>
-          <w:rFonts w:cs="Calibri"/>
-        </w:rPr>
-        <w:t>Xeon E3-1240 v2</w:t>
+        <w:t>Intel Xeon E3-1240 v2</w:t>
       </w:r>
     </w:p>
     <w:p>
@@ -143,19 +117,7 @@
           <w:rFonts w:cs="Calibri"/>
         </w:rPr>
         <w:tab/>
-        <w:t xml:space="preserve">Base frequency: </w:t>
-      </w:r>
-      <w:r>
-        <w:rPr>
-          <w:rFonts w:cs="Calibri"/>
-        </w:rPr>
-        <w:t>3.40</w:t>
-      </w:r>
-      <w:r>
-        <w:rPr>
-          <w:rFonts w:cs="Calibri"/>
-        </w:rPr>
-        <w:t xml:space="preserve"> GHz</w:t>
+        <w:t>Base frequency: 3.40 GHz</w:t>
       </w:r>
     </w:p>
     <w:p>
@@ -170,19 +132,7 @@
           <w:rFonts w:cs="Calibri"/>
         </w:rPr>
         <w:tab/>
-        <w:t xml:space="preserve">Max Turbo frequency: </w:t>
-      </w:r>
-      <w:r>
-        <w:rPr>
-          <w:rFonts w:cs="Calibri"/>
-        </w:rPr>
-        <w:t>3.80</w:t>
-      </w:r>
-      <w:r>
-        <w:rPr>
-          <w:rFonts w:cs="Calibri"/>
-        </w:rPr>
-        <w:t xml:space="preserve"> GHz</w:t>
+        <w:t>Max Turbo frequency: 3.80 GHz</w:t>
       </w:r>
     </w:p>
     <w:p>
@@ -265,19 +215,7 @@
         <w:rPr>
           <w:rFonts w:cs="Calibri"/>
         </w:rPr>
-        <w:t xml:space="preserve">  {N} {</w:t>
-      </w:r>
-      <w:r>
-        <w:rPr>
-          <w:rFonts w:cs="Calibri"/>
-        </w:rPr>
-        <w:t>seed</w:t>
-      </w:r>
-      <w:r>
-        <w:rPr>
-          <w:rFonts w:cs="Calibri"/>
-        </w:rPr>
-        <w:t xml:space="preserve">} </w:t>
+        <w:t xml:space="preserve">  {N} {seed} </w:t>
       </w:r>
       <w:r>
         <w:rPr>
@@ -331,7 +269,7 @@
     </w:p>
     <w:p>
       <w:pPr>
-        <w:pStyle w:val="ListParagraph"/>
+        <w:pStyle w:val="1"/>
         <w:numPr>
           <w:ilvl w:val="0"/>
           <w:numId w:val="1"/>
@@ -352,7 +290,7 @@
     </w:p>
     <w:p>
       <w:pPr>
-        <w:pStyle w:val="ListParagraph"/>
+        <w:pStyle w:val="1"/>
         <w:spacing w:line="273" w:lineRule="auto"/>
         <w:ind w:left="1440"/>
         <w:rPr>
@@ -365,21 +303,12 @@
           <w:rFonts w:cs="Calibri"/>
           <w:bCs/>
         </w:rPr>
-        <w:t xml:space="preserve">Uses the Oblig4Precode to print the sequential </w:t>
-      </w:r>
-      <w:bookmarkStart w:id="0" w:name="_GoBack"/>
-      <w:bookmarkEnd w:id="0"/>
-      <w:r>
-        <w:rPr>
-          <w:rFonts w:cs="Calibri"/>
-          <w:bCs/>
-        </w:rPr>
-        <w:t>result to a file.</w:t>
+        <w:t>Uses the Oblig4Precode to print the sequential result to a file.</w:t>
       </w:r>
     </w:p>
     <w:p>
       <w:pPr>
-        <w:pStyle w:val="ListParagraph"/>
+        <w:pStyle w:val="1"/>
         <w:numPr>
           <w:ilvl w:val="0"/>
           <w:numId w:val="1"/>
@@ -400,7 +329,7 @@
     </w:p>
     <w:p>
       <w:pPr>
-        <w:pStyle w:val="ListParagraph"/>
+        <w:pStyle w:val="1"/>
         <w:spacing w:line="273" w:lineRule="auto"/>
         <w:ind w:left="1440"/>
         <w:rPr>
@@ -414,21 +343,7 @@
           <w:rFonts w:cs="Calibri"/>
           <w:bCs/>
         </w:rPr>
-        <w:t xml:space="preserve">Uses the Oblig4Precode to print the </w:t>
-      </w:r>
-      <w:r>
-        <w:rPr>
-          <w:rFonts w:cs="Calibri"/>
-          <w:bCs/>
-        </w:rPr>
-        <w:t xml:space="preserve">parallel </w:t>
-      </w:r>
-      <w:r>
-        <w:rPr>
-          <w:rFonts w:cs="Calibri"/>
-          <w:bCs/>
-        </w:rPr>
-        <w:t>result to a file.</w:t>
+        <w:t>Uses the Oblig4Precode to print the parallel result to a file.</w:t>
       </w:r>
       <w:r>
         <w:rPr>
@@ -502,6 +417,8 @@
           <w:szCs w:val="28"/>
         </w:rPr>
       </w:pPr>
+      <w:bookmarkStart w:id="0" w:name="_GoBack"/>
+      <w:bookmarkEnd w:id="0"/>
       <w:r>
         <w:rPr>
           <w:rFonts w:cs="Calibri"/>
@@ -5090,6 +5007,140 @@
           <w:szCs w:val="28"/>
         </w:rPr>
       </w:pPr>
+      <w:r>
+        <w:rPr>
+          <w:noProof/>
+        </w:rPr>
+        <w:lastRenderedPageBreak/>
+        <w:drawing>
+          <wp:inline distT="0" distB="0" distL="0" distR="0" wp14:anchorId="6096A99A" wp14:editId="683C59C5">
+            <wp:extent cx="4572000" cy="2743200"/>
+            <wp:effectExtent l="0" t="0" r="0" b="0"/>
+            <wp:docPr id="1" name="图表 1">
+              <a:extLst xmlns:a="http://schemas.openxmlformats.org/drawingml/2006/main">
+                <a:ext uri="{FF2B5EF4-FFF2-40B4-BE49-F238E27FC236}">
+                  <a16:creationId xmlns:a16="http://schemas.microsoft.com/office/drawing/2014/main" id="{7B39F0B7-FA95-44B4-8C90-4CF1CE2ECF61}"/>
+                </a:ext>
+              </a:extLst>
+            </wp:docPr>
+            <wp:cNvGraphicFramePr/>
+            <a:graphic xmlns:a="http://schemas.openxmlformats.org/drawingml/2006/main">
+              <a:graphicData uri="http://schemas.openxmlformats.org/drawingml/2006/chart">
+                <c:chart xmlns:c="http://schemas.openxmlformats.org/drawingml/2006/chart" xmlns:r="http://schemas.openxmlformats.org/officeDocument/2006/relationships" r:id="rId5"/>
+              </a:graphicData>
+            </a:graphic>
+          </wp:inline>
+        </w:drawing>
+      </w:r>
+    </w:p>
+    <w:p>
+      <w:pPr>
+        <w:spacing w:line="273" w:lineRule="auto"/>
+        <w:rPr>
+          <w:rFonts w:cs="Calibri"/>
+          <w:b/>
+          <w:bCs/>
+          <w:sz w:val="28"/>
+          <w:szCs w:val="28"/>
+        </w:rPr>
+      </w:pPr>
+      <w:r>
+        <w:rPr>
+          <w:noProof/>
+        </w:rPr>
+        <w:drawing>
+          <wp:inline distT="0" distB="0" distL="0" distR="0" wp14:anchorId="1F1F6F58" wp14:editId="13FF44D5">
+            <wp:extent cx="4572000" cy="2743200"/>
+            <wp:effectExtent l="0" t="0" r="0" b="0"/>
+            <wp:docPr id="2" name="图表 2">
+              <a:extLst xmlns:a="http://schemas.openxmlformats.org/drawingml/2006/main">
+                <a:ext uri="{FF2B5EF4-FFF2-40B4-BE49-F238E27FC236}">
+                  <a16:creationId xmlns:a16="http://schemas.microsoft.com/office/drawing/2014/main" id="{0CF861C8-EEC6-452F-8649-73EAF9FFE675}"/>
+                </a:ext>
+              </a:extLst>
+            </wp:docPr>
+            <wp:cNvGraphicFramePr/>
+            <a:graphic xmlns:a="http://schemas.openxmlformats.org/drawingml/2006/main">
+              <a:graphicData uri="http://schemas.openxmlformats.org/drawingml/2006/chart">
+                <c:chart xmlns:c="http://schemas.openxmlformats.org/drawingml/2006/chart" xmlns:r="http://schemas.openxmlformats.org/officeDocument/2006/relationships" r:id="rId6"/>
+              </a:graphicData>
+            </a:graphic>
+          </wp:inline>
+        </w:drawing>
+      </w:r>
+    </w:p>
+    <w:p>
+      <w:pPr>
+        <w:spacing w:line="273" w:lineRule="auto"/>
+        <w:rPr>
+          <w:rFonts w:cs="Calibri"/>
+          <w:b/>
+          <w:bCs/>
+          <w:sz w:val="28"/>
+          <w:szCs w:val="28"/>
+        </w:rPr>
+      </w:pPr>
+      <w:r>
+        <w:rPr>
+          <w:noProof/>
+        </w:rPr>
+        <w:lastRenderedPageBreak/>
+        <w:drawing>
+          <wp:inline distT="0" distB="0" distL="0" distR="0" wp14:anchorId="25116439" wp14:editId="273EAA2A">
+            <wp:extent cx="4572000" cy="2743200"/>
+            <wp:effectExtent l="0" t="0" r="0" b="0"/>
+            <wp:docPr id="3" name="图表 3">
+              <a:extLst xmlns:a="http://schemas.openxmlformats.org/drawingml/2006/main">
+                <a:ext uri="{FF2B5EF4-FFF2-40B4-BE49-F238E27FC236}">
+                  <a16:creationId xmlns:a16="http://schemas.microsoft.com/office/drawing/2014/main" id="{D62CAD71-C7F0-4702-8433-FD17B97C0416}"/>
+                </a:ext>
+              </a:extLst>
+            </wp:docPr>
+            <wp:cNvGraphicFramePr/>
+            <a:graphic xmlns:a="http://schemas.openxmlformats.org/drawingml/2006/main">
+              <a:graphicData uri="http://schemas.openxmlformats.org/drawingml/2006/chart">
+                <c:chart xmlns:c="http://schemas.openxmlformats.org/drawingml/2006/chart" xmlns:r="http://schemas.openxmlformats.org/officeDocument/2006/relationships" r:id="rId7"/>
+              </a:graphicData>
+            </a:graphic>
+          </wp:inline>
+        </w:drawing>
+      </w:r>
+    </w:p>
+    <w:p>
+      <w:pPr>
+        <w:spacing w:line="273" w:lineRule="auto"/>
+        <w:rPr>
+          <w:rFonts w:cs="Calibri"/>
+          <w:b/>
+          <w:bCs/>
+          <w:sz w:val="28"/>
+          <w:szCs w:val="28"/>
+        </w:rPr>
+      </w:pPr>
+      <w:r>
+        <w:rPr>
+          <w:noProof/>
+        </w:rPr>
+        <w:drawing>
+          <wp:inline distT="0" distB="0" distL="0" distR="0" wp14:anchorId="7CDE6E9D" wp14:editId="7C466BDA">
+            <wp:extent cx="4572000" cy="2743200"/>
+            <wp:effectExtent l="0" t="0" r="0" b="0"/>
+            <wp:docPr id="4" name="图表 4">
+              <a:extLst xmlns:a="http://schemas.openxmlformats.org/drawingml/2006/main">
+                <a:ext uri="{FF2B5EF4-FFF2-40B4-BE49-F238E27FC236}">
+                  <a16:creationId xmlns:a16="http://schemas.microsoft.com/office/drawing/2014/main" id="{F831463A-5F48-4BC8-93F0-04C3ECE08A37}"/>
+                </a:ext>
+              </a:extLst>
+            </wp:docPr>
+            <wp:cNvGraphicFramePr/>
+            <a:graphic xmlns:a="http://schemas.openxmlformats.org/drawingml/2006/main">
+              <a:graphicData uri="http://schemas.openxmlformats.org/drawingml/2006/chart">
+                <c:chart xmlns:c="http://schemas.openxmlformats.org/drawingml/2006/chart" xmlns:r="http://schemas.openxmlformats.org/officeDocument/2006/relationships" r:id="rId8"/>
+              </a:graphicData>
+            </a:graphic>
+          </wp:inline>
+        </w:drawing>
+      </w:r>
     </w:p>
     <w:p>
       <w:pPr>
@@ -5240,15 +5291,6 @@
   </w:abstractNum>
   <w:num w:numId="1">
     <w:abstractNumId w:val="0"/>
-    <w:lvlOverride w:ilvl="0"/>
-    <w:lvlOverride w:ilvl="1"/>
-    <w:lvlOverride w:ilvl="2"/>
-    <w:lvlOverride w:ilvl="3"/>
-    <w:lvlOverride w:ilvl="4"/>
-    <w:lvlOverride w:ilvl="5"/>
-    <w:lvlOverride w:ilvl="6"/>
-    <w:lvlOverride w:ilvl="7"/>
-    <w:lvlOverride w:ilvl="8"/>
   </w:num>
 </w:numbering>
 </file>
@@ -5685,8 +5727,8 @@
     <w:semiHidden/>
     <w:unhideWhenUsed/>
   </w:style>
-  <w:style w:type="paragraph" w:customStyle="1" w:styleId="ListParagraph">
-    <w:name w:val="List Paragraph"/>
+  <w:style w:type="paragraph" w:customStyle="1" w:styleId="1">
+    <w:name w:val="列表段落1"/>
     <w:basedOn w:val="a"/>
     <w:rsid w:val="00EF7295"/>
     <w:pPr>
@@ -5695,6 +5737,4412 @@
     </w:pPr>
   </w:style>
 </w:styles>
+</file>
+
+<file path=word/charts/chart1.xml><?xml version="1.0" encoding="utf-8"?>
+<c:chartSpace xmlns:c="http://schemas.openxmlformats.org/drawingml/2006/chart" xmlns:a="http://schemas.openxmlformats.org/drawingml/2006/main" xmlns:r="http://schemas.openxmlformats.org/officeDocument/2006/relationships" xmlns:c16r2="http://schemas.microsoft.com/office/drawing/2015/06/chart">
+  <c:date1904 val="0"/>
+  <c:lang val="zh-CN"/>
+  <c:roundedCorners val="0"/>
+  <mc:AlternateContent xmlns:mc="http://schemas.openxmlformats.org/markup-compatibility/2006">
+    <mc:Choice xmlns:c14="http://schemas.microsoft.com/office/drawing/2007/8/2/chart" Requires="c14">
+      <c14:style val="102"/>
+    </mc:Choice>
+    <mc:Fallback>
+      <c:style val="2"/>
+    </mc:Fallback>
+  </mc:AlternateContent>
+  <c:chart>
+    <c:title>
+      <c:tx>
+        <c:rich>
+          <a:bodyPr rot="0" spcFirstLastPara="1" vertOverflow="ellipsis" vert="horz" wrap="square" anchor="ctr" anchorCtr="1"/>
+          <a:lstStyle/>
+          <a:p>
+            <a:pPr>
+              <a:defRPr sz="1600" b="1" i="0" u="none" strike="noStrike" kern="1200" cap="all" spc="120" normalizeH="0" baseline="0">
+                <a:solidFill>
+                  <a:schemeClr val="tx1">
+                    <a:lumMod val="65000"/>
+                    <a:lumOff val="35000"/>
+                  </a:schemeClr>
+                </a:solidFill>
+                <a:latin typeface="+mn-lt"/>
+                <a:ea typeface="+mn-ea"/>
+                <a:cs typeface="+mn-cs"/>
+              </a:defRPr>
+            </a:pPr>
+            <a:r>
+              <a:rPr lang="nb-NO"/>
+              <a:t>ParaRadix vs Seqradix 1bit/digit</a:t>
+            </a:r>
+            <a:endParaRPr lang="zh-CN"/>
+          </a:p>
+        </c:rich>
+      </c:tx>
+      <c:overlay val="0"/>
+      <c:spPr>
+        <a:noFill/>
+        <a:ln>
+          <a:noFill/>
+        </a:ln>
+        <a:effectLst/>
+      </c:spPr>
+      <c:txPr>
+        <a:bodyPr rot="0" spcFirstLastPara="1" vertOverflow="ellipsis" vert="horz" wrap="square" anchor="ctr" anchorCtr="1"/>
+        <a:lstStyle/>
+        <a:p>
+          <a:pPr>
+            <a:defRPr sz="1600" b="1" i="0" u="none" strike="noStrike" kern="1200" cap="all" spc="120" normalizeH="0" baseline="0">
+              <a:solidFill>
+                <a:schemeClr val="tx1">
+                  <a:lumMod val="65000"/>
+                  <a:lumOff val="35000"/>
+                </a:schemeClr>
+              </a:solidFill>
+              <a:latin typeface="+mn-lt"/>
+              <a:ea typeface="+mn-ea"/>
+              <a:cs typeface="+mn-cs"/>
+            </a:defRPr>
+          </a:pPr>
+          <a:endParaRPr lang="en-US"/>
+        </a:p>
+      </c:txPr>
+    </c:title>
+    <c:autoTitleDeleted val="0"/>
+    <c:plotArea>
+      <c:layout/>
+      <c:barChart>
+        <c:barDir val="col"/>
+        <c:grouping val="percentStacked"/>
+        <c:varyColors val="0"/>
+        <c:ser>
+          <c:idx val="2"/>
+          <c:order val="0"/>
+          <c:tx>
+            <c:strRef>
+              <c:f>Sheet1!$C$1</c:f>
+              <c:strCache>
+                <c:ptCount val="1"/>
+                <c:pt idx="0">
+                  <c:v>Sequential</c:v>
+                </c:pt>
+              </c:strCache>
+            </c:strRef>
+          </c:tx>
+          <c:spPr>
+            <a:solidFill>
+              <a:schemeClr val="accent3"/>
+            </a:solidFill>
+            <a:ln>
+              <a:noFill/>
+            </a:ln>
+            <a:effectLst/>
+          </c:spPr>
+          <c:invertIfNegative val="0"/>
+          <c:dLbls>
+            <c:spPr>
+              <a:noFill/>
+              <a:ln>
+                <a:noFill/>
+              </a:ln>
+              <a:effectLst/>
+            </c:spPr>
+            <c:txPr>
+              <a:bodyPr rot="0" spcFirstLastPara="1" vertOverflow="ellipsis" vert="horz" wrap="square" lIns="38100" tIns="19050" rIns="38100" bIns="19050" anchor="ctr" anchorCtr="1">
+                <a:spAutoFit/>
+              </a:bodyPr>
+              <a:lstStyle/>
+              <a:p>
+                <a:pPr>
+                  <a:defRPr sz="900" b="0" i="0" u="none" strike="noStrike" kern="1200" baseline="0">
+                    <a:solidFill>
+                      <a:schemeClr val="lt1"/>
+                    </a:solidFill>
+                    <a:latin typeface="+mn-lt"/>
+                    <a:ea typeface="+mn-ea"/>
+                    <a:cs typeface="+mn-cs"/>
+                  </a:defRPr>
+                </a:pPr>
+                <a:endParaRPr lang="en-US"/>
+              </a:p>
+            </c:txPr>
+            <c:dLblPos val="ctr"/>
+            <c:showLegendKey val="0"/>
+            <c:showVal val="1"/>
+            <c:showCatName val="0"/>
+            <c:showSerName val="0"/>
+            <c:showPercent val="0"/>
+            <c:showBubbleSize val="0"/>
+            <c:showLeaderLines val="0"/>
+            <c:extLst>
+              <c:ext xmlns:c15="http://schemas.microsoft.com/office/drawing/2012/chart" uri="{CE6537A1-D6FC-4f65-9D91-7224C49458BB}">
+                <c15:showLeaderLines val="1"/>
+                <c15:leaderLines>
+                  <c:spPr>
+                    <a:ln w="9525">
+                      <a:solidFill>
+                        <a:schemeClr val="tx1">
+                          <a:lumMod val="35000"/>
+                          <a:lumOff val="65000"/>
+                        </a:schemeClr>
+                      </a:solidFill>
+                    </a:ln>
+                    <a:effectLst/>
+                  </c:spPr>
+                </c15:leaderLines>
+              </c:ext>
+            </c:extLst>
+          </c:dLbls>
+          <c:cat>
+            <c:numRef>
+              <c:f>Sheet1!$B$2:$B$8</c:f>
+              <c:numCache>
+                <c:formatCode>0.00E+00</c:formatCode>
+                <c:ptCount val="7"/>
+                <c:pt idx="0">
+                  <c:v>1000</c:v>
+                </c:pt>
+                <c:pt idx="1">
+                  <c:v>10000</c:v>
+                </c:pt>
+                <c:pt idx="2">
+                  <c:v>100000</c:v>
+                </c:pt>
+                <c:pt idx="3">
+                  <c:v>1000000</c:v>
+                </c:pt>
+                <c:pt idx="4">
+                  <c:v>10000000</c:v>
+                </c:pt>
+                <c:pt idx="5">
+                  <c:v>100000000</c:v>
+                </c:pt>
+                <c:pt idx="6">
+                  <c:v>500000000</c:v>
+                </c:pt>
+              </c:numCache>
+            </c:numRef>
+          </c:cat>
+          <c:val>
+            <c:numRef>
+              <c:f>Sheet1!$C$2:$C$8</c:f>
+              <c:numCache>
+                <c:formatCode>General</c:formatCode>
+                <c:ptCount val="7"/>
+                <c:pt idx="0">
+                  <c:v>0.64800000000000002</c:v>
+                </c:pt>
+                <c:pt idx="1">
+                  <c:v>1.621</c:v>
+                </c:pt>
+                <c:pt idx="2">
+                  <c:v>7.0330000000000004</c:v>
+                </c:pt>
+                <c:pt idx="3">
+                  <c:v>75.180999999999997</c:v>
+                </c:pt>
+                <c:pt idx="4">
+                  <c:v>849.71900000000005</c:v>
+                </c:pt>
+                <c:pt idx="5">
+                  <c:v>10982.798000000001</c:v>
+                </c:pt>
+                <c:pt idx="6">
+                  <c:v>53520.639000000003</c:v>
+                </c:pt>
+              </c:numCache>
+            </c:numRef>
+          </c:val>
+          <c:extLst>
+            <c:ext xmlns:c16="http://schemas.microsoft.com/office/drawing/2014/chart" uri="{C3380CC4-5D6E-409C-BE32-E72D297353CC}">
+              <c16:uniqueId val="{00000000-7105-44DE-B25B-94BFC774B407}"/>
+            </c:ext>
+          </c:extLst>
+        </c:ser>
+        <c:ser>
+          <c:idx val="3"/>
+          <c:order val="1"/>
+          <c:tx>
+            <c:strRef>
+              <c:f>Sheet1!$D$1</c:f>
+              <c:strCache>
+                <c:ptCount val="1"/>
+                <c:pt idx="0">
+                  <c:v>Parallel</c:v>
+                </c:pt>
+              </c:strCache>
+            </c:strRef>
+          </c:tx>
+          <c:spPr>
+            <a:solidFill>
+              <a:schemeClr val="accent4"/>
+            </a:solidFill>
+            <a:ln>
+              <a:noFill/>
+            </a:ln>
+            <a:effectLst/>
+          </c:spPr>
+          <c:invertIfNegative val="0"/>
+          <c:dLbls>
+            <c:spPr>
+              <a:noFill/>
+              <a:ln>
+                <a:noFill/>
+              </a:ln>
+              <a:effectLst/>
+            </c:spPr>
+            <c:txPr>
+              <a:bodyPr rot="0" spcFirstLastPara="1" vertOverflow="ellipsis" vert="horz" wrap="square" lIns="38100" tIns="19050" rIns="38100" bIns="19050" anchor="ctr" anchorCtr="1">
+                <a:spAutoFit/>
+              </a:bodyPr>
+              <a:lstStyle/>
+              <a:p>
+                <a:pPr>
+                  <a:defRPr sz="900" b="0" i="0" u="none" strike="noStrike" kern="1200" baseline="0">
+                    <a:solidFill>
+                      <a:schemeClr val="lt1"/>
+                    </a:solidFill>
+                    <a:latin typeface="+mn-lt"/>
+                    <a:ea typeface="+mn-ea"/>
+                    <a:cs typeface="+mn-cs"/>
+                  </a:defRPr>
+                </a:pPr>
+                <a:endParaRPr lang="en-US"/>
+              </a:p>
+            </c:txPr>
+            <c:dLblPos val="ctr"/>
+            <c:showLegendKey val="0"/>
+            <c:showVal val="1"/>
+            <c:showCatName val="0"/>
+            <c:showSerName val="0"/>
+            <c:showPercent val="0"/>
+            <c:showBubbleSize val="0"/>
+            <c:showLeaderLines val="0"/>
+            <c:extLst>
+              <c:ext xmlns:c15="http://schemas.microsoft.com/office/drawing/2012/chart" uri="{CE6537A1-D6FC-4f65-9D91-7224C49458BB}">
+                <c15:showLeaderLines val="1"/>
+                <c15:leaderLines>
+                  <c:spPr>
+                    <a:ln w="9525">
+                      <a:solidFill>
+                        <a:schemeClr val="tx1">
+                          <a:lumMod val="35000"/>
+                          <a:lumOff val="65000"/>
+                        </a:schemeClr>
+                      </a:solidFill>
+                    </a:ln>
+                    <a:effectLst/>
+                  </c:spPr>
+                </c15:leaderLines>
+              </c:ext>
+            </c:extLst>
+          </c:dLbls>
+          <c:cat>
+            <c:numRef>
+              <c:f>Sheet1!$B$2:$B$8</c:f>
+              <c:numCache>
+                <c:formatCode>0.00E+00</c:formatCode>
+                <c:ptCount val="7"/>
+                <c:pt idx="0">
+                  <c:v>1000</c:v>
+                </c:pt>
+                <c:pt idx="1">
+                  <c:v>10000</c:v>
+                </c:pt>
+                <c:pt idx="2">
+                  <c:v>100000</c:v>
+                </c:pt>
+                <c:pt idx="3">
+                  <c:v>1000000</c:v>
+                </c:pt>
+                <c:pt idx="4">
+                  <c:v>10000000</c:v>
+                </c:pt>
+                <c:pt idx="5">
+                  <c:v>100000000</c:v>
+                </c:pt>
+                <c:pt idx="6">
+                  <c:v>500000000</c:v>
+                </c:pt>
+              </c:numCache>
+            </c:numRef>
+          </c:cat>
+          <c:val>
+            <c:numRef>
+              <c:f>Sheet1!$D$2:$D$8</c:f>
+              <c:numCache>
+                <c:formatCode>General</c:formatCode>
+                <c:ptCount val="7"/>
+                <c:pt idx="0">
+                  <c:v>6.117</c:v>
+                </c:pt>
+                <c:pt idx="1">
+                  <c:v>8.1020000000000003</c:v>
+                </c:pt>
+                <c:pt idx="2">
+                  <c:v>12.247</c:v>
+                </c:pt>
+                <c:pt idx="3">
+                  <c:v>71.753</c:v>
+                </c:pt>
+                <c:pt idx="4">
+                  <c:v>829.99099999999999</c:v>
+                </c:pt>
+                <c:pt idx="5">
+                  <c:v>8792.5300000000007</c:v>
+                </c:pt>
+                <c:pt idx="6">
+                  <c:v>52176.038</c:v>
+                </c:pt>
+              </c:numCache>
+            </c:numRef>
+          </c:val>
+          <c:extLst>
+            <c:ext xmlns:c16="http://schemas.microsoft.com/office/drawing/2014/chart" uri="{C3380CC4-5D6E-409C-BE32-E72D297353CC}">
+              <c16:uniqueId val="{00000001-7105-44DE-B25B-94BFC774B407}"/>
+            </c:ext>
+          </c:extLst>
+        </c:ser>
+        <c:dLbls>
+          <c:dLblPos val="ctr"/>
+          <c:showLegendKey val="0"/>
+          <c:showVal val="1"/>
+          <c:showCatName val="0"/>
+          <c:showSerName val="0"/>
+          <c:showPercent val="0"/>
+          <c:showBubbleSize val="0"/>
+        </c:dLbls>
+        <c:gapWidth val="79"/>
+        <c:overlap val="100"/>
+        <c:axId val="539645080"/>
+        <c:axId val="539641472"/>
+      </c:barChart>
+      <c:catAx>
+        <c:axId val="539645080"/>
+        <c:scaling>
+          <c:orientation val="minMax"/>
+        </c:scaling>
+        <c:delete val="0"/>
+        <c:axPos val="b"/>
+        <c:majorGridlines>
+          <c:spPr>
+            <a:ln w="9525" cap="flat" cmpd="sng" algn="ctr">
+              <a:solidFill>
+                <a:schemeClr val="tx1">
+                  <a:lumMod val="15000"/>
+                  <a:lumOff val="85000"/>
+                </a:schemeClr>
+              </a:solidFill>
+              <a:round/>
+            </a:ln>
+            <a:effectLst/>
+          </c:spPr>
+        </c:majorGridlines>
+        <c:numFmt formatCode="0.00E+00" sourceLinked="1"/>
+        <c:majorTickMark val="none"/>
+        <c:minorTickMark val="none"/>
+        <c:tickLblPos val="nextTo"/>
+        <c:spPr>
+          <a:noFill/>
+          <a:ln w="9525" cap="flat" cmpd="sng" algn="ctr">
+            <a:solidFill>
+              <a:schemeClr val="tx1">
+                <a:lumMod val="15000"/>
+                <a:lumOff val="85000"/>
+              </a:schemeClr>
+            </a:solidFill>
+            <a:round/>
+          </a:ln>
+          <a:effectLst/>
+        </c:spPr>
+        <c:txPr>
+          <a:bodyPr rot="-60000000" spcFirstLastPara="1" vertOverflow="ellipsis" vert="horz" wrap="square" anchor="ctr" anchorCtr="1"/>
+          <a:lstStyle/>
+          <a:p>
+            <a:pPr>
+              <a:defRPr sz="800" b="0" i="0" u="none" strike="noStrike" kern="1200" cap="all" spc="120" normalizeH="0" baseline="0">
+                <a:solidFill>
+                  <a:schemeClr val="tx1">
+                    <a:lumMod val="65000"/>
+                    <a:lumOff val="35000"/>
+                  </a:schemeClr>
+                </a:solidFill>
+                <a:latin typeface="+mn-lt"/>
+                <a:ea typeface="+mn-ea"/>
+                <a:cs typeface="+mn-cs"/>
+              </a:defRPr>
+            </a:pPr>
+            <a:endParaRPr lang="en-US"/>
+          </a:p>
+        </c:txPr>
+        <c:crossAx val="539641472"/>
+        <c:crosses val="autoZero"/>
+        <c:auto val="1"/>
+        <c:lblAlgn val="ctr"/>
+        <c:lblOffset val="100"/>
+        <c:noMultiLvlLbl val="0"/>
+      </c:catAx>
+      <c:valAx>
+        <c:axId val="539641472"/>
+        <c:scaling>
+          <c:orientation val="minMax"/>
+        </c:scaling>
+        <c:delete val="1"/>
+        <c:axPos val="l"/>
+        <c:numFmt formatCode="0%" sourceLinked="1"/>
+        <c:majorTickMark val="none"/>
+        <c:minorTickMark val="none"/>
+        <c:tickLblPos val="nextTo"/>
+        <c:crossAx val="539645080"/>
+        <c:crosses val="autoZero"/>
+        <c:crossBetween val="between"/>
+      </c:valAx>
+      <c:spPr>
+        <a:noFill/>
+        <a:ln>
+          <a:noFill/>
+        </a:ln>
+        <a:effectLst/>
+      </c:spPr>
+    </c:plotArea>
+    <c:legend>
+      <c:legendPos val="t"/>
+      <c:overlay val="0"/>
+      <c:spPr>
+        <a:noFill/>
+        <a:ln>
+          <a:noFill/>
+        </a:ln>
+        <a:effectLst/>
+      </c:spPr>
+      <c:txPr>
+        <a:bodyPr rot="0" spcFirstLastPara="1" vertOverflow="ellipsis" vert="horz" wrap="square" anchor="ctr" anchorCtr="1"/>
+        <a:lstStyle/>
+        <a:p>
+          <a:pPr>
+            <a:defRPr sz="900" b="0" i="0" u="none" strike="noStrike" kern="1200" baseline="0">
+              <a:solidFill>
+                <a:schemeClr val="tx1">
+                  <a:lumMod val="65000"/>
+                  <a:lumOff val="35000"/>
+                </a:schemeClr>
+              </a:solidFill>
+              <a:latin typeface="+mn-lt"/>
+              <a:ea typeface="+mn-ea"/>
+              <a:cs typeface="+mn-cs"/>
+            </a:defRPr>
+          </a:pPr>
+          <a:endParaRPr lang="en-US"/>
+        </a:p>
+      </c:txPr>
+    </c:legend>
+    <c:plotVisOnly val="1"/>
+    <c:dispBlanksAs val="gap"/>
+    <c:extLst>
+      <c:ext xmlns:c16r3="http://schemas.microsoft.com/office/drawing/2017/03/chart" uri="{56B9EC1D-385E-4148-901F-78D8002777C0}">
+        <c16r3:dataDisplayOptions16>
+          <c16r3:dispNaAsBlank val="1"/>
+        </c16r3:dataDisplayOptions16>
+      </c:ext>
+    </c:extLst>
+    <c:showDLblsOverMax val="0"/>
+  </c:chart>
+  <c:spPr>
+    <a:solidFill>
+      <a:schemeClr val="lt1"/>
+    </a:solidFill>
+    <a:ln w="9525" cap="flat" cmpd="sng" algn="ctr">
+      <a:solidFill>
+        <a:schemeClr val="tx1">
+          <a:lumMod val="15000"/>
+          <a:lumOff val="85000"/>
+        </a:schemeClr>
+      </a:solidFill>
+      <a:round/>
+    </a:ln>
+    <a:effectLst/>
+  </c:spPr>
+  <c:txPr>
+    <a:bodyPr/>
+    <a:lstStyle/>
+    <a:p>
+      <a:pPr>
+        <a:defRPr/>
+      </a:pPr>
+      <a:endParaRPr lang="en-US"/>
+    </a:p>
+  </c:txPr>
+  <c:externalData r:id="rId3">
+    <c:autoUpdate val="0"/>
+  </c:externalData>
+</c:chartSpace>
+</file>
+
+<file path=word/charts/chart2.xml><?xml version="1.0" encoding="utf-8"?>
+<c:chartSpace xmlns:c="http://schemas.openxmlformats.org/drawingml/2006/chart" xmlns:a="http://schemas.openxmlformats.org/drawingml/2006/main" xmlns:r="http://schemas.openxmlformats.org/officeDocument/2006/relationships" xmlns:c16r2="http://schemas.microsoft.com/office/drawing/2015/06/chart">
+  <c:date1904 val="0"/>
+  <c:lang val="zh-CN"/>
+  <c:roundedCorners val="0"/>
+  <mc:AlternateContent xmlns:mc="http://schemas.openxmlformats.org/markup-compatibility/2006">
+    <mc:Choice xmlns:c14="http://schemas.microsoft.com/office/drawing/2007/8/2/chart" Requires="c14">
+      <c14:style val="102"/>
+    </mc:Choice>
+    <mc:Fallback>
+      <c:style val="2"/>
+    </mc:Fallback>
+  </mc:AlternateContent>
+  <c:chart>
+    <c:title>
+      <c:tx>
+        <c:rich>
+          <a:bodyPr rot="0" spcFirstLastPara="1" vertOverflow="ellipsis" vert="horz" wrap="square" anchor="ctr" anchorCtr="1"/>
+          <a:lstStyle/>
+          <a:p>
+            <a:pPr>
+              <a:defRPr sz="1600" b="1" i="0" u="none" strike="noStrike" kern="1200" cap="all" spc="120" normalizeH="0" baseline="0">
+                <a:solidFill>
+                  <a:schemeClr val="tx1">
+                    <a:lumMod val="65000"/>
+                    <a:lumOff val="35000"/>
+                  </a:schemeClr>
+                </a:solidFill>
+                <a:latin typeface="+mn-lt"/>
+                <a:ea typeface="+mn-ea"/>
+                <a:cs typeface="+mn-cs"/>
+              </a:defRPr>
+            </a:pPr>
+            <a:r>
+              <a:rPr lang="nb-NO" sz="1800" b="1" i="0" cap="all" baseline="0">
+                <a:effectLst/>
+              </a:rPr>
+              <a:t>ParaRadix vs Seqradix 4bit/digit</a:t>
+            </a:r>
+            <a:endParaRPr lang="en-US">
+              <a:effectLst/>
+            </a:endParaRPr>
+          </a:p>
+        </c:rich>
+      </c:tx>
+      <c:overlay val="0"/>
+      <c:spPr>
+        <a:noFill/>
+        <a:ln>
+          <a:noFill/>
+        </a:ln>
+        <a:effectLst/>
+      </c:spPr>
+      <c:txPr>
+        <a:bodyPr rot="0" spcFirstLastPara="1" vertOverflow="ellipsis" vert="horz" wrap="square" anchor="ctr" anchorCtr="1"/>
+        <a:lstStyle/>
+        <a:p>
+          <a:pPr>
+            <a:defRPr sz="1600" b="1" i="0" u="none" strike="noStrike" kern="1200" cap="all" spc="120" normalizeH="0" baseline="0">
+              <a:solidFill>
+                <a:schemeClr val="tx1">
+                  <a:lumMod val="65000"/>
+                  <a:lumOff val="35000"/>
+                </a:schemeClr>
+              </a:solidFill>
+              <a:latin typeface="+mn-lt"/>
+              <a:ea typeface="+mn-ea"/>
+              <a:cs typeface="+mn-cs"/>
+            </a:defRPr>
+          </a:pPr>
+          <a:endParaRPr lang="en-US"/>
+        </a:p>
+      </c:txPr>
+    </c:title>
+    <c:autoTitleDeleted val="0"/>
+    <c:plotArea>
+      <c:layout/>
+      <c:barChart>
+        <c:barDir val="col"/>
+        <c:grouping val="percentStacked"/>
+        <c:varyColors val="0"/>
+        <c:ser>
+          <c:idx val="0"/>
+          <c:order val="0"/>
+          <c:tx>
+            <c:strRef>
+              <c:f>Sheet1!$C$10</c:f>
+              <c:strCache>
+                <c:ptCount val="1"/>
+                <c:pt idx="0">
+                  <c:v>Sequential</c:v>
+                </c:pt>
+              </c:strCache>
+            </c:strRef>
+          </c:tx>
+          <c:spPr>
+            <a:solidFill>
+              <a:schemeClr val="accent1"/>
+            </a:solidFill>
+            <a:ln>
+              <a:noFill/>
+            </a:ln>
+            <a:effectLst/>
+          </c:spPr>
+          <c:invertIfNegative val="0"/>
+          <c:dLbls>
+            <c:spPr>
+              <a:noFill/>
+              <a:ln>
+                <a:noFill/>
+              </a:ln>
+              <a:effectLst/>
+            </c:spPr>
+            <c:txPr>
+              <a:bodyPr rot="0" spcFirstLastPara="1" vertOverflow="ellipsis" vert="horz" wrap="square" lIns="38100" tIns="19050" rIns="38100" bIns="19050" anchor="ctr" anchorCtr="1">
+                <a:spAutoFit/>
+              </a:bodyPr>
+              <a:lstStyle/>
+              <a:p>
+                <a:pPr>
+                  <a:defRPr sz="900" b="0" i="0" u="none" strike="noStrike" kern="1200" baseline="0">
+                    <a:solidFill>
+                      <a:schemeClr val="lt1"/>
+                    </a:solidFill>
+                    <a:latin typeface="+mn-lt"/>
+                    <a:ea typeface="+mn-ea"/>
+                    <a:cs typeface="+mn-cs"/>
+                  </a:defRPr>
+                </a:pPr>
+                <a:endParaRPr lang="en-US"/>
+              </a:p>
+            </c:txPr>
+            <c:dLblPos val="ctr"/>
+            <c:showLegendKey val="0"/>
+            <c:showVal val="1"/>
+            <c:showCatName val="0"/>
+            <c:showSerName val="0"/>
+            <c:showPercent val="0"/>
+            <c:showBubbleSize val="0"/>
+            <c:showLeaderLines val="0"/>
+            <c:extLst>
+              <c:ext xmlns:c15="http://schemas.microsoft.com/office/drawing/2012/chart" uri="{CE6537A1-D6FC-4f65-9D91-7224C49458BB}">
+                <c15:showLeaderLines val="1"/>
+                <c15:leaderLines>
+                  <c:spPr>
+                    <a:ln w="9525">
+                      <a:solidFill>
+                        <a:schemeClr val="tx1">
+                          <a:lumMod val="35000"/>
+                          <a:lumOff val="65000"/>
+                        </a:schemeClr>
+                      </a:solidFill>
+                    </a:ln>
+                    <a:effectLst/>
+                  </c:spPr>
+                </c15:leaderLines>
+              </c:ext>
+            </c:extLst>
+          </c:dLbls>
+          <c:cat>
+            <c:numRef>
+              <c:f>Sheet1!$B$11:$B$17</c:f>
+              <c:numCache>
+                <c:formatCode>0.00E+00</c:formatCode>
+                <c:ptCount val="7"/>
+                <c:pt idx="0">
+                  <c:v>1000</c:v>
+                </c:pt>
+                <c:pt idx="1">
+                  <c:v>10000</c:v>
+                </c:pt>
+                <c:pt idx="2">
+                  <c:v>100000</c:v>
+                </c:pt>
+                <c:pt idx="3">
+                  <c:v>1000000</c:v>
+                </c:pt>
+                <c:pt idx="4">
+                  <c:v>10000000</c:v>
+                </c:pt>
+                <c:pt idx="5">
+                  <c:v>100000000</c:v>
+                </c:pt>
+                <c:pt idx="6">
+                  <c:v>500000000</c:v>
+                </c:pt>
+              </c:numCache>
+            </c:numRef>
+          </c:cat>
+          <c:val>
+            <c:numRef>
+              <c:f>Sheet1!$C$11:$C$17</c:f>
+              <c:numCache>
+                <c:formatCode>General</c:formatCode>
+                <c:ptCount val="7"/>
+                <c:pt idx="0">
+                  <c:v>0.189</c:v>
+                </c:pt>
+                <c:pt idx="1">
+                  <c:v>0.57499999999999996</c:v>
+                </c:pt>
+                <c:pt idx="2">
+                  <c:v>1.772</c:v>
+                </c:pt>
+                <c:pt idx="3">
+                  <c:v>20.113</c:v>
+                </c:pt>
+                <c:pt idx="4">
+                  <c:v>219.24100000000001</c:v>
+                </c:pt>
+                <c:pt idx="5">
+                  <c:v>2400.2020000000002</c:v>
+                </c:pt>
+                <c:pt idx="6">
+                  <c:v>13441.709000000001</c:v>
+                </c:pt>
+              </c:numCache>
+            </c:numRef>
+          </c:val>
+          <c:extLst>
+            <c:ext xmlns:c16="http://schemas.microsoft.com/office/drawing/2014/chart" uri="{C3380CC4-5D6E-409C-BE32-E72D297353CC}">
+              <c16:uniqueId val="{00000000-354B-44BA-95FF-FC2DFC69694C}"/>
+            </c:ext>
+          </c:extLst>
+        </c:ser>
+        <c:ser>
+          <c:idx val="1"/>
+          <c:order val="1"/>
+          <c:tx>
+            <c:strRef>
+              <c:f>Sheet1!$D$10</c:f>
+              <c:strCache>
+                <c:ptCount val="1"/>
+                <c:pt idx="0">
+                  <c:v>Parallel</c:v>
+                </c:pt>
+              </c:strCache>
+            </c:strRef>
+          </c:tx>
+          <c:spPr>
+            <a:solidFill>
+              <a:schemeClr val="accent2"/>
+            </a:solidFill>
+            <a:ln>
+              <a:noFill/>
+            </a:ln>
+            <a:effectLst/>
+          </c:spPr>
+          <c:invertIfNegative val="0"/>
+          <c:dLbls>
+            <c:spPr>
+              <a:noFill/>
+              <a:ln>
+                <a:noFill/>
+              </a:ln>
+              <a:effectLst/>
+            </c:spPr>
+            <c:txPr>
+              <a:bodyPr rot="0" spcFirstLastPara="1" vertOverflow="ellipsis" vert="horz" wrap="square" lIns="38100" tIns="19050" rIns="38100" bIns="19050" anchor="ctr" anchorCtr="1">
+                <a:spAutoFit/>
+              </a:bodyPr>
+              <a:lstStyle/>
+              <a:p>
+                <a:pPr>
+                  <a:defRPr sz="900" b="0" i="0" u="none" strike="noStrike" kern="1200" baseline="0">
+                    <a:solidFill>
+                      <a:schemeClr val="lt1"/>
+                    </a:solidFill>
+                    <a:latin typeface="+mn-lt"/>
+                    <a:ea typeface="+mn-ea"/>
+                    <a:cs typeface="+mn-cs"/>
+                  </a:defRPr>
+                </a:pPr>
+                <a:endParaRPr lang="en-US"/>
+              </a:p>
+            </c:txPr>
+            <c:dLblPos val="ctr"/>
+            <c:showLegendKey val="0"/>
+            <c:showVal val="1"/>
+            <c:showCatName val="0"/>
+            <c:showSerName val="0"/>
+            <c:showPercent val="0"/>
+            <c:showBubbleSize val="0"/>
+            <c:showLeaderLines val="0"/>
+            <c:extLst>
+              <c:ext xmlns:c15="http://schemas.microsoft.com/office/drawing/2012/chart" uri="{CE6537A1-D6FC-4f65-9D91-7224C49458BB}">
+                <c15:showLeaderLines val="1"/>
+                <c15:leaderLines>
+                  <c:spPr>
+                    <a:ln w="9525">
+                      <a:solidFill>
+                        <a:schemeClr val="tx1">
+                          <a:lumMod val="35000"/>
+                          <a:lumOff val="65000"/>
+                        </a:schemeClr>
+                      </a:solidFill>
+                    </a:ln>
+                    <a:effectLst/>
+                  </c:spPr>
+                </c15:leaderLines>
+              </c:ext>
+            </c:extLst>
+          </c:dLbls>
+          <c:cat>
+            <c:numRef>
+              <c:f>Sheet1!$B$11:$B$17</c:f>
+              <c:numCache>
+                <c:formatCode>0.00E+00</c:formatCode>
+                <c:ptCount val="7"/>
+                <c:pt idx="0">
+                  <c:v>1000</c:v>
+                </c:pt>
+                <c:pt idx="1">
+                  <c:v>10000</c:v>
+                </c:pt>
+                <c:pt idx="2">
+                  <c:v>100000</c:v>
+                </c:pt>
+                <c:pt idx="3">
+                  <c:v>1000000</c:v>
+                </c:pt>
+                <c:pt idx="4">
+                  <c:v>10000000</c:v>
+                </c:pt>
+                <c:pt idx="5">
+                  <c:v>100000000</c:v>
+                </c:pt>
+                <c:pt idx="6">
+                  <c:v>500000000</c:v>
+                </c:pt>
+              </c:numCache>
+            </c:numRef>
+          </c:cat>
+          <c:val>
+            <c:numRef>
+              <c:f>Sheet1!$D$11:$D$17</c:f>
+              <c:numCache>
+                <c:formatCode>General</c:formatCode>
+                <c:ptCount val="7"/>
+                <c:pt idx="0">
+                  <c:v>3.7519999999999998</c:v>
+                </c:pt>
+                <c:pt idx="1">
+                  <c:v>4.7809999999999997</c:v>
+                </c:pt>
+                <c:pt idx="2">
+                  <c:v>7.5</c:v>
+                </c:pt>
+                <c:pt idx="3">
+                  <c:v>11.569000000000001</c:v>
+                </c:pt>
+                <c:pt idx="4">
+                  <c:v>157.66900000000001</c:v>
+                </c:pt>
+                <c:pt idx="5">
+                  <c:v>1123.2729999999999</c:v>
+                </c:pt>
+                <c:pt idx="6">
+                  <c:v>4859.0259999999998</c:v>
+                </c:pt>
+              </c:numCache>
+            </c:numRef>
+          </c:val>
+          <c:extLst>
+            <c:ext xmlns:c16="http://schemas.microsoft.com/office/drawing/2014/chart" uri="{C3380CC4-5D6E-409C-BE32-E72D297353CC}">
+              <c16:uniqueId val="{00000001-354B-44BA-95FF-FC2DFC69694C}"/>
+            </c:ext>
+          </c:extLst>
+        </c:ser>
+        <c:dLbls>
+          <c:dLblPos val="ctr"/>
+          <c:showLegendKey val="0"/>
+          <c:showVal val="1"/>
+          <c:showCatName val="0"/>
+          <c:showSerName val="0"/>
+          <c:showPercent val="0"/>
+          <c:showBubbleSize val="0"/>
+        </c:dLbls>
+        <c:gapWidth val="79"/>
+        <c:overlap val="100"/>
+        <c:axId val="414698200"/>
+        <c:axId val="544855184"/>
+      </c:barChart>
+      <c:catAx>
+        <c:axId val="414698200"/>
+        <c:scaling>
+          <c:orientation val="minMax"/>
+        </c:scaling>
+        <c:delete val="0"/>
+        <c:axPos val="b"/>
+        <c:majorGridlines>
+          <c:spPr>
+            <a:ln w="9525" cap="flat" cmpd="sng" algn="ctr">
+              <a:solidFill>
+                <a:schemeClr val="tx1">
+                  <a:lumMod val="15000"/>
+                  <a:lumOff val="85000"/>
+                </a:schemeClr>
+              </a:solidFill>
+              <a:round/>
+            </a:ln>
+            <a:effectLst/>
+          </c:spPr>
+        </c:majorGridlines>
+        <c:numFmt formatCode="0.00E+00" sourceLinked="1"/>
+        <c:majorTickMark val="none"/>
+        <c:minorTickMark val="none"/>
+        <c:tickLblPos val="nextTo"/>
+        <c:spPr>
+          <a:noFill/>
+          <a:ln w="9525" cap="flat" cmpd="sng" algn="ctr">
+            <a:solidFill>
+              <a:schemeClr val="tx1">
+                <a:lumMod val="15000"/>
+                <a:lumOff val="85000"/>
+              </a:schemeClr>
+            </a:solidFill>
+            <a:round/>
+          </a:ln>
+          <a:effectLst/>
+        </c:spPr>
+        <c:txPr>
+          <a:bodyPr rot="-60000000" spcFirstLastPara="1" vertOverflow="ellipsis" vert="horz" wrap="square" anchor="ctr" anchorCtr="1"/>
+          <a:lstStyle/>
+          <a:p>
+            <a:pPr>
+              <a:defRPr sz="800" b="0" i="0" u="none" strike="noStrike" kern="1200" cap="all" spc="120" normalizeH="0" baseline="0">
+                <a:solidFill>
+                  <a:schemeClr val="tx1">
+                    <a:lumMod val="65000"/>
+                    <a:lumOff val="35000"/>
+                  </a:schemeClr>
+                </a:solidFill>
+                <a:latin typeface="+mn-lt"/>
+                <a:ea typeface="+mn-ea"/>
+                <a:cs typeface="+mn-cs"/>
+              </a:defRPr>
+            </a:pPr>
+            <a:endParaRPr lang="en-US"/>
+          </a:p>
+        </c:txPr>
+        <c:crossAx val="544855184"/>
+        <c:crosses val="autoZero"/>
+        <c:auto val="1"/>
+        <c:lblAlgn val="ctr"/>
+        <c:lblOffset val="100"/>
+        <c:noMultiLvlLbl val="0"/>
+      </c:catAx>
+      <c:valAx>
+        <c:axId val="544855184"/>
+        <c:scaling>
+          <c:orientation val="minMax"/>
+        </c:scaling>
+        <c:delete val="1"/>
+        <c:axPos val="l"/>
+        <c:numFmt formatCode="0%" sourceLinked="1"/>
+        <c:majorTickMark val="none"/>
+        <c:minorTickMark val="none"/>
+        <c:tickLblPos val="nextTo"/>
+        <c:crossAx val="414698200"/>
+        <c:crosses val="autoZero"/>
+        <c:crossBetween val="between"/>
+      </c:valAx>
+      <c:spPr>
+        <a:noFill/>
+        <a:ln>
+          <a:noFill/>
+        </a:ln>
+        <a:effectLst/>
+      </c:spPr>
+    </c:plotArea>
+    <c:legend>
+      <c:legendPos val="t"/>
+      <c:layout>
+        <c:manualLayout>
+          <c:xMode val="edge"/>
+          <c:yMode val="edge"/>
+          <c:x val="0.35455839895013125"/>
+          <c:y val="0.2729166666666667"/>
+          <c:w val="0.28532764654418197"/>
+          <c:h val="7.8125546806649182E-2"/>
+        </c:manualLayout>
+      </c:layout>
+      <c:overlay val="0"/>
+      <c:spPr>
+        <a:noFill/>
+        <a:ln>
+          <a:noFill/>
+        </a:ln>
+        <a:effectLst/>
+      </c:spPr>
+      <c:txPr>
+        <a:bodyPr rot="0" spcFirstLastPara="1" vertOverflow="ellipsis" vert="horz" wrap="square" anchor="ctr" anchorCtr="1"/>
+        <a:lstStyle/>
+        <a:p>
+          <a:pPr>
+            <a:defRPr sz="900" b="0" i="0" u="none" strike="noStrike" kern="1200" baseline="0">
+              <a:solidFill>
+                <a:schemeClr val="tx1">
+                  <a:lumMod val="65000"/>
+                  <a:lumOff val="35000"/>
+                </a:schemeClr>
+              </a:solidFill>
+              <a:latin typeface="+mn-lt"/>
+              <a:ea typeface="+mn-ea"/>
+              <a:cs typeface="+mn-cs"/>
+            </a:defRPr>
+          </a:pPr>
+          <a:endParaRPr lang="en-US"/>
+        </a:p>
+      </c:txPr>
+    </c:legend>
+    <c:plotVisOnly val="1"/>
+    <c:dispBlanksAs val="gap"/>
+    <c:extLst>
+      <c:ext xmlns:c16r3="http://schemas.microsoft.com/office/drawing/2017/03/chart" uri="{56B9EC1D-385E-4148-901F-78D8002777C0}">
+        <c16r3:dataDisplayOptions16>
+          <c16r3:dispNaAsBlank val="1"/>
+        </c16r3:dataDisplayOptions16>
+      </c:ext>
+    </c:extLst>
+    <c:showDLblsOverMax val="0"/>
+  </c:chart>
+  <c:spPr>
+    <a:solidFill>
+      <a:schemeClr val="lt1"/>
+    </a:solidFill>
+    <a:ln w="9525" cap="flat" cmpd="sng" algn="ctr">
+      <a:solidFill>
+        <a:schemeClr val="tx1">
+          <a:lumMod val="15000"/>
+          <a:lumOff val="85000"/>
+        </a:schemeClr>
+      </a:solidFill>
+      <a:round/>
+    </a:ln>
+    <a:effectLst/>
+  </c:spPr>
+  <c:txPr>
+    <a:bodyPr/>
+    <a:lstStyle/>
+    <a:p>
+      <a:pPr>
+        <a:defRPr/>
+      </a:pPr>
+      <a:endParaRPr lang="en-US"/>
+    </a:p>
+  </c:txPr>
+  <c:externalData r:id="rId3">
+    <c:autoUpdate val="0"/>
+  </c:externalData>
+</c:chartSpace>
+</file>
+
+<file path=word/charts/chart3.xml><?xml version="1.0" encoding="utf-8"?>
+<c:chartSpace xmlns:c="http://schemas.openxmlformats.org/drawingml/2006/chart" xmlns:a="http://schemas.openxmlformats.org/drawingml/2006/main" xmlns:r="http://schemas.openxmlformats.org/officeDocument/2006/relationships" xmlns:c16r2="http://schemas.microsoft.com/office/drawing/2015/06/chart">
+  <c:date1904 val="0"/>
+  <c:lang val="zh-CN"/>
+  <c:roundedCorners val="0"/>
+  <mc:AlternateContent xmlns:mc="http://schemas.openxmlformats.org/markup-compatibility/2006">
+    <mc:Choice xmlns:c14="http://schemas.microsoft.com/office/drawing/2007/8/2/chart" Requires="c14">
+      <c14:style val="102"/>
+    </mc:Choice>
+    <mc:Fallback>
+      <c:style val="2"/>
+    </mc:Fallback>
+  </mc:AlternateContent>
+  <c:chart>
+    <c:title>
+      <c:tx>
+        <c:rich>
+          <a:bodyPr rot="0" spcFirstLastPara="1" vertOverflow="ellipsis" vert="horz" wrap="square" anchor="ctr" anchorCtr="1"/>
+          <a:lstStyle/>
+          <a:p>
+            <a:pPr>
+              <a:defRPr sz="1600" b="1" i="0" u="none" strike="noStrike" kern="1200" cap="all" spc="120" normalizeH="0" baseline="0">
+                <a:solidFill>
+                  <a:schemeClr val="tx1">
+                    <a:lumMod val="65000"/>
+                    <a:lumOff val="35000"/>
+                  </a:schemeClr>
+                </a:solidFill>
+                <a:latin typeface="+mn-lt"/>
+                <a:ea typeface="+mn-ea"/>
+                <a:cs typeface="+mn-cs"/>
+              </a:defRPr>
+            </a:pPr>
+            <a:r>
+              <a:rPr lang="nb-NO"/>
+              <a:t>ParaRadix vs Seqradix 8bit/digit</a:t>
+            </a:r>
+            <a:endParaRPr lang="en-US"/>
+          </a:p>
+        </c:rich>
+      </c:tx>
+      <c:overlay val="0"/>
+      <c:spPr>
+        <a:noFill/>
+        <a:ln>
+          <a:noFill/>
+        </a:ln>
+        <a:effectLst/>
+      </c:spPr>
+      <c:txPr>
+        <a:bodyPr rot="0" spcFirstLastPara="1" vertOverflow="ellipsis" vert="horz" wrap="square" anchor="ctr" anchorCtr="1"/>
+        <a:lstStyle/>
+        <a:p>
+          <a:pPr>
+            <a:defRPr sz="1600" b="1" i="0" u="none" strike="noStrike" kern="1200" cap="all" spc="120" normalizeH="0" baseline="0">
+              <a:solidFill>
+                <a:schemeClr val="tx1">
+                  <a:lumMod val="65000"/>
+                  <a:lumOff val="35000"/>
+                </a:schemeClr>
+              </a:solidFill>
+              <a:latin typeface="+mn-lt"/>
+              <a:ea typeface="+mn-ea"/>
+              <a:cs typeface="+mn-cs"/>
+            </a:defRPr>
+          </a:pPr>
+          <a:endParaRPr lang="en-US"/>
+        </a:p>
+      </c:txPr>
+    </c:title>
+    <c:autoTitleDeleted val="0"/>
+    <c:plotArea>
+      <c:layout/>
+      <c:barChart>
+        <c:barDir val="col"/>
+        <c:grouping val="percentStacked"/>
+        <c:varyColors val="0"/>
+        <c:ser>
+          <c:idx val="0"/>
+          <c:order val="0"/>
+          <c:tx>
+            <c:strRef>
+              <c:f>Sheet1!$C$19</c:f>
+              <c:strCache>
+                <c:ptCount val="1"/>
+                <c:pt idx="0">
+                  <c:v>Sequential</c:v>
+                </c:pt>
+              </c:strCache>
+            </c:strRef>
+          </c:tx>
+          <c:spPr>
+            <a:solidFill>
+              <a:schemeClr val="accent1"/>
+            </a:solidFill>
+            <a:ln>
+              <a:noFill/>
+            </a:ln>
+            <a:effectLst/>
+          </c:spPr>
+          <c:invertIfNegative val="0"/>
+          <c:dLbls>
+            <c:spPr>
+              <a:noFill/>
+              <a:ln>
+                <a:noFill/>
+              </a:ln>
+              <a:effectLst/>
+            </c:spPr>
+            <c:txPr>
+              <a:bodyPr rot="0" spcFirstLastPara="1" vertOverflow="ellipsis" vert="horz" wrap="square" lIns="38100" tIns="19050" rIns="38100" bIns="19050" anchor="ctr" anchorCtr="1">
+                <a:spAutoFit/>
+              </a:bodyPr>
+              <a:lstStyle/>
+              <a:p>
+                <a:pPr>
+                  <a:defRPr sz="900" b="0" i="0" u="none" strike="noStrike" kern="1200" baseline="0">
+                    <a:solidFill>
+                      <a:schemeClr val="lt1"/>
+                    </a:solidFill>
+                    <a:latin typeface="+mn-lt"/>
+                    <a:ea typeface="+mn-ea"/>
+                    <a:cs typeface="+mn-cs"/>
+                  </a:defRPr>
+                </a:pPr>
+                <a:endParaRPr lang="en-US"/>
+              </a:p>
+            </c:txPr>
+            <c:dLblPos val="ctr"/>
+            <c:showLegendKey val="0"/>
+            <c:showVal val="1"/>
+            <c:showCatName val="0"/>
+            <c:showSerName val="0"/>
+            <c:showPercent val="0"/>
+            <c:showBubbleSize val="0"/>
+            <c:showLeaderLines val="0"/>
+            <c:extLst>
+              <c:ext xmlns:c15="http://schemas.microsoft.com/office/drawing/2012/chart" uri="{CE6537A1-D6FC-4f65-9D91-7224C49458BB}">
+                <c15:showLeaderLines val="1"/>
+                <c15:leaderLines>
+                  <c:spPr>
+                    <a:ln w="9525">
+                      <a:solidFill>
+                        <a:schemeClr val="tx1">
+                          <a:lumMod val="35000"/>
+                          <a:lumOff val="65000"/>
+                        </a:schemeClr>
+                      </a:solidFill>
+                    </a:ln>
+                    <a:effectLst/>
+                  </c:spPr>
+                </c15:leaderLines>
+              </c:ext>
+            </c:extLst>
+          </c:dLbls>
+          <c:cat>
+            <c:numRef>
+              <c:f>Sheet1!$B$11:$B$17</c:f>
+              <c:numCache>
+                <c:formatCode>0.00E+00</c:formatCode>
+                <c:ptCount val="7"/>
+                <c:pt idx="0">
+                  <c:v>1000</c:v>
+                </c:pt>
+                <c:pt idx="1">
+                  <c:v>10000</c:v>
+                </c:pt>
+                <c:pt idx="2">
+                  <c:v>100000</c:v>
+                </c:pt>
+                <c:pt idx="3">
+                  <c:v>1000000</c:v>
+                </c:pt>
+                <c:pt idx="4">
+                  <c:v>10000000</c:v>
+                </c:pt>
+                <c:pt idx="5">
+                  <c:v>100000000</c:v>
+                </c:pt>
+                <c:pt idx="6">
+                  <c:v>500000000</c:v>
+                </c:pt>
+              </c:numCache>
+            </c:numRef>
+          </c:cat>
+          <c:val>
+            <c:numRef>
+              <c:f>Sheet1!$C$20:$C$26</c:f>
+              <c:numCache>
+                <c:formatCode>General</c:formatCode>
+                <c:ptCount val="7"/>
+                <c:pt idx="0">
+                  <c:v>0.16200000000000001</c:v>
+                </c:pt>
+                <c:pt idx="1">
+                  <c:v>0.91400000000000003</c:v>
+                </c:pt>
+                <c:pt idx="2">
+                  <c:v>1.419</c:v>
+                </c:pt>
+                <c:pt idx="3">
+                  <c:v>16.321999999999999</c:v>
+                </c:pt>
+                <c:pt idx="4">
+                  <c:v>168.29400000000001</c:v>
+                </c:pt>
+                <c:pt idx="5">
+                  <c:v>2405.6410000000001</c:v>
+                </c:pt>
+                <c:pt idx="6">
+                  <c:v>12730.367</c:v>
+                </c:pt>
+              </c:numCache>
+            </c:numRef>
+          </c:val>
+          <c:extLst>
+            <c:ext xmlns:c16="http://schemas.microsoft.com/office/drawing/2014/chart" uri="{C3380CC4-5D6E-409C-BE32-E72D297353CC}">
+              <c16:uniqueId val="{00000000-993D-4275-A2E8-05267D7C00AE}"/>
+            </c:ext>
+          </c:extLst>
+        </c:ser>
+        <c:ser>
+          <c:idx val="1"/>
+          <c:order val="1"/>
+          <c:tx>
+            <c:strRef>
+              <c:f>Sheet1!$D$19</c:f>
+              <c:strCache>
+                <c:ptCount val="1"/>
+                <c:pt idx="0">
+                  <c:v>Parallel</c:v>
+                </c:pt>
+              </c:strCache>
+            </c:strRef>
+          </c:tx>
+          <c:spPr>
+            <a:solidFill>
+              <a:schemeClr val="accent2"/>
+            </a:solidFill>
+            <a:ln>
+              <a:noFill/>
+            </a:ln>
+            <a:effectLst/>
+          </c:spPr>
+          <c:invertIfNegative val="0"/>
+          <c:dLbls>
+            <c:spPr>
+              <a:noFill/>
+              <a:ln>
+                <a:noFill/>
+              </a:ln>
+              <a:effectLst/>
+            </c:spPr>
+            <c:txPr>
+              <a:bodyPr rot="0" spcFirstLastPara="1" vertOverflow="ellipsis" vert="horz" wrap="square" lIns="38100" tIns="19050" rIns="38100" bIns="19050" anchor="ctr" anchorCtr="1">
+                <a:spAutoFit/>
+              </a:bodyPr>
+              <a:lstStyle/>
+              <a:p>
+                <a:pPr>
+                  <a:defRPr sz="900" b="0" i="0" u="none" strike="noStrike" kern="1200" baseline="0">
+                    <a:solidFill>
+                      <a:schemeClr val="lt1"/>
+                    </a:solidFill>
+                    <a:latin typeface="+mn-lt"/>
+                    <a:ea typeface="+mn-ea"/>
+                    <a:cs typeface="+mn-cs"/>
+                  </a:defRPr>
+                </a:pPr>
+                <a:endParaRPr lang="en-US"/>
+              </a:p>
+            </c:txPr>
+            <c:dLblPos val="ctr"/>
+            <c:showLegendKey val="0"/>
+            <c:showVal val="1"/>
+            <c:showCatName val="0"/>
+            <c:showSerName val="0"/>
+            <c:showPercent val="0"/>
+            <c:showBubbleSize val="0"/>
+            <c:showLeaderLines val="0"/>
+            <c:extLst>
+              <c:ext xmlns:c15="http://schemas.microsoft.com/office/drawing/2012/chart" uri="{CE6537A1-D6FC-4f65-9D91-7224C49458BB}">
+                <c15:showLeaderLines val="1"/>
+                <c15:leaderLines>
+                  <c:spPr>
+                    <a:ln w="9525">
+                      <a:solidFill>
+                        <a:schemeClr val="tx1">
+                          <a:lumMod val="35000"/>
+                          <a:lumOff val="65000"/>
+                        </a:schemeClr>
+                      </a:solidFill>
+                    </a:ln>
+                    <a:effectLst/>
+                  </c:spPr>
+                </c15:leaderLines>
+              </c:ext>
+            </c:extLst>
+          </c:dLbls>
+          <c:cat>
+            <c:numRef>
+              <c:f>Sheet1!$B$11:$B$17</c:f>
+              <c:numCache>
+                <c:formatCode>0.00E+00</c:formatCode>
+                <c:ptCount val="7"/>
+                <c:pt idx="0">
+                  <c:v>1000</c:v>
+                </c:pt>
+                <c:pt idx="1">
+                  <c:v>10000</c:v>
+                </c:pt>
+                <c:pt idx="2">
+                  <c:v>100000</c:v>
+                </c:pt>
+                <c:pt idx="3">
+                  <c:v>1000000</c:v>
+                </c:pt>
+                <c:pt idx="4">
+                  <c:v>10000000</c:v>
+                </c:pt>
+                <c:pt idx="5">
+                  <c:v>100000000</c:v>
+                </c:pt>
+                <c:pt idx="6">
+                  <c:v>500000000</c:v>
+                </c:pt>
+              </c:numCache>
+            </c:numRef>
+          </c:cat>
+          <c:val>
+            <c:numRef>
+              <c:f>Sheet1!$D$20:$D$26</c:f>
+              <c:numCache>
+                <c:formatCode>General</c:formatCode>
+                <c:ptCount val="7"/>
+                <c:pt idx="0">
+                  <c:v>3.3690000000000002</c:v>
+                </c:pt>
+                <c:pt idx="1">
+                  <c:v>4.1859999999999999</c:v>
+                </c:pt>
+                <c:pt idx="2">
+                  <c:v>6.0419999999999998</c:v>
+                </c:pt>
+                <c:pt idx="3">
+                  <c:v>9.6080000000000005</c:v>
+                </c:pt>
+                <c:pt idx="4">
+                  <c:v>65.772999999999996</c:v>
+                </c:pt>
+                <c:pt idx="5">
+                  <c:v>776.69299999999998</c:v>
+                </c:pt>
+                <c:pt idx="6">
+                  <c:v>3963.011</c:v>
+                </c:pt>
+              </c:numCache>
+            </c:numRef>
+          </c:val>
+          <c:extLst>
+            <c:ext xmlns:c16="http://schemas.microsoft.com/office/drawing/2014/chart" uri="{C3380CC4-5D6E-409C-BE32-E72D297353CC}">
+              <c16:uniqueId val="{00000001-993D-4275-A2E8-05267D7C00AE}"/>
+            </c:ext>
+          </c:extLst>
+        </c:ser>
+        <c:dLbls>
+          <c:dLblPos val="ctr"/>
+          <c:showLegendKey val="0"/>
+          <c:showVal val="1"/>
+          <c:showCatName val="0"/>
+          <c:showSerName val="0"/>
+          <c:showPercent val="0"/>
+          <c:showBubbleSize val="0"/>
+        </c:dLbls>
+        <c:gapWidth val="79"/>
+        <c:overlap val="100"/>
+        <c:axId val="543101360"/>
+        <c:axId val="543102672"/>
+      </c:barChart>
+      <c:catAx>
+        <c:axId val="543101360"/>
+        <c:scaling>
+          <c:orientation val="minMax"/>
+        </c:scaling>
+        <c:delete val="0"/>
+        <c:axPos val="b"/>
+        <c:majorGridlines>
+          <c:spPr>
+            <a:ln w="9525" cap="flat" cmpd="sng" algn="ctr">
+              <a:solidFill>
+                <a:schemeClr val="tx1">
+                  <a:lumMod val="15000"/>
+                  <a:lumOff val="85000"/>
+                </a:schemeClr>
+              </a:solidFill>
+              <a:round/>
+            </a:ln>
+            <a:effectLst/>
+          </c:spPr>
+        </c:majorGridlines>
+        <c:numFmt formatCode="0.00E+00" sourceLinked="1"/>
+        <c:majorTickMark val="none"/>
+        <c:minorTickMark val="none"/>
+        <c:tickLblPos val="nextTo"/>
+        <c:spPr>
+          <a:noFill/>
+          <a:ln w="9525" cap="flat" cmpd="sng" algn="ctr">
+            <a:solidFill>
+              <a:schemeClr val="tx1">
+                <a:lumMod val="15000"/>
+                <a:lumOff val="85000"/>
+              </a:schemeClr>
+            </a:solidFill>
+            <a:round/>
+          </a:ln>
+          <a:effectLst/>
+        </c:spPr>
+        <c:txPr>
+          <a:bodyPr rot="-60000000" spcFirstLastPara="1" vertOverflow="ellipsis" vert="horz" wrap="square" anchor="ctr" anchorCtr="1"/>
+          <a:lstStyle/>
+          <a:p>
+            <a:pPr>
+              <a:defRPr sz="800" b="0" i="0" u="none" strike="noStrike" kern="1200" cap="all" spc="120" normalizeH="0" baseline="0">
+                <a:solidFill>
+                  <a:schemeClr val="tx1">
+                    <a:lumMod val="65000"/>
+                    <a:lumOff val="35000"/>
+                  </a:schemeClr>
+                </a:solidFill>
+                <a:latin typeface="+mn-lt"/>
+                <a:ea typeface="+mn-ea"/>
+                <a:cs typeface="+mn-cs"/>
+              </a:defRPr>
+            </a:pPr>
+            <a:endParaRPr lang="en-US"/>
+          </a:p>
+        </c:txPr>
+        <c:crossAx val="543102672"/>
+        <c:crosses val="autoZero"/>
+        <c:auto val="1"/>
+        <c:lblAlgn val="ctr"/>
+        <c:lblOffset val="100"/>
+        <c:noMultiLvlLbl val="0"/>
+      </c:catAx>
+      <c:valAx>
+        <c:axId val="543102672"/>
+        <c:scaling>
+          <c:orientation val="minMax"/>
+        </c:scaling>
+        <c:delete val="1"/>
+        <c:axPos val="l"/>
+        <c:numFmt formatCode="0%" sourceLinked="1"/>
+        <c:majorTickMark val="none"/>
+        <c:minorTickMark val="none"/>
+        <c:tickLblPos val="nextTo"/>
+        <c:crossAx val="543101360"/>
+        <c:crosses val="autoZero"/>
+        <c:crossBetween val="between"/>
+      </c:valAx>
+      <c:spPr>
+        <a:noFill/>
+        <a:ln>
+          <a:noFill/>
+        </a:ln>
+        <a:effectLst/>
+      </c:spPr>
+    </c:plotArea>
+    <c:legend>
+      <c:legendPos val="t"/>
+      <c:overlay val="0"/>
+      <c:spPr>
+        <a:noFill/>
+        <a:ln>
+          <a:noFill/>
+        </a:ln>
+        <a:effectLst/>
+      </c:spPr>
+      <c:txPr>
+        <a:bodyPr rot="0" spcFirstLastPara="1" vertOverflow="ellipsis" vert="horz" wrap="square" anchor="ctr" anchorCtr="1"/>
+        <a:lstStyle/>
+        <a:p>
+          <a:pPr>
+            <a:defRPr sz="900" b="0" i="0" u="none" strike="noStrike" kern="1200" baseline="0">
+              <a:solidFill>
+                <a:schemeClr val="tx1">
+                  <a:lumMod val="65000"/>
+                  <a:lumOff val="35000"/>
+                </a:schemeClr>
+              </a:solidFill>
+              <a:latin typeface="+mn-lt"/>
+              <a:ea typeface="+mn-ea"/>
+              <a:cs typeface="+mn-cs"/>
+            </a:defRPr>
+          </a:pPr>
+          <a:endParaRPr lang="en-US"/>
+        </a:p>
+      </c:txPr>
+    </c:legend>
+    <c:plotVisOnly val="1"/>
+    <c:dispBlanksAs val="gap"/>
+    <c:extLst>
+      <c:ext xmlns:c16r3="http://schemas.microsoft.com/office/drawing/2017/03/chart" uri="{56B9EC1D-385E-4148-901F-78D8002777C0}">
+        <c16r3:dataDisplayOptions16>
+          <c16r3:dispNaAsBlank val="1"/>
+        </c16r3:dataDisplayOptions16>
+      </c:ext>
+    </c:extLst>
+    <c:showDLblsOverMax val="0"/>
+  </c:chart>
+  <c:spPr>
+    <a:solidFill>
+      <a:schemeClr val="lt1"/>
+    </a:solidFill>
+    <a:ln w="9525" cap="flat" cmpd="sng" algn="ctr">
+      <a:solidFill>
+        <a:schemeClr val="tx1">
+          <a:lumMod val="15000"/>
+          <a:lumOff val="85000"/>
+        </a:schemeClr>
+      </a:solidFill>
+      <a:round/>
+    </a:ln>
+    <a:effectLst/>
+  </c:spPr>
+  <c:txPr>
+    <a:bodyPr/>
+    <a:lstStyle/>
+    <a:p>
+      <a:pPr>
+        <a:defRPr/>
+      </a:pPr>
+      <a:endParaRPr lang="en-US"/>
+    </a:p>
+  </c:txPr>
+  <c:externalData r:id="rId3">
+    <c:autoUpdate val="0"/>
+  </c:externalData>
+</c:chartSpace>
+</file>
+
+<file path=word/charts/chart4.xml><?xml version="1.0" encoding="utf-8"?>
+<c:chartSpace xmlns:c="http://schemas.openxmlformats.org/drawingml/2006/chart" xmlns:a="http://schemas.openxmlformats.org/drawingml/2006/main" xmlns:r="http://schemas.openxmlformats.org/officeDocument/2006/relationships" xmlns:c16r2="http://schemas.microsoft.com/office/drawing/2015/06/chart">
+  <c:date1904 val="0"/>
+  <c:lang val="zh-CN"/>
+  <c:roundedCorners val="0"/>
+  <mc:AlternateContent xmlns:mc="http://schemas.openxmlformats.org/markup-compatibility/2006">
+    <mc:Choice xmlns:c14="http://schemas.microsoft.com/office/drawing/2007/8/2/chart" Requires="c14">
+      <c14:style val="102"/>
+    </mc:Choice>
+    <mc:Fallback>
+      <c:style val="2"/>
+    </mc:Fallback>
+  </mc:AlternateContent>
+  <c:chart>
+    <c:title>
+      <c:tx>
+        <c:rich>
+          <a:bodyPr rot="0" spcFirstLastPara="1" vertOverflow="ellipsis" vert="horz" wrap="square" anchor="ctr" anchorCtr="1"/>
+          <a:lstStyle/>
+          <a:p>
+            <a:pPr>
+              <a:defRPr sz="1600" b="1" i="0" u="none" strike="noStrike" kern="1200" cap="all" spc="120" normalizeH="0" baseline="0">
+                <a:solidFill>
+                  <a:schemeClr val="tx1">
+                    <a:lumMod val="65000"/>
+                    <a:lumOff val="35000"/>
+                  </a:schemeClr>
+                </a:solidFill>
+                <a:latin typeface="+mn-lt"/>
+                <a:ea typeface="+mn-ea"/>
+                <a:cs typeface="+mn-cs"/>
+              </a:defRPr>
+            </a:pPr>
+            <a:r>
+              <a:rPr lang="nb-NO"/>
+              <a:t>ParaRadix vs Seqradix 10bit/digit</a:t>
+            </a:r>
+            <a:endParaRPr lang="en-US"/>
+          </a:p>
+        </c:rich>
+      </c:tx>
+      <c:overlay val="0"/>
+      <c:spPr>
+        <a:noFill/>
+        <a:ln>
+          <a:noFill/>
+        </a:ln>
+        <a:effectLst/>
+      </c:spPr>
+      <c:txPr>
+        <a:bodyPr rot="0" spcFirstLastPara="1" vertOverflow="ellipsis" vert="horz" wrap="square" anchor="ctr" anchorCtr="1"/>
+        <a:lstStyle/>
+        <a:p>
+          <a:pPr>
+            <a:defRPr sz="1600" b="1" i="0" u="none" strike="noStrike" kern="1200" cap="all" spc="120" normalizeH="0" baseline="0">
+              <a:solidFill>
+                <a:schemeClr val="tx1">
+                  <a:lumMod val="65000"/>
+                  <a:lumOff val="35000"/>
+                </a:schemeClr>
+              </a:solidFill>
+              <a:latin typeface="+mn-lt"/>
+              <a:ea typeface="+mn-ea"/>
+              <a:cs typeface="+mn-cs"/>
+            </a:defRPr>
+          </a:pPr>
+          <a:endParaRPr lang="en-US"/>
+        </a:p>
+      </c:txPr>
+    </c:title>
+    <c:autoTitleDeleted val="0"/>
+    <c:plotArea>
+      <c:layout/>
+      <c:barChart>
+        <c:barDir val="col"/>
+        <c:grouping val="percentStacked"/>
+        <c:varyColors val="0"/>
+        <c:ser>
+          <c:idx val="0"/>
+          <c:order val="0"/>
+          <c:tx>
+            <c:strRef>
+              <c:f>Sheet1!$C$28</c:f>
+              <c:strCache>
+                <c:ptCount val="1"/>
+                <c:pt idx="0">
+                  <c:v>Sequential</c:v>
+                </c:pt>
+              </c:strCache>
+            </c:strRef>
+          </c:tx>
+          <c:spPr>
+            <a:solidFill>
+              <a:schemeClr val="accent1"/>
+            </a:solidFill>
+            <a:ln>
+              <a:noFill/>
+            </a:ln>
+            <a:effectLst/>
+          </c:spPr>
+          <c:invertIfNegative val="0"/>
+          <c:dLbls>
+            <c:spPr>
+              <a:noFill/>
+              <a:ln>
+                <a:noFill/>
+              </a:ln>
+              <a:effectLst/>
+            </c:spPr>
+            <c:txPr>
+              <a:bodyPr rot="0" spcFirstLastPara="1" vertOverflow="ellipsis" vert="horz" wrap="square" lIns="38100" tIns="19050" rIns="38100" bIns="19050" anchor="ctr" anchorCtr="1">
+                <a:spAutoFit/>
+              </a:bodyPr>
+              <a:lstStyle/>
+              <a:p>
+                <a:pPr>
+                  <a:defRPr sz="900" b="0" i="0" u="none" strike="noStrike" kern="1200" baseline="0">
+                    <a:solidFill>
+                      <a:schemeClr val="lt1"/>
+                    </a:solidFill>
+                    <a:latin typeface="+mn-lt"/>
+                    <a:ea typeface="+mn-ea"/>
+                    <a:cs typeface="+mn-cs"/>
+                  </a:defRPr>
+                </a:pPr>
+                <a:endParaRPr lang="en-US"/>
+              </a:p>
+            </c:txPr>
+            <c:dLblPos val="ctr"/>
+            <c:showLegendKey val="0"/>
+            <c:showVal val="1"/>
+            <c:showCatName val="0"/>
+            <c:showSerName val="0"/>
+            <c:showPercent val="0"/>
+            <c:showBubbleSize val="0"/>
+            <c:showLeaderLines val="0"/>
+            <c:extLst>
+              <c:ext xmlns:c15="http://schemas.microsoft.com/office/drawing/2012/chart" uri="{CE6537A1-D6FC-4f65-9D91-7224C49458BB}">
+                <c15:showLeaderLines val="1"/>
+                <c15:leaderLines>
+                  <c:spPr>
+                    <a:ln w="9525">
+                      <a:solidFill>
+                        <a:schemeClr val="tx1">
+                          <a:lumMod val="35000"/>
+                          <a:lumOff val="65000"/>
+                        </a:schemeClr>
+                      </a:solidFill>
+                    </a:ln>
+                    <a:effectLst/>
+                  </c:spPr>
+                </c15:leaderLines>
+              </c:ext>
+            </c:extLst>
+          </c:dLbls>
+          <c:cat>
+            <c:numRef>
+              <c:f>Sheet1!$B$29:$B$35</c:f>
+              <c:numCache>
+                <c:formatCode>0.00E+00</c:formatCode>
+                <c:ptCount val="7"/>
+                <c:pt idx="0">
+                  <c:v>1000</c:v>
+                </c:pt>
+                <c:pt idx="1">
+                  <c:v>10000</c:v>
+                </c:pt>
+                <c:pt idx="2">
+                  <c:v>100000</c:v>
+                </c:pt>
+                <c:pt idx="3">
+                  <c:v>1000000</c:v>
+                </c:pt>
+                <c:pt idx="4">
+                  <c:v>10000000</c:v>
+                </c:pt>
+                <c:pt idx="5">
+                  <c:v>100000000</c:v>
+                </c:pt>
+                <c:pt idx="6">
+                  <c:v>500000000</c:v>
+                </c:pt>
+              </c:numCache>
+            </c:numRef>
+          </c:cat>
+          <c:val>
+            <c:numRef>
+              <c:f>Sheet1!$C$29:$C$35</c:f>
+              <c:numCache>
+                <c:formatCode>General</c:formatCode>
+                <c:ptCount val="7"/>
+                <c:pt idx="0">
+                  <c:v>0.161</c:v>
+                </c:pt>
+                <c:pt idx="1">
+                  <c:v>0.64600000000000002</c:v>
+                </c:pt>
+                <c:pt idx="2">
+                  <c:v>7.74</c:v>
+                </c:pt>
+                <c:pt idx="3">
+                  <c:v>16.212</c:v>
+                </c:pt>
+                <c:pt idx="4">
+                  <c:v>219.16399999999999</c:v>
+                </c:pt>
+                <c:pt idx="5">
+                  <c:v>2779.5740000000001</c:v>
+                </c:pt>
+                <c:pt idx="6">
+                  <c:v>12523.41</c:v>
+                </c:pt>
+              </c:numCache>
+            </c:numRef>
+          </c:val>
+          <c:extLst>
+            <c:ext xmlns:c16="http://schemas.microsoft.com/office/drawing/2014/chart" uri="{C3380CC4-5D6E-409C-BE32-E72D297353CC}">
+              <c16:uniqueId val="{00000000-1735-4094-A7BD-1AE17D261591}"/>
+            </c:ext>
+          </c:extLst>
+        </c:ser>
+        <c:ser>
+          <c:idx val="1"/>
+          <c:order val="1"/>
+          <c:tx>
+            <c:strRef>
+              <c:f>Sheet1!$D$28</c:f>
+              <c:strCache>
+                <c:ptCount val="1"/>
+                <c:pt idx="0">
+                  <c:v>Parallel</c:v>
+                </c:pt>
+              </c:strCache>
+            </c:strRef>
+          </c:tx>
+          <c:spPr>
+            <a:solidFill>
+              <a:schemeClr val="accent2"/>
+            </a:solidFill>
+            <a:ln>
+              <a:noFill/>
+            </a:ln>
+            <a:effectLst/>
+          </c:spPr>
+          <c:invertIfNegative val="0"/>
+          <c:dLbls>
+            <c:spPr>
+              <a:noFill/>
+              <a:ln>
+                <a:noFill/>
+              </a:ln>
+              <a:effectLst/>
+            </c:spPr>
+            <c:txPr>
+              <a:bodyPr rot="0" spcFirstLastPara="1" vertOverflow="ellipsis" vert="horz" wrap="square" lIns="38100" tIns="19050" rIns="38100" bIns="19050" anchor="ctr" anchorCtr="1">
+                <a:spAutoFit/>
+              </a:bodyPr>
+              <a:lstStyle/>
+              <a:p>
+                <a:pPr>
+                  <a:defRPr sz="900" b="0" i="0" u="none" strike="noStrike" kern="1200" baseline="0">
+                    <a:solidFill>
+                      <a:schemeClr val="lt1"/>
+                    </a:solidFill>
+                    <a:latin typeface="+mn-lt"/>
+                    <a:ea typeface="+mn-ea"/>
+                    <a:cs typeface="+mn-cs"/>
+                  </a:defRPr>
+                </a:pPr>
+                <a:endParaRPr lang="en-US"/>
+              </a:p>
+            </c:txPr>
+            <c:dLblPos val="ctr"/>
+            <c:showLegendKey val="0"/>
+            <c:showVal val="1"/>
+            <c:showCatName val="0"/>
+            <c:showSerName val="0"/>
+            <c:showPercent val="0"/>
+            <c:showBubbleSize val="0"/>
+            <c:showLeaderLines val="0"/>
+            <c:extLst>
+              <c:ext xmlns:c15="http://schemas.microsoft.com/office/drawing/2012/chart" uri="{CE6537A1-D6FC-4f65-9D91-7224C49458BB}">
+                <c15:showLeaderLines val="1"/>
+                <c15:leaderLines>
+                  <c:spPr>
+                    <a:ln w="9525">
+                      <a:solidFill>
+                        <a:schemeClr val="tx1">
+                          <a:lumMod val="35000"/>
+                          <a:lumOff val="65000"/>
+                        </a:schemeClr>
+                      </a:solidFill>
+                    </a:ln>
+                    <a:effectLst/>
+                  </c:spPr>
+                </c15:leaderLines>
+              </c:ext>
+            </c:extLst>
+          </c:dLbls>
+          <c:cat>
+            <c:numRef>
+              <c:f>Sheet1!$B$29:$B$35</c:f>
+              <c:numCache>
+                <c:formatCode>0.00E+00</c:formatCode>
+                <c:ptCount val="7"/>
+                <c:pt idx="0">
+                  <c:v>1000</c:v>
+                </c:pt>
+                <c:pt idx="1">
+                  <c:v>10000</c:v>
+                </c:pt>
+                <c:pt idx="2">
+                  <c:v>100000</c:v>
+                </c:pt>
+                <c:pt idx="3">
+                  <c:v>1000000</c:v>
+                </c:pt>
+                <c:pt idx="4">
+                  <c:v>10000000</c:v>
+                </c:pt>
+                <c:pt idx="5">
+                  <c:v>100000000</c:v>
+                </c:pt>
+                <c:pt idx="6">
+                  <c:v>500000000</c:v>
+                </c:pt>
+              </c:numCache>
+            </c:numRef>
+          </c:cat>
+          <c:val>
+            <c:numRef>
+              <c:f>Sheet1!$D$29:$D$35</c:f>
+              <c:numCache>
+                <c:formatCode>General</c:formatCode>
+                <c:ptCount val="7"/>
+                <c:pt idx="0">
+                  <c:v>3.6360000000000001</c:v>
+                </c:pt>
+                <c:pt idx="1">
+                  <c:v>18.532</c:v>
+                </c:pt>
+                <c:pt idx="2">
+                  <c:v>93.468000000000004</c:v>
+                </c:pt>
+                <c:pt idx="3">
+                  <c:v>9.7230000000000008</c:v>
+                </c:pt>
+                <c:pt idx="4">
+                  <c:v>88.617999999999995</c:v>
+                </c:pt>
+                <c:pt idx="5">
+                  <c:v>1173.356</c:v>
+                </c:pt>
+                <c:pt idx="6">
+                  <c:v>3962.7919999999999</c:v>
+                </c:pt>
+              </c:numCache>
+            </c:numRef>
+          </c:val>
+          <c:extLst>
+            <c:ext xmlns:c16="http://schemas.microsoft.com/office/drawing/2014/chart" uri="{C3380CC4-5D6E-409C-BE32-E72D297353CC}">
+              <c16:uniqueId val="{00000001-1735-4094-A7BD-1AE17D261591}"/>
+            </c:ext>
+          </c:extLst>
+        </c:ser>
+        <c:dLbls>
+          <c:dLblPos val="ctr"/>
+          <c:showLegendKey val="0"/>
+          <c:showVal val="1"/>
+          <c:showCatName val="0"/>
+          <c:showSerName val="0"/>
+          <c:showPercent val="0"/>
+          <c:showBubbleSize val="0"/>
+        </c:dLbls>
+        <c:gapWidth val="79"/>
+        <c:overlap val="100"/>
+        <c:axId val="682971064"/>
+        <c:axId val="682979264"/>
+      </c:barChart>
+      <c:catAx>
+        <c:axId val="682971064"/>
+        <c:scaling>
+          <c:orientation val="minMax"/>
+        </c:scaling>
+        <c:delete val="0"/>
+        <c:axPos val="b"/>
+        <c:majorGridlines>
+          <c:spPr>
+            <a:ln w="9525" cap="flat" cmpd="sng" algn="ctr">
+              <a:solidFill>
+                <a:schemeClr val="tx1">
+                  <a:lumMod val="15000"/>
+                  <a:lumOff val="85000"/>
+                </a:schemeClr>
+              </a:solidFill>
+              <a:round/>
+            </a:ln>
+            <a:effectLst/>
+          </c:spPr>
+        </c:majorGridlines>
+        <c:numFmt formatCode="0.00E+00" sourceLinked="1"/>
+        <c:majorTickMark val="none"/>
+        <c:minorTickMark val="none"/>
+        <c:tickLblPos val="nextTo"/>
+        <c:spPr>
+          <a:noFill/>
+          <a:ln w="9525" cap="flat" cmpd="sng" algn="ctr">
+            <a:solidFill>
+              <a:schemeClr val="tx1">
+                <a:lumMod val="15000"/>
+                <a:lumOff val="85000"/>
+              </a:schemeClr>
+            </a:solidFill>
+            <a:round/>
+          </a:ln>
+          <a:effectLst/>
+        </c:spPr>
+        <c:txPr>
+          <a:bodyPr rot="-60000000" spcFirstLastPara="1" vertOverflow="ellipsis" vert="horz" wrap="square" anchor="ctr" anchorCtr="1"/>
+          <a:lstStyle/>
+          <a:p>
+            <a:pPr>
+              <a:defRPr sz="800" b="0" i="0" u="none" strike="noStrike" kern="1200" cap="all" spc="120" normalizeH="0" baseline="0">
+                <a:solidFill>
+                  <a:schemeClr val="tx1">
+                    <a:lumMod val="65000"/>
+                    <a:lumOff val="35000"/>
+                  </a:schemeClr>
+                </a:solidFill>
+                <a:latin typeface="+mn-lt"/>
+                <a:ea typeface="+mn-ea"/>
+                <a:cs typeface="+mn-cs"/>
+              </a:defRPr>
+            </a:pPr>
+            <a:endParaRPr lang="en-US"/>
+          </a:p>
+        </c:txPr>
+        <c:crossAx val="682979264"/>
+        <c:crosses val="autoZero"/>
+        <c:auto val="1"/>
+        <c:lblAlgn val="ctr"/>
+        <c:lblOffset val="100"/>
+        <c:noMultiLvlLbl val="0"/>
+      </c:catAx>
+      <c:valAx>
+        <c:axId val="682979264"/>
+        <c:scaling>
+          <c:orientation val="minMax"/>
+        </c:scaling>
+        <c:delete val="1"/>
+        <c:axPos val="l"/>
+        <c:numFmt formatCode="0%" sourceLinked="1"/>
+        <c:majorTickMark val="none"/>
+        <c:minorTickMark val="none"/>
+        <c:tickLblPos val="nextTo"/>
+        <c:crossAx val="682971064"/>
+        <c:crosses val="autoZero"/>
+        <c:crossBetween val="between"/>
+      </c:valAx>
+      <c:spPr>
+        <a:noFill/>
+        <a:ln>
+          <a:noFill/>
+        </a:ln>
+        <a:effectLst/>
+      </c:spPr>
+    </c:plotArea>
+    <c:legend>
+      <c:legendPos val="t"/>
+      <c:overlay val="0"/>
+      <c:spPr>
+        <a:noFill/>
+        <a:ln>
+          <a:noFill/>
+        </a:ln>
+        <a:effectLst/>
+      </c:spPr>
+      <c:txPr>
+        <a:bodyPr rot="0" spcFirstLastPara="1" vertOverflow="ellipsis" vert="horz" wrap="square" anchor="ctr" anchorCtr="1"/>
+        <a:lstStyle/>
+        <a:p>
+          <a:pPr>
+            <a:defRPr sz="900" b="0" i="0" u="none" strike="noStrike" kern="1200" baseline="0">
+              <a:solidFill>
+                <a:schemeClr val="tx1">
+                  <a:lumMod val="65000"/>
+                  <a:lumOff val="35000"/>
+                </a:schemeClr>
+              </a:solidFill>
+              <a:latin typeface="+mn-lt"/>
+              <a:ea typeface="+mn-ea"/>
+              <a:cs typeface="+mn-cs"/>
+            </a:defRPr>
+          </a:pPr>
+          <a:endParaRPr lang="en-US"/>
+        </a:p>
+      </c:txPr>
+    </c:legend>
+    <c:plotVisOnly val="1"/>
+    <c:dispBlanksAs val="gap"/>
+    <c:extLst>
+      <c:ext xmlns:c16r3="http://schemas.microsoft.com/office/drawing/2017/03/chart" uri="{56B9EC1D-385E-4148-901F-78D8002777C0}">
+        <c16r3:dataDisplayOptions16>
+          <c16r3:dispNaAsBlank val="1"/>
+        </c16r3:dataDisplayOptions16>
+      </c:ext>
+    </c:extLst>
+    <c:showDLblsOverMax val="0"/>
+  </c:chart>
+  <c:spPr>
+    <a:solidFill>
+      <a:schemeClr val="lt1"/>
+    </a:solidFill>
+    <a:ln w="9525" cap="flat" cmpd="sng" algn="ctr">
+      <a:solidFill>
+        <a:schemeClr val="tx1">
+          <a:lumMod val="15000"/>
+          <a:lumOff val="85000"/>
+        </a:schemeClr>
+      </a:solidFill>
+      <a:round/>
+    </a:ln>
+    <a:effectLst/>
+  </c:spPr>
+  <c:txPr>
+    <a:bodyPr/>
+    <a:lstStyle/>
+    <a:p>
+      <a:pPr>
+        <a:defRPr/>
+      </a:pPr>
+      <a:endParaRPr lang="en-US"/>
+    </a:p>
+  </c:txPr>
+  <c:externalData r:id="rId3">
+    <c:autoUpdate val="0"/>
+  </c:externalData>
+</c:chartSpace>
+</file>
+
+<file path=word/charts/colors1.xml><?xml version="1.0" encoding="utf-8"?>
+<cs:colorStyle xmlns:cs="http://schemas.microsoft.com/office/drawing/2012/chartStyle" xmlns:a="http://schemas.openxmlformats.org/drawingml/2006/main" meth="cycle" id="10">
+  <a:schemeClr val="accent1"/>
+  <a:schemeClr val="accent2"/>
+  <a:schemeClr val="accent3"/>
+  <a:schemeClr val="accent4"/>
+  <a:schemeClr val="accent5"/>
+  <a:schemeClr val="accent6"/>
+  <cs:variation/>
+  <cs:variation>
+    <a:lumMod val="60000"/>
+  </cs:variation>
+  <cs:variation>
+    <a:lumMod val="80000"/>
+    <a:lumOff val="20000"/>
+  </cs:variation>
+  <cs:variation>
+    <a:lumMod val="80000"/>
+  </cs:variation>
+  <cs:variation>
+    <a:lumMod val="60000"/>
+    <a:lumOff val="40000"/>
+  </cs:variation>
+  <cs:variation>
+    <a:lumMod val="50000"/>
+  </cs:variation>
+  <cs:variation>
+    <a:lumMod val="70000"/>
+    <a:lumOff val="30000"/>
+  </cs:variation>
+  <cs:variation>
+    <a:lumMod val="70000"/>
+  </cs:variation>
+  <cs:variation>
+    <a:lumMod val="50000"/>
+    <a:lumOff val="50000"/>
+  </cs:variation>
+</cs:colorStyle>
+</file>
+
+<file path=word/charts/colors2.xml><?xml version="1.0" encoding="utf-8"?>
+<cs:colorStyle xmlns:cs="http://schemas.microsoft.com/office/drawing/2012/chartStyle" xmlns:a="http://schemas.openxmlformats.org/drawingml/2006/main" meth="cycle" id="10">
+  <a:schemeClr val="accent1"/>
+  <a:schemeClr val="accent2"/>
+  <a:schemeClr val="accent3"/>
+  <a:schemeClr val="accent4"/>
+  <a:schemeClr val="accent5"/>
+  <a:schemeClr val="accent6"/>
+  <cs:variation/>
+  <cs:variation>
+    <a:lumMod val="60000"/>
+  </cs:variation>
+  <cs:variation>
+    <a:lumMod val="80000"/>
+    <a:lumOff val="20000"/>
+  </cs:variation>
+  <cs:variation>
+    <a:lumMod val="80000"/>
+  </cs:variation>
+  <cs:variation>
+    <a:lumMod val="60000"/>
+    <a:lumOff val="40000"/>
+  </cs:variation>
+  <cs:variation>
+    <a:lumMod val="50000"/>
+  </cs:variation>
+  <cs:variation>
+    <a:lumMod val="70000"/>
+    <a:lumOff val="30000"/>
+  </cs:variation>
+  <cs:variation>
+    <a:lumMod val="70000"/>
+  </cs:variation>
+  <cs:variation>
+    <a:lumMod val="50000"/>
+    <a:lumOff val="50000"/>
+  </cs:variation>
+</cs:colorStyle>
+</file>
+
+<file path=word/charts/colors3.xml><?xml version="1.0" encoding="utf-8"?>
+<cs:colorStyle xmlns:cs="http://schemas.microsoft.com/office/drawing/2012/chartStyle" xmlns:a="http://schemas.openxmlformats.org/drawingml/2006/main" meth="cycle" id="10">
+  <a:schemeClr val="accent1"/>
+  <a:schemeClr val="accent2"/>
+  <a:schemeClr val="accent3"/>
+  <a:schemeClr val="accent4"/>
+  <a:schemeClr val="accent5"/>
+  <a:schemeClr val="accent6"/>
+  <cs:variation/>
+  <cs:variation>
+    <a:lumMod val="60000"/>
+  </cs:variation>
+  <cs:variation>
+    <a:lumMod val="80000"/>
+    <a:lumOff val="20000"/>
+  </cs:variation>
+  <cs:variation>
+    <a:lumMod val="80000"/>
+  </cs:variation>
+  <cs:variation>
+    <a:lumMod val="60000"/>
+    <a:lumOff val="40000"/>
+  </cs:variation>
+  <cs:variation>
+    <a:lumMod val="50000"/>
+  </cs:variation>
+  <cs:variation>
+    <a:lumMod val="70000"/>
+    <a:lumOff val="30000"/>
+  </cs:variation>
+  <cs:variation>
+    <a:lumMod val="70000"/>
+  </cs:variation>
+  <cs:variation>
+    <a:lumMod val="50000"/>
+    <a:lumOff val="50000"/>
+  </cs:variation>
+</cs:colorStyle>
+</file>
+
+<file path=word/charts/colors4.xml><?xml version="1.0" encoding="utf-8"?>
+<cs:colorStyle xmlns:cs="http://schemas.microsoft.com/office/drawing/2012/chartStyle" xmlns:a="http://schemas.openxmlformats.org/drawingml/2006/main" meth="cycle" id="10">
+  <a:schemeClr val="accent1"/>
+  <a:schemeClr val="accent2"/>
+  <a:schemeClr val="accent3"/>
+  <a:schemeClr val="accent4"/>
+  <a:schemeClr val="accent5"/>
+  <a:schemeClr val="accent6"/>
+  <cs:variation/>
+  <cs:variation>
+    <a:lumMod val="60000"/>
+  </cs:variation>
+  <cs:variation>
+    <a:lumMod val="80000"/>
+    <a:lumOff val="20000"/>
+  </cs:variation>
+  <cs:variation>
+    <a:lumMod val="80000"/>
+  </cs:variation>
+  <cs:variation>
+    <a:lumMod val="60000"/>
+    <a:lumOff val="40000"/>
+  </cs:variation>
+  <cs:variation>
+    <a:lumMod val="50000"/>
+  </cs:variation>
+  <cs:variation>
+    <a:lumMod val="70000"/>
+    <a:lumOff val="30000"/>
+  </cs:variation>
+  <cs:variation>
+    <a:lumMod val="70000"/>
+  </cs:variation>
+  <cs:variation>
+    <a:lumMod val="50000"/>
+    <a:lumOff val="50000"/>
+  </cs:variation>
+</cs:colorStyle>
+</file>
+
+<file path=word/charts/style1.xml><?xml version="1.0" encoding="utf-8"?>
+<cs:chartStyle xmlns:cs="http://schemas.microsoft.com/office/drawing/2012/chartStyle" xmlns:a="http://schemas.openxmlformats.org/drawingml/2006/main" id="298">
+  <cs:axisTitle>
+    <cs:lnRef idx="0"/>
+    <cs:fillRef idx="0"/>
+    <cs:effectRef idx="0"/>
+    <cs:fontRef idx="minor">
+      <a:schemeClr val="tx1">
+        <a:lumMod val="65000"/>
+        <a:lumOff val="35000"/>
+      </a:schemeClr>
+    </cs:fontRef>
+    <cs:defRPr sz="900" kern="1200" cap="all"/>
+  </cs:axisTitle>
+  <cs:categoryAxis>
+    <cs:lnRef idx="0"/>
+    <cs:fillRef idx="0"/>
+    <cs:effectRef idx="0"/>
+    <cs:fontRef idx="minor">
+      <a:schemeClr val="tx1">
+        <a:lumMod val="65000"/>
+        <a:lumOff val="35000"/>
+      </a:schemeClr>
+    </cs:fontRef>
+    <cs:spPr>
+      <a:ln w="9525" cap="flat" cmpd="sng" algn="ctr">
+        <a:solidFill>
+          <a:schemeClr val="tx1">
+            <a:lumMod val="15000"/>
+            <a:lumOff val="85000"/>
+          </a:schemeClr>
+        </a:solidFill>
+        <a:round/>
+      </a:ln>
+    </cs:spPr>
+    <cs:defRPr sz="800" kern="1200" cap="all" spc="120" normalizeH="0" baseline="0"/>
+  </cs:categoryAxis>
+  <cs:chartArea mods="allowNoFillOverride allowNoLineOverride">
+    <cs:lnRef idx="0"/>
+    <cs:fillRef idx="0"/>
+    <cs:effectRef idx="0"/>
+    <cs:fontRef idx="minor">
+      <a:schemeClr val="dk1"/>
+    </cs:fontRef>
+    <cs:spPr>
+      <a:solidFill>
+        <a:schemeClr val="lt1"/>
+      </a:solidFill>
+      <a:ln w="9525" cap="flat" cmpd="sng" algn="ctr">
+        <a:solidFill>
+          <a:schemeClr val="tx1">
+            <a:lumMod val="15000"/>
+            <a:lumOff val="85000"/>
+          </a:schemeClr>
+        </a:solidFill>
+        <a:round/>
+      </a:ln>
+    </cs:spPr>
+    <cs:defRPr sz="900" kern="1200"/>
+  </cs:chartArea>
+  <cs:dataLabel>
+    <cs:lnRef idx="0"/>
+    <cs:fillRef idx="0"/>
+    <cs:effectRef idx="0"/>
+    <cs:fontRef idx="minor">
+      <a:schemeClr val="lt1"/>
+    </cs:fontRef>
+    <cs:defRPr sz="900" b="0" i="0" u="none" strike="noStrike" kern="1200" baseline="0"/>
+  </cs:dataLabel>
+  <cs:dataLabelCallout>
+    <cs:lnRef idx="0"/>
+    <cs:fillRef idx="0"/>
+    <cs:effectRef idx="0"/>
+    <cs:fontRef idx="minor">
+      <a:schemeClr val="dk1">
+        <a:lumMod val="65000"/>
+        <a:lumOff val="35000"/>
+      </a:schemeClr>
+    </cs:fontRef>
+    <cs:spPr>
+      <a:solidFill>
+        <a:schemeClr val="lt1"/>
+      </a:solidFill>
+      <a:ln>
+        <a:solidFill>
+          <a:schemeClr val="dk1">
+            <a:lumMod val="25000"/>
+            <a:lumOff val="75000"/>
+          </a:schemeClr>
+        </a:solidFill>
+      </a:ln>
+    </cs:spPr>
+    <cs:defRPr sz="900" kern="1200"/>
+    <cs:bodyPr rot="0" spcFirstLastPara="1" vertOverflow="clip" horzOverflow="clip" vert="horz" wrap="square" lIns="36576" tIns="18288" rIns="36576" bIns="18288" anchor="ctr" anchorCtr="1">
+      <a:spAutoFit/>
+    </cs:bodyPr>
+  </cs:dataLabelCallout>
+  <cs:dataPoint>
+    <cs:lnRef idx="0"/>
+    <cs:fillRef idx="0">
+      <cs:styleClr val="auto"/>
+    </cs:fillRef>
+    <cs:effectRef idx="0"/>
+    <cs:fontRef idx="minor">
+      <a:schemeClr val="dk1"/>
+    </cs:fontRef>
+    <cs:spPr>
+      <a:solidFill>
+        <a:schemeClr val="phClr"/>
+      </a:solidFill>
+    </cs:spPr>
+  </cs:dataPoint>
+  <cs:dataPoint3D>
+    <cs:lnRef idx="0"/>
+    <cs:fillRef idx="0">
+      <cs:styleClr val="auto"/>
+    </cs:fillRef>
+    <cs:effectRef idx="0"/>
+    <cs:fontRef idx="minor">
+      <a:schemeClr val="dk1"/>
+    </cs:fontRef>
+    <cs:spPr>
+      <a:solidFill>
+        <a:schemeClr val="phClr"/>
+      </a:solidFill>
+    </cs:spPr>
+  </cs:dataPoint3D>
+  <cs:dataPointLine>
+    <cs:lnRef idx="0">
+      <cs:styleClr val="auto"/>
+    </cs:lnRef>
+    <cs:fillRef idx="0"/>
+    <cs:effectRef idx="0"/>
+    <cs:fontRef idx="minor">
+      <a:schemeClr val="dk1"/>
+    </cs:fontRef>
+    <cs:spPr>
+      <a:ln w="22225" cap="rnd">
+        <a:solidFill>
+          <a:schemeClr val="phClr"/>
+        </a:solidFill>
+        <a:round/>
+      </a:ln>
+    </cs:spPr>
+  </cs:dataPointLine>
+  <cs:dataPointMarker>
+    <cs:lnRef idx="0">
+      <cs:styleClr val="auto"/>
+    </cs:lnRef>
+    <cs:fillRef idx="0">
+      <cs:styleClr val="auto"/>
+    </cs:fillRef>
+    <cs:effectRef idx="0"/>
+    <cs:fontRef idx="minor">
+      <a:schemeClr val="dk1"/>
+    </cs:fontRef>
+    <cs:spPr>
+      <a:solidFill>
+        <a:schemeClr val="phClr"/>
+      </a:solidFill>
+      <a:ln w="9525">
+        <a:solidFill>
+          <a:schemeClr val="phClr"/>
+        </a:solidFill>
+        <a:round/>
+      </a:ln>
+    </cs:spPr>
+  </cs:dataPointMarker>
+  <cs:dataPointMarkerLayout size="6"/>
+  <cs:dataPointWireframe>
+    <cs:lnRef idx="0">
+      <cs:styleClr val="auto"/>
+    </cs:lnRef>
+    <cs:fillRef idx="0"/>
+    <cs:effectRef idx="0"/>
+    <cs:fontRef idx="minor">
+      <a:schemeClr val="dk1"/>
+    </cs:fontRef>
+    <cs:spPr>
+      <a:ln w="9525" cap="rnd">
+        <a:solidFill>
+          <a:schemeClr val="phClr"/>
+        </a:solidFill>
+        <a:round/>
+      </a:ln>
+    </cs:spPr>
+  </cs:dataPointWireframe>
+  <cs:dataTable>
+    <cs:lnRef idx="0"/>
+    <cs:fillRef idx="0"/>
+    <cs:effectRef idx="0"/>
+    <cs:fontRef idx="minor">
+      <a:schemeClr val="tx1">
+        <a:lumMod val="65000"/>
+        <a:lumOff val="35000"/>
+      </a:schemeClr>
+    </cs:fontRef>
+    <cs:spPr>
+      <a:ln w="9525">
+        <a:solidFill>
+          <a:schemeClr val="tx1">
+            <a:lumMod val="15000"/>
+            <a:lumOff val="85000"/>
+          </a:schemeClr>
+        </a:solidFill>
+      </a:ln>
+    </cs:spPr>
+    <cs:defRPr sz="900" kern="1200"/>
+  </cs:dataTable>
+  <cs:downBar>
+    <cs:lnRef idx="0"/>
+    <cs:fillRef idx="0"/>
+    <cs:effectRef idx="0"/>
+    <cs:fontRef idx="minor">
+      <a:schemeClr val="dk1"/>
+    </cs:fontRef>
+    <cs:spPr>
+      <a:solidFill>
+        <a:schemeClr val="dk1">
+          <a:lumMod val="75000"/>
+          <a:lumOff val="25000"/>
+        </a:schemeClr>
+      </a:solidFill>
+      <a:ln w="9525">
+        <a:solidFill>
+          <a:schemeClr val="tx1">
+            <a:lumMod val="15000"/>
+            <a:lumOff val="85000"/>
+          </a:schemeClr>
+        </a:solidFill>
+      </a:ln>
+    </cs:spPr>
+  </cs:downBar>
+  <cs:dropLine>
+    <cs:lnRef idx="0"/>
+    <cs:fillRef idx="0"/>
+    <cs:effectRef idx="0"/>
+    <cs:fontRef idx="minor">
+      <a:schemeClr val="dk1"/>
+    </cs:fontRef>
+    <cs:spPr>
+      <a:ln w="9525">
+        <a:solidFill>
+          <a:schemeClr val="tx1">
+            <a:lumMod val="35000"/>
+            <a:lumOff val="65000"/>
+          </a:schemeClr>
+        </a:solidFill>
+      </a:ln>
+    </cs:spPr>
+  </cs:dropLine>
+  <cs:errorBar>
+    <cs:lnRef idx="0"/>
+    <cs:fillRef idx="0"/>
+    <cs:effectRef idx="0"/>
+    <cs:fontRef idx="minor">
+      <a:schemeClr val="dk1"/>
+    </cs:fontRef>
+    <cs:spPr>
+      <a:ln w="9525">
+        <a:solidFill>
+          <a:schemeClr val="tx1">
+            <a:lumMod val="65000"/>
+            <a:lumOff val="35000"/>
+          </a:schemeClr>
+        </a:solidFill>
+        <a:round/>
+      </a:ln>
+    </cs:spPr>
+  </cs:errorBar>
+  <cs:floor>
+    <cs:lnRef idx="0"/>
+    <cs:fillRef idx="0"/>
+    <cs:effectRef idx="0"/>
+    <cs:fontRef idx="minor">
+      <a:schemeClr val="dk1"/>
+    </cs:fontRef>
+  </cs:floor>
+  <cs:gridlineMajor>
+    <cs:lnRef idx="0"/>
+    <cs:fillRef idx="0"/>
+    <cs:effectRef idx="0"/>
+    <cs:fontRef idx="minor">
+      <a:schemeClr val="dk1"/>
+    </cs:fontRef>
+    <cs:spPr>
+      <a:ln w="9525" cap="flat" cmpd="sng" algn="ctr">
+        <a:solidFill>
+          <a:schemeClr val="tx1">
+            <a:lumMod val="15000"/>
+            <a:lumOff val="85000"/>
+          </a:schemeClr>
+        </a:solidFill>
+        <a:round/>
+      </a:ln>
+    </cs:spPr>
+  </cs:gridlineMajor>
+  <cs:gridlineMinor>
+    <cs:lnRef idx="0"/>
+    <cs:fillRef idx="0"/>
+    <cs:effectRef idx="0"/>
+    <cs:fontRef idx="minor">
+      <a:schemeClr val="dk1"/>
+    </cs:fontRef>
+    <cs:spPr>
+      <a:ln>
+        <a:solidFill>
+          <a:schemeClr val="tx1">
+            <a:lumMod val="5000"/>
+            <a:lumOff val="95000"/>
+          </a:schemeClr>
+        </a:solidFill>
+      </a:ln>
+    </cs:spPr>
+  </cs:gridlineMinor>
+  <cs:hiLoLine>
+    <cs:lnRef idx="0"/>
+    <cs:fillRef idx="0"/>
+    <cs:effectRef idx="0"/>
+    <cs:fontRef idx="minor">
+      <a:schemeClr val="dk1"/>
+    </cs:fontRef>
+    <cs:spPr>
+      <a:ln w="9525">
+        <a:solidFill>
+          <a:schemeClr val="tx1">
+            <a:lumMod val="50000"/>
+            <a:lumOff val="50000"/>
+          </a:schemeClr>
+        </a:solidFill>
+      </a:ln>
+    </cs:spPr>
+  </cs:hiLoLine>
+  <cs:leaderLine>
+    <cs:lnRef idx="0"/>
+    <cs:fillRef idx="0"/>
+    <cs:effectRef idx="0"/>
+    <cs:fontRef idx="minor">
+      <a:schemeClr val="dk1"/>
+    </cs:fontRef>
+    <cs:spPr>
+      <a:ln w="9525">
+        <a:solidFill>
+          <a:schemeClr val="tx1">
+            <a:lumMod val="35000"/>
+            <a:lumOff val="65000"/>
+          </a:schemeClr>
+        </a:solidFill>
+      </a:ln>
+    </cs:spPr>
+  </cs:leaderLine>
+  <cs:legend>
+    <cs:lnRef idx="0"/>
+    <cs:fillRef idx="0"/>
+    <cs:effectRef idx="0"/>
+    <cs:fontRef idx="minor">
+      <a:schemeClr val="tx1">
+        <a:lumMod val="65000"/>
+        <a:lumOff val="35000"/>
+      </a:schemeClr>
+    </cs:fontRef>
+    <cs:defRPr sz="900" kern="1200"/>
+  </cs:legend>
+  <cs:plotArea mods="allowNoFillOverride allowNoLineOverride">
+    <cs:lnRef idx="0"/>
+    <cs:fillRef idx="0"/>
+    <cs:effectRef idx="0"/>
+    <cs:fontRef idx="minor">
+      <a:schemeClr val="dk1"/>
+    </cs:fontRef>
+  </cs:plotArea>
+  <cs:plotArea3D mods="allowNoFillOverride allowNoLineOverride">
+    <cs:lnRef idx="0"/>
+    <cs:fillRef idx="0"/>
+    <cs:effectRef idx="0"/>
+    <cs:fontRef idx="minor">
+      <a:schemeClr val="dk1"/>
+    </cs:fontRef>
+  </cs:plotArea3D>
+  <cs:seriesAxis>
+    <cs:lnRef idx="0"/>
+    <cs:fillRef idx="0"/>
+    <cs:effectRef idx="0"/>
+    <cs:fontRef idx="minor">
+      <a:schemeClr val="tx1">
+        <a:lumMod val="65000"/>
+        <a:lumOff val="35000"/>
+      </a:schemeClr>
+    </cs:fontRef>
+    <cs:spPr>
+      <a:ln w="9525" cap="flat" cmpd="sng" algn="ctr">
+        <a:solidFill>
+          <a:schemeClr val="tx1">
+            <a:lumMod val="15000"/>
+            <a:lumOff val="85000"/>
+          </a:schemeClr>
+        </a:solidFill>
+        <a:round/>
+      </a:ln>
+    </cs:spPr>
+    <cs:defRPr sz="900" kern="1200"/>
+  </cs:seriesAxis>
+  <cs:seriesLine>
+    <cs:lnRef idx="0"/>
+    <cs:fillRef idx="0"/>
+    <cs:effectRef idx="0"/>
+    <cs:fontRef idx="minor">
+      <a:schemeClr val="dk1"/>
+    </cs:fontRef>
+    <cs:spPr>
+      <a:ln w="9525">
+        <a:solidFill>
+          <a:schemeClr val="tx1">
+            <a:lumMod val="35000"/>
+            <a:lumOff val="65000"/>
+          </a:schemeClr>
+        </a:solidFill>
+        <a:round/>
+      </a:ln>
+    </cs:spPr>
+  </cs:seriesLine>
+  <cs:title>
+    <cs:lnRef idx="0"/>
+    <cs:fillRef idx="0"/>
+    <cs:effectRef idx="0"/>
+    <cs:fontRef idx="minor">
+      <a:schemeClr val="tx1">
+        <a:lumMod val="65000"/>
+        <a:lumOff val="35000"/>
+      </a:schemeClr>
+    </cs:fontRef>
+    <cs:defRPr sz="1600" b="1" kern="1200" cap="all" spc="120" normalizeH="0" baseline="0"/>
+  </cs:title>
+  <cs:trendline>
+    <cs:lnRef idx="0">
+      <cs:styleClr val="auto"/>
+    </cs:lnRef>
+    <cs:fillRef idx="0"/>
+    <cs:effectRef idx="0"/>
+    <cs:fontRef idx="minor">
+      <a:schemeClr val="dk1"/>
+    </cs:fontRef>
+    <cs:spPr>
+      <a:ln w="19050" cap="rnd">
+        <a:solidFill>
+          <a:schemeClr val="phClr"/>
+        </a:solidFill>
+        <a:prstDash val="sysDash"/>
+      </a:ln>
+    </cs:spPr>
+  </cs:trendline>
+  <cs:trendlineLabel>
+    <cs:lnRef idx="0"/>
+    <cs:fillRef idx="0"/>
+    <cs:effectRef idx="0"/>
+    <cs:fontRef idx="minor">
+      <a:schemeClr val="tx1">
+        <a:lumMod val="65000"/>
+        <a:lumOff val="35000"/>
+      </a:schemeClr>
+    </cs:fontRef>
+    <cs:defRPr sz="800" kern="1200"/>
+  </cs:trendlineLabel>
+  <cs:upBar>
+    <cs:lnRef idx="0"/>
+    <cs:fillRef idx="0"/>
+    <cs:effectRef idx="0"/>
+    <cs:fontRef idx="minor">
+      <a:schemeClr val="dk1"/>
+    </cs:fontRef>
+    <cs:spPr>
+      <a:solidFill>
+        <a:schemeClr val="lt1"/>
+      </a:solidFill>
+      <a:ln w="9525">
+        <a:solidFill>
+          <a:schemeClr val="tx1">
+            <a:lumMod val="65000"/>
+            <a:lumOff val="35000"/>
+          </a:schemeClr>
+        </a:solidFill>
+      </a:ln>
+    </cs:spPr>
+  </cs:upBar>
+  <cs:valueAxis>
+    <cs:lnRef idx="0"/>
+    <cs:fillRef idx="0"/>
+    <cs:effectRef idx="0"/>
+    <cs:fontRef idx="minor">
+      <a:schemeClr val="tx1">
+        <a:lumMod val="65000"/>
+        <a:lumOff val="35000"/>
+      </a:schemeClr>
+    </cs:fontRef>
+    <cs:spPr>
+      <a:ln w="9525" cap="flat" cmpd="sng" algn="ctr">
+        <a:solidFill>
+          <a:schemeClr val="dk1">
+            <a:lumMod val="15000"/>
+            <a:lumOff val="85000"/>
+          </a:schemeClr>
+        </a:solidFill>
+        <a:round/>
+      </a:ln>
+    </cs:spPr>
+    <cs:defRPr sz="900" kern="1200"/>
+  </cs:valueAxis>
+  <cs:wall>
+    <cs:lnRef idx="0"/>
+    <cs:fillRef idx="0"/>
+    <cs:effectRef idx="0"/>
+    <cs:fontRef idx="minor">
+      <a:schemeClr val="dk1"/>
+    </cs:fontRef>
+  </cs:wall>
+</cs:chartStyle>
+</file>
+
+<file path=word/charts/style2.xml><?xml version="1.0" encoding="utf-8"?>
+<cs:chartStyle xmlns:cs="http://schemas.microsoft.com/office/drawing/2012/chartStyle" xmlns:a="http://schemas.openxmlformats.org/drawingml/2006/main" id="298">
+  <cs:axisTitle>
+    <cs:lnRef idx="0"/>
+    <cs:fillRef idx="0"/>
+    <cs:effectRef idx="0"/>
+    <cs:fontRef idx="minor">
+      <a:schemeClr val="tx1">
+        <a:lumMod val="65000"/>
+        <a:lumOff val="35000"/>
+      </a:schemeClr>
+    </cs:fontRef>
+    <cs:defRPr sz="900" kern="1200" cap="all"/>
+  </cs:axisTitle>
+  <cs:categoryAxis>
+    <cs:lnRef idx="0"/>
+    <cs:fillRef idx="0"/>
+    <cs:effectRef idx="0"/>
+    <cs:fontRef idx="minor">
+      <a:schemeClr val="tx1">
+        <a:lumMod val="65000"/>
+        <a:lumOff val="35000"/>
+      </a:schemeClr>
+    </cs:fontRef>
+    <cs:spPr>
+      <a:ln w="9525" cap="flat" cmpd="sng" algn="ctr">
+        <a:solidFill>
+          <a:schemeClr val="tx1">
+            <a:lumMod val="15000"/>
+            <a:lumOff val="85000"/>
+          </a:schemeClr>
+        </a:solidFill>
+        <a:round/>
+      </a:ln>
+    </cs:spPr>
+    <cs:defRPr sz="800" kern="1200" cap="all" spc="120" normalizeH="0" baseline="0"/>
+  </cs:categoryAxis>
+  <cs:chartArea mods="allowNoFillOverride allowNoLineOverride">
+    <cs:lnRef idx="0"/>
+    <cs:fillRef idx="0"/>
+    <cs:effectRef idx="0"/>
+    <cs:fontRef idx="minor">
+      <a:schemeClr val="dk1"/>
+    </cs:fontRef>
+    <cs:spPr>
+      <a:solidFill>
+        <a:schemeClr val="lt1"/>
+      </a:solidFill>
+      <a:ln w="9525" cap="flat" cmpd="sng" algn="ctr">
+        <a:solidFill>
+          <a:schemeClr val="tx1">
+            <a:lumMod val="15000"/>
+            <a:lumOff val="85000"/>
+          </a:schemeClr>
+        </a:solidFill>
+        <a:round/>
+      </a:ln>
+    </cs:spPr>
+    <cs:defRPr sz="900" kern="1200"/>
+  </cs:chartArea>
+  <cs:dataLabel>
+    <cs:lnRef idx="0"/>
+    <cs:fillRef idx="0"/>
+    <cs:effectRef idx="0"/>
+    <cs:fontRef idx="minor">
+      <a:schemeClr val="lt1"/>
+    </cs:fontRef>
+    <cs:defRPr sz="900" b="0" i="0" u="none" strike="noStrike" kern="1200" baseline="0"/>
+  </cs:dataLabel>
+  <cs:dataLabelCallout>
+    <cs:lnRef idx="0"/>
+    <cs:fillRef idx="0"/>
+    <cs:effectRef idx="0"/>
+    <cs:fontRef idx="minor">
+      <a:schemeClr val="dk1">
+        <a:lumMod val="65000"/>
+        <a:lumOff val="35000"/>
+      </a:schemeClr>
+    </cs:fontRef>
+    <cs:spPr>
+      <a:solidFill>
+        <a:schemeClr val="lt1"/>
+      </a:solidFill>
+      <a:ln>
+        <a:solidFill>
+          <a:schemeClr val="dk1">
+            <a:lumMod val="25000"/>
+            <a:lumOff val="75000"/>
+          </a:schemeClr>
+        </a:solidFill>
+      </a:ln>
+    </cs:spPr>
+    <cs:defRPr sz="900" kern="1200"/>
+    <cs:bodyPr rot="0" spcFirstLastPara="1" vertOverflow="clip" horzOverflow="clip" vert="horz" wrap="square" lIns="36576" tIns="18288" rIns="36576" bIns="18288" anchor="ctr" anchorCtr="1">
+      <a:spAutoFit/>
+    </cs:bodyPr>
+  </cs:dataLabelCallout>
+  <cs:dataPoint>
+    <cs:lnRef idx="0"/>
+    <cs:fillRef idx="0">
+      <cs:styleClr val="auto"/>
+    </cs:fillRef>
+    <cs:effectRef idx="0"/>
+    <cs:fontRef idx="minor">
+      <a:schemeClr val="dk1"/>
+    </cs:fontRef>
+    <cs:spPr>
+      <a:solidFill>
+        <a:schemeClr val="phClr"/>
+      </a:solidFill>
+    </cs:spPr>
+  </cs:dataPoint>
+  <cs:dataPoint3D>
+    <cs:lnRef idx="0"/>
+    <cs:fillRef idx="0">
+      <cs:styleClr val="auto"/>
+    </cs:fillRef>
+    <cs:effectRef idx="0"/>
+    <cs:fontRef idx="minor">
+      <a:schemeClr val="dk1"/>
+    </cs:fontRef>
+    <cs:spPr>
+      <a:solidFill>
+        <a:schemeClr val="phClr"/>
+      </a:solidFill>
+    </cs:spPr>
+  </cs:dataPoint3D>
+  <cs:dataPointLine>
+    <cs:lnRef idx="0">
+      <cs:styleClr val="auto"/>
+    </cs:lnRef>
+    <cs:fillRef idx="0"/>
+    <cs:effectRef idx="0"/>
+    <cs:fontRef idx="minor">
+      <a:schemeClr val="dk1"/>
+    </cs:fontRef>
+    <cs:spPr>
+      <a:ln w="22225" cap="rnd">
+        <a:solidFill>
+          <a:schemeClr val="phClr"/>
+        </a:solidFill>
+        <a:round/>
+      </a:ln>
+    </cs:spPr>
+  </cs:dataPointLine>
+  <cs:dataPointMarker>
+    <cs:lnRef idx="0">
+      <cs:styleClr val="auto"/>
+    </cs:lnRef>
+    <cs:fillRef idx="0">
+      <cs:styleClr val="auto"/>
+    </cs:fillRef>
+    <cs:effectRef idx="0"/>
+    <cs:fontRef idx="minor">
+      <a:schemeClr val="dk1"/>
+    </cs:fontRef>
+    <cs:spPr>
+      <a:solidFill>
+        <a:schemeClr val="phClr"/>
+      </a:solidFill>
+      <a:ln w="9525">
+        <a:solidFill>
+          <a:schemeClr val="phClr"/>
+        </a:solidFill>
+        <a:round/>
+      </a:ln>
+    </cs:spPr>
+  </cs:dataPointMarker>
+  <cs:dataPointMarkerLayout size="6"/>
+  <cs:dataPointWireframe>
+    <cs:lnRef idx="0">
+      <cs:styleClr val="auto"/>
+    </cs:lnRef>
+    <cs:fillRef idx="0"/>
+    <cs:effectRef idx="0"/>
+    <cs:fontRef idx="minor">
+      <a:schemeClr val="dk1"/>
+    </cs:fontRef>
+    <cs:spPr>
+      <a:ln w="9525" cap="rnd">
+        <a:solidFill>
+          <a:schemeClr val="phClr"/>
+        </a:solidFill>
+        <a:round/>
+      </a:ln>
+    </cs:spPr>
+  </cs:dataPointWireframe>
+  <cs:dataTable>
+    <cs:lnRef idx="0"/>
+    <cs:fillRef idx="0"/>
+    <cs:effectRef idx="0"/>
+    <cs:fontRef idx="minor">
+      <a:schemeClr val="tx1">
+        <a:lumMod val="65000"/>
+        <a:lumOff val="35000"/>
+      </a:schemeClr>
+    </cs:fontRef>
+    <cs:spPr>
+      <a:ln w="9525">
+        <a:solidFill>
+          <a:schemeClr val="tx1">
+            <a:lumMod val="15000"/>
+            <a:lumOff val="85000"/>
+          </a:schemeClr>
+        </a:solidFill>
+      </a:ln>
+    </cs:spPr>
+    <cs:defRPr sz="900" kern="1200"/>
+  </cs:dataTable>
+  <cs:downBar>
+    <cs:lnRef idx="0"/>
+    <cs:fillRef idx="0"/>
+    <cs:effectRef idx="0"/>
+    <cs:fontRef idx="minor">
+      <a:schemeClr val="dk1"/>
+    </cs:fontRef>
+    <cs:spPr>
+      <a:solidFill>
+        <a:schemeClr val="dk1">
+          <a:lumMod val="75000"/>
+          <a:lumOff val="25000"/>
+        </a:schemeClr>
+      </a:solidFill>
+      <a:ln w="9525">
+        <a:solidFill>
+          <a:schemeClr val="tx1">
+            <a:lumMod val="15000"/>
+            <a:lumOff val="85000"/>
+          </a:schemeClr>
+        </a:solidFill>
+      </a:ln>
+    </cs:spPr>
+  </cs:downBar>
+  <cs:dropLine>
+    <cs:lnRef idx="0"/>
+    <cs:fillRef idx="0"/>
+    <cs:effectRef idx="0"/>
+    <cs:fontRef idx="minor">
+      <a:schemeClr val="dk1"/>
+    </cs:fontRef>
+    <cs:spPr>
+      <a:ln w="9525">
+        <a:solidFill>
+          <a:schemeClr val="tx1">
+            <a:lumMod val="35000"/>
+            <a:lumOff val="65000"/>
+          </a:schemeClr>
+        </a:solidFill>
+      </a:ln>
+    </cs:spPr>
+  </cs:dropLine>
+  <cs:errorBar>
+    <cs:lnRef idx="0"/>
+    <cs:fillRef idx="0"/>
+    <cs:effectRef idx="0"/>
+    <cs:fontRef idx="minor">
+      <a:schemeClr val="dk1"/>
+    </cs:fontRef>
+    <cs:spPr>
+      <a:ln w="9525">
+        <a:solidFill>
+          <a:schemeClr val="tx1">
+            <a:lumMod val="65000"/>
+            <a:lumOff val="35000"/>
+          </a:schemeClr>
+        </a:solidFill>
+        <a:round/>
+      </a:ln>
+    </cs:spPr>
+  </cs:errorBar>
+  <cs:floor>
+    <cs:lnRef idx="0"/>
+    <cs:fillRef idx="0"/>
+    <cs:effectRef idx="0"/>
+    <cs:fontRef idx="minor">
+      <a:schemeClr val="dk1"/>
+    </cs:fontRef>
+  </cs:floor>
+  <cs:gridlineMajor>
+    <cs:lnRef idx="0"/>
+    <cs:fillRef idx="0"/>
+    <cs:effectRef idx="0"/>
+    <cs:fontRef idx="minor">
+      <a:schemeClr val="dk1"/>
+    </cs:fontRef>
+    <cs:spPr>
+      <a:ln w="9525" cap="flat" cmpd="sng" algn="ctr">
+        <a:solidFill>
+          <a:schemeClr val="tx1">
+            <a:lumMod val="15000"/>
+            <a:lumOff val="85000"/>
+          </a:schemeClr>
+        </a:solidFill>
+        <a:round/>
+      </a:ln>
+    </cs:spPr>
+  </cs:gridlineMajor>
+  <cs:gridlineMinor>
+    <cs:lnRef idx="0"/>
+    <cs:fillRef idx="0"/>
+    <cs:effectRef idx="0"/>
+    <cs:fontRef idx="minor">
+      <a:schemeClr val="dk1"/>
+    </cs:fontRef>
+    <cs:spPr>
+      <a:ln>
+        <a:solidFill>
+          <a:schemeClr val="tx1">
+            <a:lumMod val="5000"/>
+            <a:lumOff val="95000"/>
+          </a:schemeClr>
+        </a:solidFill>
+      </a:ln>
+    </cs:spPr>
+  </cs:gridlineMinor>
+  <cs:hiLoLine>
+    <cs:lnRef idx="0"/>
+    <cs:fillRef idx="0"/>
+    <cs:effectRef idx="0"/>
+    <cs:fontRef idx="minor">
+      <a:schemeClr val="dk1"/>
+    </cs:fontRef>
+    <cs:spPr>
+      <a:ln w="9525">
+        <a:solidFill>
+          <a:schemeClr val="tx1">
+            <a:lumMod val="50000"/>
+            <a:lumOff val="50000"/>
+          </a:schemeClr>
+        </a:solidFill>
+      </a:ln>
+    </cs:spPr>
+  </cs:hiLoLine>
+  <cs:leaderLine>
+    <cs:lnRef idx="0"/>
+    <cs:fillRef idx="0"/>
+    <cs:effectRef idx="0"/>
+    <cs:fontRef idx="minor">
+      <a:schemeClr val="dk1"/>
+    </cs:fontRef>
+    <cs:spPr>
+      <a:ln w="9525">
+        <a:solidFill>
+          <a:schemeClr val="tx1">
+            <a:lumMod val="35000"/>
+            <a:lumOff val="65000"/>
+          </a:schemeClr>
+        </a:solidFill>
+      </a:ln>
+    </cs:spPr>
+  </cs:leaderLine>
+  <cs:legend>
+    <cs:lnRef idx="0"/>
+    <cs:fillRef idx="0"/>
+    <cs:effectRef idx="0"/>
+    <cs:fontRef idx="minor">
+      <a:schemeClr val="tx1">
+        <a:lumMod val="65000"/>
+        <a:lumOff val="35000"/>
+      </a:schemeClr>
+    </cs:fontRef>
+    <cs:defRPr sz="900" kern="1200"/>
+  </cs:legend>
+  <cs:plotArea mods="allowNoFillOverride allowNoLineOverride">
+    <cs:lnRef idx="0"/>
+    <cs:fillRef idx="0"/>
+    <cs:effectRef idx="0"/>
+    <cs:fontRef idx="minor">
+      <a:schemeClr val="dk1"/>
+    </cs:fontRef>
+  </cs:plotArea>
+  <cs:plotArea3D mods="allowNoFillOverride allowNoLineOverride">
+    <cs:lnRef idx="0"/>
+    <cs:fillRef idx="0"/>
+    <cs:effectRef idx="0"/>
+    <cs:fontRef idx="minor">
+      <a:schemeClr val="dk1"/>
+    </cs:fontRef>
+  </cs:plotArea3D>
+  <cs:seriesAxis>
+    <cs:lnRef idx="0"/>
+    <cs:fillRef idx="0"/>
+    <cs:effectRef idx="0"/>
+    <cs:fontRef idx="minor">
+      <a:schemeClr val="tx1">
+        <a:lumMod val="65000"/>
+        <a:lumOff val="35000"/>
+      </a:schemeClr>
+    </cs:fontRef>
+    <cs:spPr>
+      <a:ln w="9525" cap="flat" cmpd="sng" algn="ctr">
+        <a:solidFill>
+          <a:schemeClr val="tx1">
+            <a:lumMod val="15000"/>
+            <a:lumOff val="85000"/>
+          </a:schemeClr>
+        </a:solidFill>
+        <a:round/>
+      </a:ln>
+    </cs:spPr>
+    <cs:defRPr sz="900" kern="1200"/>
+  </cs:seriesAxis>
+  <cs:seriesLine>
+    <cs:lnRef idx="0"/>
+    <cs:fillRef idx="0"/>
+    <cs:effectRef idx="0"/>
+    <cs:fontRef idx="minor">
+      <a:schemeClr val="dk1"/>
+    </cs:fontRef>
+    <cs:spPr>
+      <a:ln w="9525">
+        <a:solidFill>
+          <a:schemeClr val="tx1">
+            <a:lumMod val="35000"/>
+            <a:lumOff val="65000"/>
+          </a:schemeClr>
+        </a:solidFill>
+        <a:round/>
+      </a:ln>
+    </cs:spPr>
+  </cs:seriesLine>
+  <cs:title>
+    <cs:lnRef idx="0"/>
+    <cs:fillRef idx="0"/>
+    <cs:effectRef idx="0"/>
+    <cs:fontRef idx="minor">
+      <a:schemeClr val="tx1">
+        <a:lumMod val="65000"/>
+        <a:lumOff val="35000"/>
+      </a:schemeClr>
+    </cs:fontRef>
+    <cs:defRPr sz="1600" b="1" kern="1200" cap="all" spc="120" normalizeH="0" baseline="0"/>
+  </cs:title>
+  <cs:trendline>
+    <cs:lnRef idx="0">
+      <cs:styleClr val="auto"/>
+    </cs:lnRef>
+    <cs:fillRef idx="0"/>
+    <cs:effectRef idx="0"/>
+    <cs:fontRef idx="minor">
+      <a:schemeClr val="dk1"/>
+    </cs:fontRef>
+    <cs:spPr>
+      <a:ln w="19050" cap="rnd">
+        <a:solidFill>
+          <a:schemeClr val="phClr"/>
+        </a:solidFill>
+        <a:prstDash val="sysDash"/>
+      </a:ln>
+    </cs:spPr>
+  </cs:trendline>
+  <cs:trendlineLabel>
+    <cs:lnRef idx="0"/>
+    <cs:fillRef idx="0"/>
+    <cs:effectRef idx="0"/>
+    <cs:fontRef idx="minor">
+      <a:schemeClr val="tx1">
+        <a:lumMod val="65000"/>
+        <a:lumOff val="35000"/>
+      </a:schemeClr>
+    </cs:fontRef>
+    <cs:defRPr sz="800" kern="1200"/>
+  </cs:trendlineLabel>
+  <cs:upBar>
+    <cs:lnRef idx="0"/>
+    <cs:fillRef idx="0"/>
+    <cs:effectRef idx="0"/>
+    <cs:fontRef idx="minor">
+      <a:schemeClr val="dk1"/>
+    </cs:fontRef>
+    <cs:spPr>
+      <a:solidFill>
+        <a:schemeClr val="lt1"/>
+      </a:solidFill>
+      <a:ln w="9525">
+        <a:solidFill>
+          <a:schemeClr val="tx1">
+            <a:lumMod val="65000"/>
+            <a:lumOff val="35000"/>
+          </a:schemeClr>
+        </a:solidFill>
+      </a:ln>
+    </cs:spPr>
+  </cs:upBar>
+  <cs:valueAxis>
+    <cs:lnRef idx="0"/>
+    <cs:fillRef idx="0"/>
+    <cs:effectRef idx="0"/>
+    <cs:fontRef idx="minor">
+      <a:schemeClr val="tx1">
+        <a:lumMod val="65000"/>
+        <a:lumOff val="35000"/>
+      </a:schemeClr>
+    </cs:fontRef>
+    <cs:spPr>
+      <a:ln w="9525" cap="flat" cmpd="sng" algn="ctr">
+        <a:solidFill>
+          <a:schemeClr val="dk1">
+            <a:lumMod val="15000"/>
+            <a:lumOff val="85000"/>
+          </a:schemeClr>
+        </a:solidFill>
+        <a:round/>
+      </a:ln>
+    </cs:spPr>
+    <cs:defRPr sz="900" kern="1200"/>
+  </cs:valueAxis>
+  <cs:wall>
+    <cs:lnRef idx="0"/>
+    <cs:fillRef idx="0"/>
+    <cs:effectRef idx="0"/>
+    <cs:fontRef idx="minor">
+      <a:schemeClr val="dk1"/>
+    </cs:fontRef>
+  </cs:wall>
+</cs:chartStyle>
+</file>
+
+<file path=word/charts/style3.xml><?xml version="1.0" encoding="utf-8"?>
+<cs:chartStyle xmlns:cs="http://schemas.microsoft.com/office/drawing/2012/chartStyle" xmlns:a="http://schemas.openxmlformats.org/drawingml/2006/main" id="298">
+  <cs:axisTitle>
+    <cs:lnRef idx="0"/>
+    <cs:fillRef idx="0"/>
+    <cs:effectRef idx="0"/>
+    <cs:fontRef idx="minor">
+      <a:schemeClr val="tx1">
+        <a:lumMod val="65000"/>
+        <a:lumOff val="35000"/>
+      </a:schemeClr>
+    </cs:fontRef>
+    <cs:defRPr sz="900" kern="1200" cap="all"/>
+  </cs:axisTitle>
+  <cs:categoryAxis>
+    <cs:lnRef idx="0"/>
+    <cs:fillRef idx="0"/>
+    <cs:effectRef idx="0"/>
+    <cs:fontRef idx="minor">
+      <a:schemeClr val="tx1">
+        <a:lumMod val="65000"/>
+        <a:lumOff val="35000"/>
+      </a:schemeClr>
+    </cs:fontRef>
+    <cs:spPr>
+      <a:ln w="9525" cap="flat" cmpd="sng" algn="ctr">
+        <a:solidFill>
+          <a:schemeClr val="tx1">
+            <a:lumMod val="15000"/>
+            <a:lumOff val="85000"/>
+          </a:schemeClr>
+        </a:solidFill>
+        <a:round/>
+      </a:ln>
+    </cs:spPr>
+    <cs:defRPr sz="800" kern="1200" cap="all" spc="120" normalizeH="0" baseline="0"/>
+  </cs:categoryAxis>
+  <cs:chartArea mods="allowNoFillOverride allowNoLineOverride">
+    <cs:lnRef idx="0"/>
+    <cs:fillRef idx="0"/>
+    <cs:effectRef idx="0"/>
+    <cs:fontRef idx="minor">
+      <a:schemeClr val="dk1"/>
+    </cs:fontRef>
+    <cs:spPr>
+      <a:solidFill>
+        <a:schemeClr val="lt1"/>
+      </a:solidFill>
+      <a:ln w="9525" cap="flat" cmpd="sng" algn="ctr">
+        <a:solidFill>
+          <a:schemeClr val="tx1">
+            <a:lumMod val="15000"/>
+            <a:lumOff val="85000"/>
+          </a:schemeClr>
+        </a:solidFill>
+        <a:round/>
+      </a:ln>
+    </cs:spPr>
+    <cs:defRPr sz="900" kern="1200"/>
+  </cs:chartArea>
+  <cs:dataLabel>
+    <cs:lnRef idx="0"/>
+    <cs:fillRef idx="0"/>
+    <cs:effectRef idx="0"/>
+    <cs:fontRef idx="minor">
+      <a:schemeClr val="lt1"/>
+    </cs:fontRef>
+    <cs:defRPr sz="900" b="0" i="0" u="none" strike="noStrike" kern="1200" baseline="0"/>
+  </cs:dataLabel>
+  <cs:dataLabelCallout>
+    <cs:lnRef idx="0"/>
+    <cs:fillRef idx="0"/>
+    <cs:effectRef idx="0"/>
+    <cs:fontRef idx="minor">
+      <a:schemeClr val="dk1">
+        <a:lumMod val="65000"/>
+        <a:lumOff val="35000"/>
+      </a:schemeClr>
+    </cs:fontRef>
+    <cs:spPr>
+      <a:solidFill>
+        <a:schemeClr val="lt1"/>
+      </a:solidFill>
+      <a:ln>
+        <a:solidFill>
+          <a:schemeClr val="dk1">
+            <a:lumMod val="25000"/>
+            <a:lumOff val="75000"/>
+          </a:schemeClr>
+        </a:solidFill>
+      </a:ln>
+    </cs:spPr>
+    <cs:defRPr sz="900" kern="1200"/>
+    <cs:bodyPr rot="0" spcFirstLastPara="1" vertOverflow="clip" horzOverflow="clip" vert="horz" wrap="square" lIns="36576" tIns="18288" rIns="36576" bIns="18288" anchor="ctr" anchorCtr="1">
+      <a:spAutoFit/>
+    </cs:bodyPr>
+  </cs:dataLabelCallout>
+  <cs:dataPoint>
+    <cs:lnRef idx="0"/>
+    <cs:fillRef idx="0">
+      <cs:styleClr val="auto"/>
+    </cs:fillRef>
+    <cs:effectRef idx="0"/>
+    <cs:fontRef idx="minor">
+      <a:schemeClr val="dk1"/>
+    </cs:fontRef>
+    <cs:spPr>
+      <a:solidFill>
+        <a:schemeClr val="phClr"/>
+      </a:solidFill>
+    </cs:spPr>
+  </cs:dataPoint>
+  <cs:dataPoint3D>
+    <cs:lnRef idx="0"/>
+    <cs:fillRef idx="0">
+      <cs:styleClr val="auto"/>
+    </cs:fillRef>
+    <cs:effectRef idx="0"/>
+    <cs:fontRef idx="minor">
+      <a:schemeClr val="dk1"/>
+    </cs:fontRef>
+    <cs:spPr>
+      <a:solidFill>
+        <a:schemeClr val="phClr"/>
+      </a:solidFill>
+    </cs:spPr>
+  </cs:dataPoint3D>
+  <cs:dataPointLine>
+    <cs:lnRef idx="0">
+      <cs:styleClr val="auto"/>
+    </cs:lnRef>
+    <cs:fillRef idx="0"/>
+    <cs:effectRef idx="0"/>
+    <cs:fontRef idx="minor">
+      <a:schemeClr val="dk1"/>
+    </cs:fontRef>
+    <cs:spPr>
+      <a:ln w="22225" cap="rnd">
+        <a:solidFill>
+          <a:schemeClr val="phClr"/>
+        </a:solidFill>
+        <a:round/>
+      </a:ln>
+    </cs:spPr>
+  </cs:dataPointLine>
+  <cs:dataPointMarker>
+    <cs:lnRef idx="0">
+      <cs:styleClr val="auto"/>
+    </cs:lnRef>
+    <cs:fillRef idx="0">
+      <cs:styleClr val="auto"/>
+    </cs:fillRef>
+    <cs:effectRef idx="0"/>
+    <cs:fontRef idx="minor">
+      <a:schemeClr val="dk1"/>
+    </cs:fontRef>
+    <cs:spPr>
+      <a:solidFill>
+        <a:schemeClr val="phClr"/>
+      </a:solidFill>
+      <a:ln w="9525">
+        <a:solidFill>
+          <a:schemeClr val="phClr"/>
+        </a:solidFill>
+        <a:round/>
+      </a:ln>
+    </cs:spPr>
+  </cs:dataPointMarker>
+  <cs:dataPointMarkerLayout size="6"/>
+  <cs:dataPointWireframe>
+    <cs:lnRef idx="0">
+      <cs:styleClr val="auto"/>
+    </cs:lnRef>
+    <cs:fillRef idx="0"/>
+    <cs:effectRef idx="0"/>
+    <cs:fontRef idx="minor">
+      <a:schemeClr val="dk1"/>
+    </cs:fontRef>
+    <cs:spPr>
+      <a:ln w="9525" cap="rnd">
+        <a:solidFill>
+          <a:schemeClr val="phClr"/>
+        </a:solidFill>
+        <a:round/>
+      </a:ln>
+    </cs:spPr>
+  </cs:dataPointWireframe>
+  <cs:dataTable>
+    <cs:lnRef idx="0"/>
+    <cs:fillRef idx="0"/>
+    <cs:effectRef idx="0"/>
+    <cs:fontRef idx="minor">
+      <a:schemeClr val="tx1">
+        <a:lumMod val="65000"/>
+        <a:lumOff val="35000"/>
+      </a:schemeClr>
+    </cs:fontRef>
+    <cs:spPr>
+      <a:ln w="9525">
+        <a:solidFill>
+          <a:schemeClr val="tx1">
+            <a:lumMod val="15000"/>
+            <a:lumOff val="85000"/>
+          </a:schemeClr>
+        </a:solidFill>
+      </a:ln>
+    </cs:spPr>
+    <cs:defRPr sz="900" kern="1200"/>
+  </cs:dataTable>
+  <cs:downBar>
+    <cs:lnRef idx="0"/>
+    <cs:fillRef idx="0"/>
+    <cs:effectRef idx="0"/>
+    <cs:fontRef idx="minor">
+      <a:schemeClr val="dk1"/>
+    </cs:fontRef>
+    <cs:spPr>
+      <a:solidFill>
+        <a:schemeClr val="dk1">
+          <a:lumMod val="75000"/>
+          <a:lumOff val="25000"/>
+        </a:schemeClr>
+      </a:solidFill>
+      <a:ln w="9525">
+        <a:solidFill>
+          <a:schemeClr val="tx1">
+            <a:lumMod val="15000"/>
+            <a:lumOff val="85000"/>
+          </a:schemeClr>
+        </a:solidFill>
+      </a:ln>
+    </cs:spPr>
+  </cs:downBar>
+  <cs:dropLine>
+    <cs:lnRef idx="0"/>
+    <cs:fillRef idx="0"/>
+    <cs:effectRef idx="0"/>
+    <cs:fontRef idx="minor">
+      <a:schemeClr val="dk1"/>
+    </cs:fontRef>
+    <cs:spPr>
+      <a:ln w="9525">
+        <a:solidFill>
+          <a:schemeClr val="tx1">
+            <a:lumMod val="35000"/>
+            <a:lumOff val="65000"/>
+          </a:schemeClr>
+        </a:solidFill>
+      </a:ln>
+    </cs:spPr>
+  </cs:dropLine>
+  <cs:errorBar>
+    <cs:lnRef idx="0"/>
+    <cs:fillRef idx="0"/>
+    <cs:effectRef idx="0"/>
+    <cs:fontRef idx="minor">
+      <a:schemeClr val="dk1"/>
+    </cs:fontRef>
+    <cs:spPr>
+      <a:ln w="9525">
+        <a:solidFill>
+          <a:schemeClr val="tx1">
+            <a:lumMod val="65000"/>
+            <a:lumOff val="35000"/>
+          </a:schemeClr>
+        </a:solidFill>
+        <a:round/>
+      </a:ln>
+    </cs:spPr>
+  </cs:errorBar>
+  <cs:floor>
+    <cs:lnRef idx="0"/>
+    <cs:fillRef idx="0"/>
+    <cs:effectRef idx="0"/>
+    <cs:fontRef idx="minor">
+      <a:schemeClr val="dk1"/>
+    </cs:fontRef>
+  </cs:floor>
+  <cs:gridlineMajor>
+    <cs:lnRef idx="0"/>
+    <cs:fillRef idx="0"/>
+    <cs:effectRef idx="0"/>
+    <cs:fontRef idx="minor">
+      <a:schemeClr val="dk1"/>
+    </cs:fontRef>
+    <cs:spPr>
+      <a:ln w="9525" cap="flat" cmpd="sng" algn="ctr">
+        <a:solidFill>
+          <a:schemeClr val="tx1">
+            <a:lumMod val="15000"/>
+            <a:lumOff val="85000"/>
+          </a:schemeClr>
+        </a:solidFill>
+        <a:round/>
+      </a:ln>
+    </cs:spPr>
+  </cs:gridlineMajor>
+  <cs:gridlineMinor>
+    <cs:lnRef idx="0"/>
+    <cs:fillRef idx="0"/>
+    <cs:effectRef idx="0"/>
+    <cs:fontRef idx="minor">
+      <a:schemeClr val="dk1"/>
+    </cs:fontRef>
+    <cs:spPr>
+      <a:ln>
+        <a:solidFill>
+          <a:schemeClr val="tx1">
+            <a:lumMod val="5000"/>
+            <a:lumOff val="95000"/>
+          </a:schemeClr>
+        </a:solidFill>
+      </a:ln>
+    </cs:spPr>
+  </cs:gridlineMinor>
+  <cs:hiLoLine>
+    <cs:lnRef idx="0"/>
+    <cs:fillRef idx="0"/>
+    <cs:effectRef idx="0"/>
+    <cs:fontRef idx="minor">
+      <a:schemeClr val="dk1"/>
+    </cs:fontRef>
+    <cs:spPr>
+      <a:ln w="9525">
+        <a:solidFill>
+          <a:schemeClr val="tx1">
+            <a:lumMod val="50000"/>
+            <a:lumOff val="50000"/>
+          </a:schemeClr>
+        </a:solidFill>
+      </a:ln>
+    </cs:spPr>
+  </cs:hiLoLine>
+  <cs:leaderLine>
+    <cs:lnRef idx="0"/>
+    <cs:fillRef idx="0"/>
+    <cs:effectRef idx="0"/>
+    <cs:fontRef idx="minor">
+      <a:schemeClr val="dk1"/>
+    </cs:fontRef>
+    <cs:spPr>
+      <a:ln w="9525">
+        <a:solidFill>
+          <a:schemeClr val="tx1">
+            <a:lumMod val="35000"/>
+            <a:lumOff val="65000"/>
+          </a:schemeClr>
+        </a:solidFill>
+      </a:ln>
+    </cs:spPr>
+  </cs:leaderLine>
+  <cs:legend>
+    <cs:lnRef idx="0"/>
+    <cs:fillRef idx="0"/>
+    <cs:effectRef idx="0"/>
+    <cs:fontRef idx="minor">
+      <a:schemeClr val="tx1">
+        <a:lumMod val="65000"/>
+        <a:lumOff val="35000"/>
+      </a:schemeClr>
+    </cs:fontRef>
+    <cs:defRPr sz="900" kern="1200"/>
+  </cs:legend>
+  <cs:plotArea mods="allowNoFillOverride allowNoLineOverride">
+    <cs:lnRef idx="0"/>
+    <cs:fillRef idx="0"/>
+    <cs:effectRef idx="0"/>
+    <cs:fontRef idx="minor">
+      <a:schemeClr val="dk1"/>
+    </cs:fontRef>
+  </cs:plotArea>
+  <cs:plotArea3D mods="allowNoFillOverride allowNoLineOverride">
+    <cs:lnRef idx="0"/>
+    <cs:fillRef idx="0"/>
+    <cs:effectRef idx="0"/>
+    <cs:fontRef idx="minor">
+      <a:schemeClr val="dk1"/>
+    </cs:fontRef>
+  </cs:plotArea3D>
+  <cs:seriesAxis>
+    <cs:lnRef idx="0"/>
+    <cs:fillRef idx="0"/>
+    <cs:effectRef idx="0"/>
+    <cs:fontRef idx="minor">
+      <a:schemeClr val="tx1">
+        <a:lumMod val="65000"/>
+        <a:lumOff val="35000"/>
+      </a:schemeClr>
+    </cs:fontRef>
+    <cs:spPr>
+      <a:ln w="9525" cap="flat" cmpd="sng" algn="ctr">
+        <a:solidFill>
+          <a:schemeClr val="tx1">
+            <a:lumMod val="15000"/>
+            <a:lumOff val="85000"/>
+          </a:schemeClr>
+        </a:solidFill>
+        <a:round/>
+      </a:ln>
+    </cs:spPr>
+    <cs:defRPr sz="900" kern="1200"/>
+  </cs:seriesAxis>
+  <cs:seriesLine>
+    <cs:lnRef idx="0"/>
+    <cs:fillRef idx="0"/>
+    <cs:effectRef idx="0"/>
+    <cs:fontRef idx="minor">
+      <a:schemeClr val="dk1"/>
+    </cs:fontRef>
+    <cs:spPr>
+      <a:ln w="9525">
+        <a:solidFill>
+          <a:schemeClr val="tx1">
+            <a:lumMod val="35000"/>
+            <a:lumOff val="65000"/>
+          </a:schemeClr>
+        </a:solidFill>
+        <a:round/>
+      </a:ln>
+    </cs:spPr>
+  </cs:seriesLine>
+  <cs:title>
+    <cs:lnRef idx="0"/>
+    <cs:fillRef idx="0"/>
+    <cs:effectRef idx="0"/>
+    <cs:fontRef idx="minor">
+      <a:schemeClr val="tx1">
+        <a:lumMod val="65000"/>
+        <a:lumOff val="35000"/>
+      </a:schemeClr>
+    </cs:fontRef>
+    <cs:defRPr sz="1600" b="1" kern="1200" cap="all" spc="120" normalizeH="0" baseline="0"/>
+  </cs:title>
+  <cs:trendline>
+    <cs:lnRef idx="0">
+      <cs:styleClr val="auto"/>
+    </cs:lnRef>
+    <cs:fillRef idx="0"/>
+    <cs:effectRef idx="0"/>
+    <cs:fontRef idx="minor">
+      <a:schemeClr val="dk1"/>
+    </cs:fontRef>
+    <cs:spPr>
+      <a:ln w="19050" cap="rnd">
+        <a:solidFill>
+          <a:schemeClr val="phClr"/>
+        </a:solidFill>
+        <a:prstDash val="sysDash"/>
+      </a:ln>
+    </cs:spPr>
+  </cs:trendline>
+  <cs:trendlineLabel>
+    <cs:lnRef idx="0"/>
+    <cs:fillRef idx="0"/>
+    <cs:effectRef idx="0"/>
+    <cs:fontRef idx="minor">
+      <a:schemeClr val="tx1">
+        <a:lumMod val="65000"/>
+        <a:lumOff val="35000"/>
+      </a:schemeClr>
+    </cs:fontRef>
+    <cs:defRPr sz="800" kern="1200"/>
+  </cs:trendlineLabel>
+  <cs:upBar>
+    <cs:lnRef idx="0"/>
+    <cs:fillRef idx="0"/>
+    <cs:effectRef idx="0"/>
+    <cs:fontRef idx="minor">
+      <a:schemeClr val="dk1"/>
+    </cs:fontRef>
+    <cs:spPr>
+      <a:solidFill>
+        <a:schemeClr val="lt1"/>
+      </a:solidFill>
+      <a:ln w="9525">
+        <a:solidFill>
+          <a:schemeClr val="tx1">
+            <a:lumMod val="65000"/>
+            <a:lumOff val="35000"/>
+          </a:schemeClr>
+        </a:solidFill>
+      </a:ln>
+    </cs:spPr>
+  </cs:upBar>
+  <cs:valueAxis>
+    <cs:lnRef idx="0"/>
+    <cs:fillRef idx="0"/>
+    <cs:effectRef idx="0"/>
+    <cs:fontRef idx="minor">
+      <a:schemeClr val="tx1">
+        <a:lumMod val="65000"/>
+        <a:lumOff val="35000"/>
+      </a:schemeClr>
+    </cs:fontRef>
+    <cs:spPr>
+      <a:ln w="9525" cap="flat" cmpd="sng" algn="ctr">
+        <a:solidFill>
+          <a:schemeClr val="dk1">
+            <a:lumMod val="15000"/>
+            <a:lumOff val="85000"/>
+          </a:schemeClr>
+        </a:solidFill>
+        <a:round/>
+      </a:ln>
+    </cs:spPr>
+    <cs:defRPr sz="900" kern="1200"/>
+  </cs:valueAxis>
+  <cs:wall>
+    <cs:lnRef idx="0"/>
+    <cs:fillRef idx="0"/>
+    <cs:effectRef idx="0"/>
+    <cs:fontRef idx="minor">
+      <a:schemeClr val="dk1"/>
+    </cs:fontRef>
+  </cs:wall>
+</cs:chartStyle>
+</file>
+
+<file path=word/charts/style4.xml><?xml version="1.0" encoding="utf-8"?>
+<cs:chartStyle xmlns:cs="http://schemas.microsoft.com/office/drawing/2012/chartStyle" xmlns:a="http://schemas.openxmlformats.org/drawingml/2006/main" id="298">
+  <cs:axisTitle>
+    <cs:lnRef idx="0"/>
+    <cs:fillRef idx="0"/>
+    <cs:effectRef idx="0"/>
+    <cs:fontRef idx="minor">
+      <a:schemeClr val="tx1">
+        <a:lumMod val="65000"/>
+        <a:lumOff val="35000"/>
+      </a:schemeClr>
+    </cs:fontRef>
+    <cs:defRPr sz="900" kern="1200" cap="all"/>
+  </cs:axisTitle>
+  <cs:categoryAxis>
+    <cs:lnRef idx="0"/>
+    <cs:fillRef idx="0"/>
+    <cs:effectRef idx="0"/>
+    <cs:fontRef idx="minor">
+      <a:schemeClr val="tx1">
+        <a:lumMod val="65000"/>
+        <a:lumOff val="35000"/>
+      </a:schemeClr>
+    </cs:fontRef>
+    <cs:spPr>
+      <a:ln w="9525" cap="flat" cmpd="sng" algn="ctr">
+        <a:solidFill>
+          <a:schemeClr val="tx1">
+            <a:lumMod val="15000"/>
+            <a:lumOff val="85000"/>
+          </a:schemeClr>
+        </a:solidFill>
+        <a:round/>
+      </a:ln>
+    </cs:spPr>
+    <cs:defRPr sz="800" kern="1200" cap="all" spc="120" normalizeH="0" baseline="0"/>
+  </cs:categoryAxis>
+  <cs:chartArea mods="allowNoFillOverride allowNoLineOverride">
+    <cs:lnRef idx="0"/>
+    <cs:fillRef idx="0"/>
+    <cs:effectRef idx="0"/>
+    <cs:fontRef idx="minor">
+      <a:schemeClr val="dk1"/>
+    </cs:fontRef>
+    <cs:spPr>
+      <a:solidFill>
+        <a:schemeClr val="lt1"/>
+      </a:solidFill>
+      <a:ln w="9525" cap="flat" cmpd="sng" algn="ctr">
+        <a:solidFill>
+          <a:schemeClr val="tx1">
+            <a:lumMod val="15000"/>
+            <a:lumOff val="85000"/>
+          </a:schemeClr>
+        </a:solidFill>
+        <a:round/>
+      </a:ln>
+    </cs:spPr>
+    <cs:defRPr sz="900" kern="1200"/>
+  </cs:chartArea>
+  <cs:dataLabel>
+    <cs:lnRef idx="0"/>
+    <cs:fillRef idx="0"/>
+    <cs:effectRef idx="0"/>
+    <cs:fontRef idx="minor">
+      <a:schemeClr val="lt1"/>
+    </cs:fontRef>
+    <cs:defRPr sz="900" b="0" i="0" u="none" strike="noStrike" kern="1200" baseline="0"/>
+  </cs:dataLabel>
+  <cs:dataLabelCallout>
+    <cs:lnRef idx="0"/>
+    <cs:fillRef idx="0"/>
+    <cs:effectRef idx="0"/>
+    <cs:fontRef idx="minor">
+      <a:schemeClr val="dk1">
+        <a:lumMod val="65000"/>
+        <a:lumOff val="35000"/>
+      </a:schemeClr>
+    </cs:fontRef>
+    <cs:spPr>
+      <a:solidFill>
+        <a:schemeClr val="lt1"/>
+      </a:solidFill>
+      <a:ln>
+        <a:solidFill>
+          <a:schemeClr val="dk1">
+            <a:lumMod val="25000"/>
+            <a:lumOff val="75000"/>
+          </a:schemeClr>
+        </a:solidFill>
+      </a:ln>
+    </cs:spPr>
+    <cs:defRPr sz="900" kern="1200"/>
+    <cs:bodyPr rot="0" spcFirstLastPara="1" vertOverflow="clip" horzOverflow="clip" vert="horz" wrap="square" lIns="36576" tIns="18288" rIns="36576" bIns="18288" anchor="ctr" anchorCtr="1">
+      <a:spAutoFit/>
+    </cs:bodyPr>
+  </cs:dataLabelCallout>
+  <cs:dataPoint>
+    <cs:lnRef idx="0"/>
+    <cs:fillRef idx="0">
+      <cs:styleClr val="auto"/>
+    </cs:fillRef>
+    <cs:effectRef idx="0"/>
+    <cs:fontRef idx="minor">
+      <a:schemeClr val="dk1"/>
+    </cs:fontRef>
+    <cs:spPr>
+      <a:solidFill>
+        <a:schemeClr val="phClr"/>
+      </a:solidFill>
+    </cs:spPr>
+  </cs:dataPoint>
+  <cs:dataPoint3D>
+    <cs:lnRef idx="0"/>
+    <cs:fillRef idx="0">
+      <cs:styleClr val="auto"/>
+    </cs:fillRef>
+    <cs:effectRef idx="0"/>
+    <cs:fontRef idx="minor">
+      <a:schemeClr val="dk1"/>
+    </cs:fontRef>
+    <cs:spPr>
+      <a:solidFill>
+        <a:schemeClr val="phClr"/>
+      </a:solidFill>
+    </cs:spPr>
+  </cs:dataPoint3D>
+  <cs:dataPointLine>
+    <cs:lnRef idx="0">
+      <cs:styleClr val="auto"/>
+    </cs:lnRef>
+    <cs:fillRef idx="0"/>
+    <cs:effectRef idx="0"/>
+    <cs:fontRef idx="minor">
+      <a:schemeClr val="dk1"/>
+    </cs:fontRef>
+    <cs:spPr>
+      <a:ln w="22225" cap="rnd">
+        <a:solidFill>
+          <a:schemeClr val="phClr"/>
+        </a:solidFill>
+        <a:round/>
+      </a:ln>
+    </cs:spPr>
+  </cs:dataPointLine>
+  <cs:dataPointMarker>
+    <cs:lnRef idx="0">
+      <cs:styleClr val="auto"/>
+    </cs:lnRef>
+    <cs:fillRef idx="0">
+      <cs:styleClr val="auto"/>
+    </cs:fillRef>
+    <cs:effectRef idx="0"/>
+    <cs:fontRef idx="minor">
+      <a:schemeClr val="dk1"/>
+    </cs:fontRef>
+    <cs:spPr>
+      <a:solidFill>
+        <a:schemeClr val="phClr"/>
+      </a:solidFill>
+      <a:ln w="9525">
+        <a:solidFill>
+          <a:schemeClr val="phClr"/>
+        </a:solidFill>
+        <a:round/>
+      </a:ln>
+    </cs:spPr>
+  </cs:dataPointMarker>
+  <cs:dataPointMarkerLayout size="6"/>
+  <cs:dataPointWireframe>
+    <cs:lnRef idx="0">
+      <cs:styleClr val="auto"/>
+    </cs:lnRef>
+    <cs:fillRef idx="0"/>
+    <cs:effectRef idx="0"/>
+    <cs:fontRef idx="minor">
+      <a:schemeClr val="dk1"/>
+    </cs:fontRef>
+    <cs:spPr>
+      <a:ln w="9525" cap="rnd">
+        <a:solidFill>
+          <a:schemeClr val="phClr"/>
+        </a:solidFill>
+        <a:round/>
+      </a:ln>
+    </cs:spPr>
+  </cs:dataPointWireframe>
+  <cs:dataTable>
+    <cs:lnRef idx="0"/>
+    <cs:fillRef idx="0"/>
+    <cs:effectRef idx="0"/>
+    <cs:fontRef idx="minor">
+      <a:schemeClr val="tx1">
+        <a:lumMod val="65000"/>
+        <a:lumOff val="35000"/>
+      </a:schemeClr>
+    </cs:fontRef>
+    <cs:spPr>
+      <a:ln w="9525">
+        <a:solidFill>
+          <a:schemeClr val="tx1">
+            <a:lumMod val="15000"/>
+            <a:lumOff val="85000"/>
+          </a:schemeClr>
+        </a:solidFill>
+      </a:ln>
+    </cs:spPr>
+    <cs:defRPr sz="900" kern="1200"/>
+  </cs:dataTable>
+  <cs:downBar>
+    <cs:lnRef idx="0"/>
+    <cs:fillRef idx="0"/>
+    <cs:effectRef idx="0"/>
+    <cs:fontRef idx="minor">
+      <a:schemeClr val="dk1"/>
+    </cs:fontRef>
+    <cs:spPr>
+      <a:solidFill>
+        <a:schemeClr val="dk1">
+          <a:lumMod val="75000"/>
+          <a:lumOff val="25000"/>
+        </a:schemeClr>
+      </a:solidFill>
+      <a:ln w="9525">
+        <a:solidFill>
+          <a:schemeClr val="tx1">
+            <a:lumMod val="15000"/>
+            <a:lumOff val="85000"/>
+          </a:schemeClr>
+        </a:solidFill>
+      </a:ln>
+    </cs:spPr>
+  </cs:downBar>
+  <cs:dropLine>
+    <cs:lnRef idx="0"/>
+    <cs:fillRef idx="0"/>
+    <cs:effectRef idx="0"/>
+    <cs:fontRef idx="minor">
+      <a:schemeClr val="dk1"/>
+    </cs:fontRef>
+    <cs:spPr>
+      <a:ln w="9525">
+        <a:solidFill>
+          <a:schemeClr val="tx1">
+            <a:lumMod val="35000"/>
+            <a:lumOff val="65000"/>
+          </a:schemeClr>
+        </a:solidFill>
+      </a:ln>
+    </cs:spPr>
+  </cs:dropLine>
+  <cs:errorBar>
+    <cs:lnRef idx="0"/>
+    <cs:fillRef idx="0"/>
+    <cs:effectRef idx="0"/>
+    <cs:fontRef idx="minor">
+      <a:schemeClr val="dk1"/>
+    </cs:fontRef>
+    <cs:spPr>
+      <a:ln w="9525">
+        <a:solidFill>
+          <a:schemeClr val="tx1">
+            <a:lumMod val="65000"/>
+            <a:lumOff val="35000"/>
+          </a:schemeClr>
+        </a:solidFill>
+        <a:round/>
+      </a:ln>
+    </cs:spPr>
+  </cs:errorBar>
+  <cs:floor>
+    <cs:lnRef idx="0"/>
+    <cs:fillRef idx="0"/>
+    <cs:effectRef idx="0"/>
+    <cs:fontRef idx="minor">
+      <a:schemeClr val="dk1"/>
+    </cs:fontRef>
+  </cs:floor>
+  <cs:gridlineMajor>
+    <cs:lnRef idx="0"/>
+    <cs:fillRef idx="0"/>
+    <cs:effectRef idx="0"/>
+    <cs:fontRef idx="minor">
+      <a:schemeClr val="dk1"/>
+    </cs:fontRef>
+    <cs:spPr>
+      <a:ln w="9525" cap="flat" cmpd="sng" algn="ctr">
+        <a:solidFill>
+          <a:schemeClr val="tx1">
+            <a:lumMod val="15000"/>
+            <a:lumOff val="85000"/>
+          </a:schemeClr>
+        </a:solidFill>
+        <a:round/>
+      </a:ln>
+    </cs:spPr>
+  </cs:gridlineMajor>
+  <cs:gridlineMinor>
+    <cs:lnRef idx="0"/>
+    <cs:fillRef idx="0"/>
+    <cs:effectRef idx="0"/>
+    <cs:fontRef idx="minor">
+      <a:schemeClr val="dk1"/>
+    </cs:fontRef>
+    <cs:spPr>
+      <a:ln>
+        <a:solidFill>
+          <a:schemeClr val="tx1">
+            <a:lumMod val="5000"/>
+            <a:lumOff val="95000"/>
+          </a:schemeClr>
+        </a:solidFill>
+      </a:ln>
+    </cs:spPr>
+  </cs:gridlineMinor>
+  <cs:hiLoLine>
+    <cs:lnRef idx="0"/>
+    <cs:fillRef idx="0"/>
+    <cs:effectRef idx="0"/>
+    <cs:fontRef idx="minor">
+      <a:schemeClr val="dk1"/>
+    </cs:fontRef>
+    <cs:spPr>
+      <a:ln w="9525">
+        <a:solidFill>
+          <a:schemeClr val="tx1">
+            <a:lumMod val="50000"/>
+            <a:lumOff val="50000"/>
+          </a:schemeClr>
+        </a:solidFill>
+      </a:ln>
+    </cs:spPr>
+  </cs:hiLoLine>
+  <cs:leaderLine>
+    <cs:lnRef idx="0"/>
+    <cs:fillRef idx="0"/>
+    <cs:effectRef idx="0"/>
+    <cs:fontRef idx="minor">
+      <a:schemeClr val="dk1"/>
+    </cs:fontRef>
+    <cs:spPr>
+      <a:ln w="9525">
+        <a:solidFill>
+          <a:schemeClr val="tx1">
+            <a:lumMod val="35000"/>
+            <a:lumOff val="65000"/>
+          </a:schemeClr>
+        </a:solidFill>
+      </a:ln>
+    </cs:spPr>
+  </cs:leaderLine>
+  <cs:legend>
+    <cs:lnRef idx="0"/>
+    <cs:fillRef idx="0"/>
+    <cs:effectRef idx="0"/>
+    <cs:fontRef idx="minor">
+      <a:schemeClr val="tx1">
+        <a:lumMod val="65000"/>
+        <a:lumOff val="35000"/>
+      </a:schemeClr>
+    </cs:fontRef>
+    <cs:defRPr sz="900" kern="1200"/>
+  </cs:legend>
+  <cs:plotArea mods="allowNoFillOverride allowNoLineOverride">
+    <cs:lnRef idx="0"/>
+    <cs:fillRef idx="0"/>
+    <cs:effectRef idx="0"/>
+    <cs:fontRef idx="minor">
+      <a:schemeClr val="dk1"/>
+    </cs:fontRef>
+  </cs:plotArea>
+  <cs:plotArea3D mods="allowNoFillOverride allowNoLineOverride">
+    <cs:lnRef idx="0"/>
+    <cs:fillRef idx="0"/>
+    <cs:effectRef idx="0"/>
+    <cs:fontRef idx="minor">
+      <a:schemeClr val="dk1"/>
+    </cs:fontRef>
+  </cs:plotArea3D>
+  <cs:seriesAxis>
+    <cs:lnRef idx="0"/>
+    <cs:fillRef idx="0"/>
+    <cs:effectRef idx="0"/>
+    <cs:fontRef idx="minor">
+      <a:schemeClr val="tx1">
+        <a:lumMod val="65000"/>
+        <a:lumOff val="35000"/>
+      </a:schemeClr>
+    </cs:fontRef>
+    <cs:spPr>
+      <a:ln w="9525" cap="flat" cmpd="sng" algn="ctr">
+        <a:solidFill>
+          <a:schemeClr val="tx1">
+            <a:lumMod val="15000"/>
+            <a:lumOff val="85000"/>
+          </a:schemeClr>
+        </a:solidFill>
+        <a:round/>
+      </a:ln>
+    </cs:spPr>
+    <cs:defRPr sz="900" kern="1200"/>
+  </cs:seriesAxis>
+  <cs:seriesLine>
+    <cs:lnRef idx="0"/>
+    <cs:fillRef idx="0"/>
+    <cs:effectRef idx="0"/>
+    <cs:fontRef idx="minor">
+      <a:schemeClr val="dk1"/>
+    </cs:fontRef>
+    <cs:spPr>
+      <a:ln w="9525">
+        <a:solidFill>
+          <a:schemeClr val="tx1">
+            <a:lumMod val="35000"/>
+            <a:lumOff val="65000"/>
+          </a:schemeClr>
+        </a:solidFill>
+        <a:round/>
+      </a:ln>
+    </cs:spPr>
+  </cs:seriesLine>
+  <cs:title>
+    <cs:lnRef idx="0"/>
+    <cs:fillRef idx="0"/>
+    <cs:effectRef idx="0"/>
+    <cs:fontRef idx="minor">
+      <a:schemeClr val="tx1">
+        <a:lumMod val="65000"/>
+        <a:lumOff val="35000"/>
+      </a:schemeClr>
+    </cs:fontRef>
+    <cs:defRPr sz="1600" b="1" kern="1200" cap="all" spc="120" normalizeH="0" baseline="0"/>
+  </cs:title>
+  <cs:trendline>
+    <cs:lnRef idx="0">
+      <cs:styleClr val="auto"/>
+    </cs:lnRef>
+    <cs:fillRef idx="0"/>
+    <cs:effectRef idx="0"/>
+    <cs:fontRef idx="minor">
+      <a:schemeClr val="dk1"/>
+    </cs:fontRef>
+    <cs:spPr>
+      <a:ln w="19050" cap="rnd">
+        <a:solidFill>
+          <a:schemeClr val="phClr"/>
+        </a:solidFill>
+        <a:prstDash val="sysDash"/>
+      </a:ln>
+    </cs:spPr>
+  </cs:trendline>
+  <cs:trendlineLabel>
+    <cs:lnRef idx="0"/>
+    <cs:fillRef idx="0"/>
+    <cs:effectRef idx="0"/>
+    <cs:fontRef idx="minor">
+      <a:schemeClr val="tx1">
+        <a:lumMod val="65000"/>
+        <a:lumOff val="35000"/>
+      </a:schemeClr>
+    </cs:fontRef>
+    <cs:defRPr sz="800" kern="1200"/>
+  </cs:trendlineLabel>
+  <cs:upBar>
+    <cs:lnRef idx="0"/>
+    <cs:fillRef idx="0"/>
+    <cs:effectRef idx="0"/>
+    <cs:fontRef idx="minor">
+      <a:schemeClr val="dk1"/>
+    </cs:fontRef>
+    <cs:spPr>
+      <a:solidFill>
+        <a:schemeClr val="lt1"/>
+      </a:solidFill>
+      <a:ln w="9525">
+        <a:solidFill>
+          <a:schemeClr val="tx1">
+            <a:lumMod val="65000"/>
+            <a:lumOff val="35000"/>
+          </a:schemeClr>
+        </a:solidFill>
+      </a:ln>
+    </cs:spPr>
+  </cs:upBar>
+  <cs:valueAxis>
+    <cs:lnRef idx="0"/>
+    <cs:fillRef idx="0"/>
+    <cs:effectRef idx="0"/>
+    <cs:fontRef idx="minor">
+      <a:schemeClr val="tx1">
+        <a:lumMod val="65000"/>
+        <a:lumOff val="35000"/>
+      </a:schemeClr>
+    </cs:fontRef>
+    <cs:spPr>
+      <a:ln w="9525" cap="flat" cmpd="sng" algn="ctr">
+        <a:solidFill>
+          <a:schemeClr val="dk1">
+            <a:lumMod val="15000"/>
+            <a:lumOff val="85000"/>
+          </a:schemeClr>
+        </a:solidFill>
+        <a:round/>
+      </a:ln>
+    </cs:spPr>
+    <cs:defRPr sz="900" kern="1200"/>
+  </cs:valueAxis>
+  <cs:wall>
+    <cs:lnRef idx="0"/>
+    <cs:fillRef idx="0"/>
+    <cs:effectRef idx="0"/>
+    <cs:fontRef idx="minor">
+      <a:schemeClr val="dk1"/>
+    </cs:fontRef>
+  </cs:wall>
+</cs:chartStyle>
 </file>
 
 <file path=word/theme/theme1.xml><?xml version="1.0" encoding="utf-8"?>

--- a/oblig4v2/Report IN3030 oblig4 haiyuec.docx
+++ b/oblig4v2/Report IN3030 oblig4 haiyuec.docx
@@ -396,6 +396,395 @@
     </w:p>
     <w:p>
       <w:pPr>
+        <w:pStyle w:val="ListParagraph"/>
+        <w:numPr>
+          <w:ilvl w:val="0"/>
+          <w:numId w:val="1"/>
+        </w:numPr>
+        <w:spacing w:line="273" w:lineRule="auto"/>
+        <w:rPr>
+          <w:rFonts w:cs="Calibri"/>
+          <w:bCs/>
+          <w:szCs w:val="28"/>
+        </w:rPr>
+      </w:pPr>
+      <w:r>
+        <w:rPr>
+          <w:rFonts w:cs="Calibri"/>
+          <w:bCs/>
+          <w:szCs w:val="28"/>
+        </w:rPr>
+        <w:t>Step</w:t>
+      </w:r>
+      <w:r>
+        <w:rPr>
+          <w:rFonts w:cs="Calibri"/>
+          <w:bCs/>
+          <w:szCs w:val="28"/>
+        </w:rPr>
+        <w:t xml:space="preserve"> 1:</w:t>
+      </w:r>
+    </w:p>
+    <w:p>
+      <w:pPr>
+        <w:pStyle w:val="ListParagraph"/>
+        <w:numPr>
+          <w:ilvl w:val="1"/>
+          <w:numId w:val="1"/>
+        </w:numPr>
+        <w:spacing w:line="273" w:lineRule="auto"/>
+        <w:rPr>
+          <w:rFonts w:cs="Calibri"/>
+          <w:bCs/>
+          <w:szCs w:val="28"/>
+        </w:rPr>
+      </w:pPr>
+      <w:r>
+        <w:rPr>
+          <w:rFonts w:cs="Calibri"/>
+          <w:bCs/>
+          <w:szCs w:val="28"/>
+        </w:rPr>
+        <w:t>Find the max value in the array in parallel. Each thread gets a section of the array and find the local max value in their respective sections. Then they put their results in their own index in the result bucket.</w:t>
+      </w:r>
+      <w:r>
+        <w:rPr>
+          <w:rFonts w:cs="Calibri"/>
+          <w:bCs/>
+          <w:szCs w:val="28"/>
+        </w:rPr>
+        <w:t xml:space="preserve"> Call </w:t>
+      </w:r>
+      <w:proofErr w:type="gramStart"/>
+      <w:r>
+        <w:rPr>
+          <w:rFonts w:cs="Calibri"/>
+          <w:bCs/>
+          <w:szCs w:val="28"/>
+        </w:rPr>
+        <w:t>await(</w:t>
+      </w:r>
+      <w:proofErr w:type="gramEnd"/>
+      <w:r>
+        <w:rPr>
+          <w:rFonts w:cs="Calibri"/>
+          <w:bCs/>
+          <w:szCs w:val="28"/>
+        </w:rPr>
+        <w:t>) on the cyclic barrier.</w:t>
+      </w:r>
+    </w:p>
+    <w:p>
+      <w:pPr>
+        <w:pStyle w:val="ListParagraph"/>
+        <w:numPr>
+          <w:ilvl w:val="1"/>
+          <w:numId w:val="1"/>
+        </w:numPr>
+        <w:spacing w:line="273" w:lineRule="auto"/>
+        <w:rPr>
+          <w:rFonts w:cs="Calibri"/>
+          <w:bCs/>
+          <w:szCs w:val="28"/>
+        </w:rPr>
+      </w:pPr>
+      <w:r>
+        <w:rPr>
+          <w:rFonts w:cs="Calibri"/>
+          <w:bCs/>
+          <w:szCs w:val="28"/>
+        </w:rPr>
+        <w:t xml:space="preserve">The main thread wakes up </w:t>
+      </w:r>
+      <w:r>
+        <w:rPr>
+          <w:rFonts w:cs="Calibri"/>
+          <w:bCs/>
+          <w:szCs w:val="28"/>
+        </w:rPr>
+        <w:t>and find the global max value from the result bucket.</w:t>
+      </w:r>
+    </w:p>
+    <w:p>
+      <w:pPr>
+        <w:pStyle w:val="ListParagraph"/>
+        <w:numPr>
+          <w:ilvl w:val="1"/>
+          <w:numId w:val="1"/>
+        </w:numPr>
+        <w:spacing w:line="273" w:lineRule="auto"/>
+        <w:rPr>
+          <w:rFonts w:cs="Calibri"/>
+          <w:bCs/>
+          <w:szCs w:val="28"/>
+        </w:rPr>
+      </w:pPr>
+      <w:r>
+        <w:rPr>
+          <w:rFonts w:cs="Calibri"/>
+          <w:bCs/>
+          <w:szCs w:val="28"/>
+        </w:rPr>
+        <w:t xml:space="preserve">Using the global max, the main thread finds the </w:t>
+      </w:r>
+      <w:proofErr w:type="gramStart"/>
+      <w:r>
+        <w:rPr>
+          <w:rFonts w:cs="Calibri"/>
+          <w:bCs/>
+          <w:szCs w:val="28"/>
+        </w:rPr>
+        <w:t>amount</w:t>
+      </w:r>
+      <w:proofErr w:type="gramEnd"/>
+      <w:r>
+        <w:rPr>
+          <w:rFonts w:cs="Calibri"/>
+          <w:bCs/>
+          <w:szCs w:val="28"/>
+        </w:rPr>
+        <w:t xml:space="preserve"> of bits per digit.</w:t>
+      </w:r>
+    </w:p>
+    <w:p>
+      <w:pPr>
+        <w:pStyle w:val="ListParagraph"/>
+        <w:numPr>
+          <w:ilvl w:val="0"/>
+          <w:numId w:val="1"/>
+        </w:numPr>
+        <w:spacing w:line="273" w:lineRule="auto"/>
+        <w:rPr>
+          <w:rFonts w:cs="Calibri"/>
+          <w:bCs/>
+          <w:szCs w:val="28"/>
+        </w:rPr>
+      </w:pPr>
+      <w:r>
+        <w:rPr>
+          <w:rFonts w:cs="Calibri"/>
+          <w:bCs/>
+          <w:szCs w:val="28"/>
+        </w:rPr>
+        <w:t>Step 2:</w:t>
+      </w:r>
+    </w:p>
+    <w:p>
+      <w:pPr>
+        <w:pStyle w:val="ListParagraph"/>
+        <w:numPr>
+          <w:ilvl w:val="1"/>
+          <w:numId w:val="1"/>
+        </w:numPr>
+        <w:spacing w:line="273" w:lineRule="auto"/>
+        <w:rPr>
+          <w:rFonts w:cs="Calibri"/>
+          <w:bCs/>
+          <w:szCs w:val="28"/>
+        </w:rPr>
+      </w:pPr>
+      <w:r>
+        <w:rPr>
+          <w:rFonts w:cs="Calibri"/>
+          <w:bCs/>
+          <w:szCs w:val="28"/>
+        </w:rPr>
+        <w:t xml:space="preserve">The main thread computes the </w:t>
+      </w:r>
+      <w:proofErr w:type="spellStart"/>
+      <w:r>
+        <w:rPr>
+          <w:rFonts w:cs="Calibri"/>
+          <w:bCs/>
+          <w:szCs w:val="28"/>
+        </w:rPr>
+        <w:t>mask_len</w:t>
+      </w:r>
+      <w:proofErr w:type="spellEnd"/>
+      <w:r>
+        <w:rPr>
+          <w:rFonts w:cs="Calibri"/>
+          <w:bCs/>
+          <w:szCs w:val="28"/>
+        </w:rPr>
+        <w:t xml:space="preserve"> and bit shift</w:t>
+      </w:r>
+      <w:r>
+        <w:rPr>
+          <w:rFonts w:cs="Calibri"/>
+          <w:bCs/>
+          <w:szCs w:val="28"/>
+        </w:rPr>
+        <w:t xml:space="preserve"> and update it for all the threads.</w:t>
+      </w:r>
+    </w:p>
+    <w:p>
+      <w:pPr>
+        <w:pStyle w:val="ListParagraph"/>
+        <w:numPr>
+          <w:ilvl w:val="1"/>
+          <w:numId w:val="1"/>
+        </w:numPr>
+        <w:spacing w:line="273" w:lineRule="auto"/>
+        <w:rPr>
+          <w:rFonts w:cs="Calibri"/>
+          <w:bCs/>
+          <w:szCs w:val="28"/>
+        </w:rPr>
+      </w:pPr>
+      <w:r>
+        <w:rPr>
+          <w:rFonts w:cs="Calibri"/>
+          <w:bCs/>
+          <w:szCs w:val="28"/>
+        </w:rPr>
+        <w:t xml:space="preserve">The threads computes the number of values that has a certain value of the current digit and sets it in the </w:t>
+      </w:r>
+      <w:proofErr w:type="gramStart"/>
+      <w:r>
+        <w:rPr>
+          <w:rFonts w:cs="Calibri"/>
+          <w:bCs/>
+          <w:szCs w:val="28"/>
+        </w:rPr>
+        <w:t>int[</w:t>
+      </w:r>
+      <w:proofErr w:type="gramEnd"/>
+      <w:r>
+        <w:rPr>
+          <w:rFonts w:cs="Calibri"/>
+          <w:bCs/>
+          <w:szCs w:val="28"/>
+        </w:rPr>
+        <w:t xml:space="preserve">][] </w:t>
+      </w:r>
+      <w:proofErr w:type="spellStart"/>
+      <w:r>
+        <w:rPr>
+          <w:rFonts w:cs="Calibri"/>
+          <w:bCs/>
+          <w:szCs w:val="28"/>
+        </w:rPr>
+        <w:t>all_count</w:t>
+      </w:r>
+      <w:proofErr w:type="spellEnd"/>
+      <w:r>
+        <w:rPr>
+          <w:rFonts w:cs="Calibri"/>
+          <w:bCs/>
+          <w:szCs w:val="28"/>
+        </w:rPr>
+        <w:t>.</w:t>
+      </w:r>
+    </w:p>
+    <w:p>
+      <w:pPr>
+        <w:pStyle w:val="ListParagraph"/>
+        <w:numPr>
+          <w:ilvl w:val="1"/>
+          <w:numId w:val="1"/>
+        </w:numPr>
+        <w:spacing w:line="273" w:lineRule="auto"/>
+        <w:rPr>
+          <w:rFonts w:cs="Calibri"/>
+          <w:bCs/>
+          <w:szCs w:val="28"/>
+        </w:rPr>
+      </w:pPr>
+      <w:r>
+        <w:rPr>
+          <w:rFonts w:cs="Calibri"/>
+          <w:bCs/>
+          <w:szCs w:val="28"/>
+        </w:rPr>
+        <w:lastRenderedPageBreak/>
+        <w:t xml:space="preserve">The main thread </w:t>
+      </w:r>
+      <w:proofErr w:type="gramStart"/>
+      <w:r>
+        <w:rPr>
+          <w:rFonts w:cs="Calibri"/>
+          <w:bCs/>
+          <w:szCs w:val="28"/>
+        </w:rPr>
+        <w:t>compute</w:t>
+      </w:r>
+      <w:proofErr w:type="gramEnd"/>
+      <w:r>
+        <w:rPr>
+          <w:rFonts w:cs="Calibri"/>
+          <w:bCs/>
+          <w:szCs w:val="28"/>
+        </w:rPr>
+        <w:t xml:space="preserve"> the local index/pointer table for all the threads. The threads would use this table to move elements from a to b. The threads only </w:t>
+      </w:r>
+      <w:proofErr w:type="gramStart"/>
+      <w:r>
+        <w:rPr>
+          <w:rFonts w:cs="Calibri"/>
+          <w:bCs/>
+          <w:szCs w:val="28"/>
+        </w:rPr>
+        <w:t>moves</w:t>
+      </w:r>
+      <w:proofErr w:type="gramEnd"/>
+      <w:r>
+        <w:rPr>
+          <w:rFonts w:cs="Calibri"/>
+          <w:bCs/>
+          <w:szCs w:val="28"/>
+        </w:rPr>
+        <w:t xml:space="preserve"> the elements that are in their assigned section of the array, so the table is different for all the threads. In a scenario of 1 bit per digit, this could be for example Thread-0 begin to move elements with value of 0 to index 0, and Thread-1 would move the elements that have the digit value of 0 to index 25. Because in Thread-0 section it has 25 elements with digit value 0, therefore Thread-1 must put its elements behind Thread-0’s elements. This conserves the stability of the counting sort subroutine of radix sort.</w:t>
+      </w:r>
+    </w:p>
+    <w:p>
+      <w:pPr>
+        <w:pStyle w:val="ListParagraph"/>
+        <w:numPr>
+          <w:ilvl w:val="0"/>
+          <w:numId w:val="1"/>
+        </w:numPr>
+        <w:spacing w:line="273" w:lineRule="auto"/>
+        <w:rPr>
+          <w:rFonts w:cs="Calibri"/>
+          <w:bCs/>
+          <w:szCs w:val="28"/>
+        </w:rPr>
+      </w:pPr>
+      <w:r>
+        <w:rPr>
+          <w:rFonts w:cs="Calibri"/>
+          <w:bCs/>
+          <w:szCs w:val="28"/>
+        </w:rPr>
+        <w:t>Step 3:</w:t>
+      </w:r>
+    </w:p>
+    <w:p>
+      <w:pPr>
+        <w:pStyle w:val="ListParagraph"/>
+        <w:numPr>
+          <w:ilvl w:val="1"/>
+          <w:numId w:val="1"/>
+        </w:numPr>
+        <w:spacing w:line="273" w:lineRule="auto"/>
+        <w:rPr>
+          <w:rFonts w:cs="Calibri"/>
+          <w:bCs/>
+          <w:szCs w:val="28"/>
+        </w:rPr>
+      </w:pPr>
+      <w:r>
+        <w:rPr>
+          <w:rFonts w:cs="Calibri"/>
+          <w:bCs/>
+          <w:szCs w:val="28"/>
+        </w:rPr>
+        <w:t>Loop step 2 for all the digits.</w:t>
+      </w:r>
+    </w:p>
+    <w:p>
+      <w:pPr>
         <w:spacing w:line="273" w:lineRule="auto"/>
         <w:rPr>
           <w:rFonts w:cs="Calibri"/>
@@ -417,8 +806,6 @@
           <w:szCs w:val="28"/>
         </w:rPr>
       </w:pPr>
-      <w:bookmarkStart w:id="0" w:name="_GoBack"/>
-      <w:bookmarkEnd w:id="0"/>
       <w:r>
         <w:rPr>
           <w:rFonts w:cs="Calibri"/>
@@ -1152,7 +1539,6 @@
                 <w:rFonts w:eastAsia="Times New Roman" w:cs="Calibri"/>
                 <w:color w:val="000000"/>
               </w:rPr>
-              <w:lastRenderedPageBreak/>
               <w:t> </w:t>
             </w:r>
           </w:p>
@@ -2780,6 +3166,56 @@
               </w:rPr>
             </w:pPr>
           </w:p>
+          <w:p>
+            <w:pPr>
+              <w:spacing w:before="0" w:beforeAutospacing="0" w:after="0" w:line="240" w:lineRule="auto"/>
+              <w:rPr>
+                <w:rFonts w:ascii="Times New Roman" w:eastAsia="Times New Roman" w:hAnsi="Times New Roman"/>
+                <w:sz w:val="20"/>
+                <w:szCs w:val="20"/>
+              </w:rPr>
+            </w:pPr>
+          </w:p>
+          <w:p>
+            <w:pPr>
+              <w:spacing w:before="0" w:beforeAutospacing="0" w:after="0" w:line="240" w:lineRule="auto"/>
+              <w:rPr>
+                <w:rFonts w:ascii="Times New Roman" w:eastAsia="Times New Roman" w:hAnsi="Times New Roman"/>
+                <w:sz w:val="20"/>
+                <w:szCs w:val="20"/>
+              </w:rPr>
+            </w:pPr>
+          </w:p>
+          <w:p>
+            <w:pPr>
+              <w:spacing w:before="0" w:beforeAutospacing="0" w:after="0" w:line="240" w:lineRule="auto"/>
+              <w:rPr>
+                <w:rFonts w:ascii="Times New Roman" w:eastAsia="Times New Roman" w:hAnsi="Times New Roman"/>
+                <w:sz w:val="20"/>
+                <w:szCs w:val="20"/>
+              </w:rPr>
+            </w:pPr>
+          </w:p>
+          <w:p>
+            <w:pPr>
+              <w:spacing w:before="0" w:beforeAutospacing="0" w:after="0" w:line="240" w:lineRule="auto"/>
+              <w:rPr>
+                <w:rFonts w:ascii="Times New Roman" w:eastAsia="Times New Roman" w:hAnsi="Times New Roman"/>
+                <w:sz w:val="20"/>
+                <w:szCs w:val="20"/>
+              </w:rPr>
+            </w:pPr>
+          </w:p>
+          <w:p>
+            <w:pPr>
+              <w:spacing w:before="0" w:beforeAutospacing="0" w:after="0" w:line="240" w:lineRule="auto"/>
+              <w:rPr>
+                <w:rFonts w:ascii="Times New Roman" w:eastAsia="Times New Roman" w:hAnsi="Times New Roman"/>
+                <w:sz w:val="20"/>
+                <w:szCs w:val="20"/>
+              </w:rPr>
+            </w:pPr>
+          </w:p>
         </w:tc>
       </w:tr>
       <w:tr>
@@ -2813,6 +3249,7 @@
                 <w:rFonts w:eastAsia="Times New Roman" w:cs="Calibri"/>
                 <w:color w:val="000000"/>
               </w:rPr>
+              <w:lastRenderedPageBreak/>
               <w:t>bits per digit</w:t>
             </w:r>
           </w:p>
@@ -4996,6 +5433,30 @@
         </w:tc>
       </w:tr>
     </w:tbl>
+    <w:p>
+      <w:pPr>
+        <w:spacing w:line="273" w:lineRule="auto"/>
+        <w:rPr>
+          <w:rFonts w:cs="Calibri"/>
+          <w:b/>
+          <w:bCs/>
+          <w:sz w:val="28"/>
+          <w:szCs w:val="28"/>
+        </w:rPr>
+      </w:pPr>
+    </w:p>
+    <w:p>
+      <w:pPr>
+        <w:spacing w:line="273" w:lineRule="auto"/>
+        <w:rPr>
+          <w:rFonts w:cs="Calibri"/>
+          <w:b/>
+          <w:bCs/>
+          <w:sz w:val="28"/>
+          <w:szCs w:val="28"/>
+        </w:rPr>
+      </w:pPr>
+    </w:p>
     <w:p>
       <w:pPr>
         <w:spacing w:line="273" w:lineRule="auto"/>
@@ -5011,7 +5472,6 @@
         <w:rPr>
           <w:noProof/>
         </w:rPr>
-        <w:lastRenderedPageBreak/>
         <w:drawing>
           <wp:inline distT="0" distB="0" distL="0" distR="0" wp14:anchorId="6096A99A" wp14:editId="683C59C5">
             <wp:extent cx="4572000" cy="2743200"/>
@@ -5044,10 +5504,23 @@
           <w:szCs w:val="28"/>
         </w:rPr>
       </w:pPr>
+    </w:p>
+    <w:p>
+      <w:pPr>
+        <w:spacing w:line="273" w:lineRule="auto"/>
+        <w:rPr>
+          <w:rFonts w:cs="Calibri"/>
+          <w:b/>
+          <w:bCs/>
+          <w:sz w:val="28"/>
+          <w:szCs w:val="28"/>
+        </w:rPr>
+      </w:pPr>
       <w:r>
         <w:rPr>
           <w:noProof/>
         </w:rPr>
+        <w:lastRenderedPageBreak/>
         <w:drawing>
           <wp:inline distT="0" distB="0" distL="0" distR="0" wp14:anchorId="1F1F6F58" wp14:editId="13FF44D5">
             <wp:extent cx="4572000" cy="2743200"/>
@@ -5080,11 +5553,22 @@
           <w:szCs w:val="28"/>
         </w:rPr>
       </w:pPr>
+    </w:p>
+    <w:p>
+      <w:pPr>
+        <w:spacing w:line="273" w:lineRule="auto"/>
+        <w:rPr>
+          <w:rFonts w:cs="Calibri"/>
+          <w:b/>
+          <w:bCs/>
+          <w:sz w:val="28"/>
+          <w:szCs w:val="28"/>
+        </w:rPr>
+      </w:pPr>
       <w:r>
         <w:rPr>
           <w:noProof/>
         </w:rPr>
-        <w:lastRenderedPageBreak/>
         <w:drawing>
           <wp:inline distT="0" distB="0" distL="0" distR="0" wp14:anchorId="25116439" wp14:editId="273EAA2A">
             <wp:extent cx="4572000" cy="2743200"/>
@@ -5121,6 +5605,7 @@
         <w:rPr>
           <w:noProof/>
         </w:rPr>
+        <w:lastRenderedPageBreak/>
         <w:drawing>
           <wp:inline distT="0" distB="0" distL="0" distR="0" wp14:anchorId="7CDE6E9D" wp14:editId="7C466BDA">
             <wp:extent cx="4572000" cy="2743200"/>
@@ -5153,6 +5638,18 @@
           <w:szCs w:val="28"/>
         </w:rPr>
       </w:pPr>
+    </w:p>
+    <w:p>
+      <w:pPr>
+        <w:spacing w:line="273" w:lineRule="auto"/>
+        <w:rPr>
+          <w:rFonts w:cs="Calibri"/>
+          <w:b/>
+          <w:bCs/>
+          <w:sz w:val="28"/>
+          <w:szCs w:val="28"/>
+        </w:rPr>
+      </w:pPr>
       <w:r>
         <w:rPr>
           <w:rFonts w:cs="Calibri"/>
@@ -5163,6 +5660,40 @@
         </w:rPr>
         <w:t>Conclusion:</w:t>
       </w:r>
+    </w:p>
+    <w:p>
+      <w:r>
+        <w:t>We can see that it is by no surprise that the parallel version is performing worse than the sequential version for N is low. The parallel version uses more resources on synchronization and startup and therefore its performance is worse.</w:t>
+      </w:r>
+      <w:r>
+        <w:t xml:space="preserve"> When N is high, the performance of the parallel version increases greatly compared to the sequential version. I think that this is because that </w:t>
+      </w:r>
+      <w:r>
+        <w:t xml:space="preserve">(almost) every step in the algorithm is parallelized and the number of </w:t>
+      </w:r>
+      <w:proofErr w:type="gramStart"/>
+      <w:r>
+        <w:t>synchronization</w:t>
+      </w:r>
+      <w:proofErr w:type="gramEnd"/>
+      <w:r>
+        <w:t xml:space="preserve"> is constant per iteration. The parallel version is therefore capable to gain performance compared to the sequential version every iteration.</w:t>
+      </w:r>
+    </w:p>
+    <w:p>
+      <w:r>
+        <w:t xml:space="preserve">I found it a bit tricky in the start on how to construct a pointer table for the threads to move elements from a to b, such that it was more efficient compared to the sequential </w:t>
+      </w:r>
+      <w:proofErr w:type="spellStart"/>
+      <w:r>
+        <w:t>counter part</w:t>
+      </w:r>
+      <w:proofErr w:type="spellEnd"/>
+      <w:r>
+        <w:t xml:space="preserve"> and is stable. I was quite puzzled by Arne Maus’ hint on this problem, as if his method was used, there would have been essentially no speed up at all.</w:t>
+      </w:r>
+      <w:bookmarkStart w:id="0" w:name="_GoBack"/>
+      <w:bookmarkEnd w:id="0"/>
     </w:p>
     <w:p/>
     <w:sectPr>
@@ -5189,7 +5720,7 @@
         <w:ind w:left="1080" w:hanging="360"/>
       </w:pPr>
       <w:rPr>
-        <w:rFonts w:ascii="Calibri" w:eastAsia="等线" w:hAnsi="Calibri" w:cs="Calibri" w:hint="default"/>
+        <w:rFonts w:ascii="Calibri" w:eastAsia="DengXian" w:hAnsi="Calibri" w:cs="Calibri" w:hint="default"/>
       </w:rPr>
     </w:lvl>
     <w:lvl w:ilvl="1">
@@ -5689,7 +6220,7 @@
     <w:lsdException w:name="Hashtag" w:semiHidden="1" w:unhideWhenUsed="1"/>
     <w:lsdException w:name="Unresolved Mention" w:semiHidden="1" w:unhideWhenUsed="1"/>
   </w:latentStyles>
-  <w:style w:type="paragraph" w:default="1" w:styleId="a">
+  <w:style w:type="paragraph" w:default="1" w:styleId="Normal">
     <w:name w:val="Normal"/>
     <w:qFormat/>
     <w:rsid w:val="00EF7295"/>
@@ -5697,16 +6228,15 @@
       <w:spacing w:before="100" w:beforeAutospacing="1" w:line="256" w:lineRule="auto"/>
     </w:pPr>
     <w:rPr>
-      <w:rFonts w:ascii="Calibri" w:eastAsia="等线" w:hAnsi="Calibri" w:cs="Times New Roman"/>
+      <w:rFonts w:ascii="Calibri" w:eastAsia="DengXian" w:hAnsi="Calibri" w:cs="Times New Roman"/>
     </w:rPr>
   </w:style>
-  <w:style w:type="character" w:default="1" w:styleId="a0">
+  <w:style w:type="character" w:default="1" w:styleId="DefaultParagraphFont">
     <w:name w:val="Default Paragraph Font"/>
     <w:uiPriority w:val="1"/>
-    <w:semiHidden/>
     <w:unhideWhenUsed/>
   </w:style>
-  <w:style w:type="table" w:default="1" w:styleId="a1">
+  <w:style w:type="table" w:default="1" w:styleId="TableNormal">
     <w:name w:val="Normal Table"/>
     <w:uiPriority w:val="99"/>
     <w:semiHidden/>
@@ -5721,7 +6251,7 @@
       </w:tblCellMar>
     </w:tblPr>
   </w:style>
-  <w:style w:type="numbering" w:default="1" w:styleId="a2">
+  <w:style w:type="numbering" w:default="1" w:styleId="NoList">
     <w:name w:val="No List"/>
     <w:uiPriority w:val="99"/>
     <w:semiHidden/>
@@ -5729,8 +6259,19 @@
   </w:style>
   <w:style w:type="paragraph" w:customStyle="1" w:styleId="1">
     <w:name w:val="列表段落1"/>
-    <w:basedOn w:val="a"/>
+    <w:basedOn w:val="Normal"/>
     <w:rsid w:val="00EF7295"/>
+    <w:pPr>
+      <w:ind w:left="720"/>
+      <w:contextualSpacing/>
+    </w:pPr>
+  </w:style>
+  <w:style w:type="paragraph" w:styleId="ListParagraph">
+    <w:name w:val="List Paragraph"/>
+    <w:basedOn w:val="Normal"/>
+    <w:uiPriority w:val="34"/>
+    <w:qFormat/>
+    <w:rsid w:val="00CE4DDD"/>
     <w:pPr>
       <w:ind w:left="720"/>
       <w:contextualSpacing/>
@@ -5742,7 +6283,7 @@
 <file path=word/charts/chart1.xml><?xml version="1.0" encoding="utf-8"?>
 <c:chartSpace xmlns:c="http://schemas.openxmlformats.org/drawingml/2006/chart" xmlns:a="http://schemas.openxmlformats.org/drawingml/2006/main" xmlns:r="http://schemas.openxmlformats.org/officeDocument/2006/relationships" xmlns:c16r2="http://schemas.microsoft.com/office/drawing/2015/06/chart">
   <c:date1904 val="0"/>
-  <c:lang val="zh-CN"/>
+  <c:lang val="en-US"/>
   <c:roundedCorners val="0"/>
   <mc:AlternateContent xmlns:mc="http://schemas.openxmlformats.org/markup-compatibility/2006">
     <mc:Choice xmlns:c14="http://schemas.microsoft.com/office/drawing/2007/8/2/chart" Requires="c14">
@@ -6282,7 +6823,7 @@
 <file path=word/charts/chart2.xml><?xml version="1.0" encoding="utf-8"?>
 <c:chartSpace xmlns:c="http://schemas.openxmlformats.org/drawingml/2006/chart" xmlns:a="http://schemas.openxmlformats.org/drawingml/2006/main" xmlns:r="http://schemas.openxmlformats.org/officeDocument/2006/relationships" xmlns:c16r2="http://schemas.microsoft.com/office/drawing/2015/06/chart">
   <c:date1904 val="0"/>
-  <c:lang val="zh-CN"/>
+  <c:lang val="en-US"/>
   <c:roundedCorners val="0"/>
   <mc:AlternateContent xmlns:mc="http://schemas.openxmlformats.org/markup-compatibility/2006">
     <mc:Choice xmlns:c14="http://schemas.microsoft.com/office/drawing/2007/8/2/chart" Requires="c14">
@@ -6836,7 +7377,7 @@
 <file path=word/charts/chart3.xml><?xml version="1.0" encoding="utf-8"?>
 <c:chartSpace xmlns:c="http://schemas.openxmlformats.org/drawingml/2006/chart" xmlns:a="http://schemas.openxmlformats.org/drawingml/2006/main" xmlns:r="http://schemas.openxmlformats.org/officeDocument/2006/relationships" xmlns:c16r2="http://schemas.microsoft.com/office/drawing/2015/06/chart">
   <c:date1904 val="0"/>
-  <c:lang val="zh-CN"/>
+  <c:lang val="en-US"/>
   <c:roundedCorners val="0"/>
   <mc:AlternateContent xmlns:mc="http://schemas.openxmlformats.org/markup-compatibility/2006">
     <mc:Choice xmlns:c14="http://schemas.microsoft.com/office/drawing/2007/8/2/chart" Requires="c14">
@@ -7376,7 +7917,7 @@
 <file path=word/charts/chart4.xml><?xml version="1.0" encoding="utf-8"?>
 <c:chartSpace xmlns:c="http://schemas.openxmlformats.org/drawingml/2006/chart" xmlns:a="http://schemas.openxmlformats.org/drawingml/2006/main" xmlns:r="http://schemas.openxmlformats.org/officeDocument/2006/relationships" xmlns:c16r2="http://schemas.microsoft.com/office/drawing/2015/06/chart">
   <c:date1904 val="0"/>
-  <c:lang val="zh-CN"/>
+  <c:lang val="en-US"/>
   <c:roundedCorners val="0"/>
   <mc:AlternateContent xmlns:mc="http://schemas.openxmlformats.org/markup-compatibility/2006">
     <mc:Choice xmlns:c14="http://schemas.microsoft.com/office/drawing/2007/8/2/chart" Requires="c14">
